--- a/heuristic_analysis.docx
+++ b/heuristic_analysis.docx
@@ -19,6 +19,7 @@
     </w:p>
     <w:p>
       <w:pPr>
+        <w:pStyle w:val="NoSpacing"/>
         <w:rPr>
           <w:rFonts w:ascii="Calibri" w:hAnsi="Calibri"/>
           <w:b/>
@@ -34,6 +35,7 @@
     </w:p>
     <w:p>
       <w:pPr>
+        <w:pStyle w:val="NoSpacing"/>
         <w:rPr>
           <w:rFonts w:ascii="Calibri" w:hAnsi="Calibri"/>
           <w:b/>
@@ -45,6 +47,605 @@
           <w:b/>
         </w:rPr>
         <w:t>October 2017</w:t>
+      </w:r>
+    </w:p>
+    <w:p>
+      <w:pPr>
+        <w:pStyle w:val="NoSpacing"/>
+        <w:rPr>
+          <w:rFonts w:ascii="Calibri" w:hAnsi="Calibri"/>
+        </w:rPr>
+      </w:pPr>
+    </w:p>
+    <w:p>
+      <w:pPr>
+        <w:pStyle w:val="NoSpacing"/>
+        <w:rPr>
+          <w:rFonts w:ascii="Calibri" w:hAnsi="Calibri"/>
+          <w:noProof/>
+        </w:rPr>
+      </w:pPr>
+      <w:r>
+        <w:rPr>
+          <w:rFonts w:ascii="Calibri" w:hAnsi="Calibri"/>
+          <w:noProof/>
+        </w:rPr>
+        <w:t>The following are optimal plans for the given air cargo problems:</w:t>
+      </w:r>
+    </w:p>
+    <w:p>
+      <w:pPr>
+        <w:pStyle w:val="NoSpacing"/>
+        <w:rPr>
+          <w:rFonts w:ascii="Calibri" w:hAnsi="Calibri"/>
+        </w:rPr>
+      </w:pPr>
+    </w:p>
+    <w:p>
+      <w:pPr>
+        <w:pStyle w:val="NoSpacing"/>
+        <w:rPr>
+          <w:rFonts w:ascii="Calibri" w:hAnsi="Calibri"/>
+        </w:rPr>
+      </w:pPr>
+      <w:r>
+        <w:rPr>
+          <w:rFonts w:ascii="Calibri" w:hAnsi="Calibri"/>
+        </w:rPr>
+        <w:t xml:space="preserve">Problem 1: </w:t>
+      </w:r>
+    </w:p>
+    <w:p>
+      <w:pPr>
+        <w:pStyle w:val="NoSpacing"/>
+        <w:numPr>
+          <w:ilvl w:val="0"/>
+          <w:numId w:val="2"/>
+        </w:numPr>
+        <w:rPr>
+          <w:rFonts w:ascii="Calibri" w:hAnsi="Calibri" w:cs="Courier New"/>
+        </w:rPr>
+      </w:pPr>
+      <w:r>
+        <w:rPr>
+          <w:rFonts w:ascii="Calibri" w:hAnsi="Calibri" w:cs="Courier New"/>
+        </w:rPr>
+        <w:t>Load(C1, P1, SFO)</w:t>
+      </w:r>
+    </w:p>
+    <w:p>
+      <w:pPr>
+        <w:pStyle w:val="NoSpacing"/>
+        <w:numPr>
+          <w:ilvl w:val="0"/>
+          <w:numId w:val="2"/>
+        </w:numPr>
+        <w:rPr>
+          <w:rFonts w:ascii="Calibri" w:hAnsi="Calibri" w:cs="Courier New"/>
+        </w:rPr>
+      </w:pPr>
+      <w:r>
+        <w:rPr>
+          <w:rFonts w:ascii="Calibri" w:hAnsi="Calibri" w:cs="Courier New"/>
+        </w:rPr>
+        <w:t>Load(C2, P2, JFK)</w:t>
+      </w:r>
+    </w:p>
+    <w:p>
+      <w:pPr>
+        <w:pStyle w:val="NoSpacing"/>
+        <w:numPr>
+          <w:ilvl w:val="0"/>
+          <w:numId w:val="2"/>
+        </w:numPr>
+        <w:rPr>
+          <w:rFonts w:ascii="Calibri" w:hAnsi="Calibri" w:cs="Courier New"/>
+        </w:rPr>
+      </w:pPr>
+      <w:r>
+        <w:rPr>
+          <w:rFonts w:ascii="Calibri" w:hAnsi="Calibri" w:cs="Courier New"/>
+        </w:rPr>
+        <w:t>Fly(P1, SFO, JFK)</w:t>
+      </w:r>
+    </w:p>
+    <w:p>
+      <w:pPr>
+        <w:pStyle w:val="NoSpacing"/>
+        <w:numPr>
+          <w:ilvl w:val="0"/>
+          <w:numId w:val="2"/>
+        </w:numPr>
+        <w:rPr>
+          <w:rFonts w:ascii="Calibri" w:hAnsi="Calibri" w:cs="Courier New"/>
+        </w:rPr>
+      </w:pPr>
+      <w:r>
+        <w:rPr>
+          <w:rFonts w:ascii="Calibri" w:hAnsi="Calibri" w:cs="Courier New"/>
+        </w:rPr>
+        <w:t>Fly(P2, JFK, SFO)</w:t>
+      </w:r>
+    </w:p>
+    <w:p>
+      <w:pPr>
+        <w:pStyle w:val="NoSpacing"/>
+        <w:numPr>
+          <w:ilvl w:val="0"/>
+          <w:numId w:val="2"/>
+        </w:numPr>
+        <w:rPr>
+          <w:rFonts w:ascii="Calibri" w:hAnsi="Calibri" w:cs="Courier New"/>
+        </w:rPr>
+      </w:pPr>
+      <w:r>
+        <w:rPr>
+          <w:rFonts w:ascii="Calibri" w:hAnsi="Calibri" w:cs="Courier New"/>
+        </w:rPr>
+        <w:t>Unload(C1, P1, JFK)</w:t>
+      </w:r>
+    </w:p>
+    <w:p>
+      <w:pPr>
+        <w:pStyle w:val="NoSpacing"/>
+        <w:numPr>
+          <w:ilvl w:val="0"/>
+          <w:numId w:val="2"/>
+        </w:numPr>
+        <w:rPr>
+          <w:rFonts w:cs="Courier New"/>
+        </w:rPr>
+      </w:pPr>
+      <w:r>
+        <w:rPr>
+          <w:rFonts w:ascii="Calibri" w:hAnsi="Calibri" w:cs="Courier New"/>
+        </w:rPr>
+        <w:t>Unload(C2, P2, SFO)</w:t>
+      </w:r>
+    </w:p>
+    <w:p>
+      <w:pPr>
+        <w:rPr>
+          <w:rFonts w:ascii="Calibri" w:hAnsi="Calibri"/>
+        </w:rPr>
+      </w:pPr>
+    </w:p>
+    <w:p>
+      <w:pPr>
+        <w:rPr>
+          <w:rFonts w:ascii="Calibri" w:hAnsi="Calibri"/>
+        </w:rPr>
+      </w:pPr>
+      <w:r>
+        <w:rPr>
+          <w:rFonts w:ascii="Calibri" w:hAnsi="Calibri"/>
+        </w:rPr>
+        <w:t>Problem 2:</w:t>
+      </w:r>
+    </w:p>
+    <w:p>
+      <w:pPr>
+        <w:pStyle w:val="ListParagraph"/>
+        <w:numPr>
+          <w:ilvl w:val="0"/>
+          <w:numId w:val="2"/>
+        </w:numPr>
+        <w:ind w:right="-1080"/>
+        <w:rPr>
+          <w:rFonts w:ascii="Calibri" w:hAnsi="Calibri" w:cs="Courier New"/>
+        </w:rPr>
+      </w:pPr>
+      <w:r>
+        <w:rPr>
+          <w:rFonts w:ascii="Calibri" w:hAnsi="Calibri" w:cs="Courier New"/>
+        </w:rPr>
+        <w:t>Load(C1, P1, SFO)</w:t>
+      </w:r>
+    </w:p>
+    <w:p>
+      <w:pPr>
+        <w:pStyle w:val="ListParagraph"/>
+        <w:numPr>
+          <w:ilvl w:val="0"/>
+          <w:numId w:val="2"/>
+        </w:numPr>
+        <w:ind w:right="-1080"/>
+        <w:rPr>
+          <w:rFonts w:ascii="Calibri" w:hAnsi="Calibri" w:cs="Courier New"/>
+        </w:rPr>
+      </w:pPr>
+      <w:r>
+        <w:rPr>
+          <w:rFonts w:ascii="Calibri" w:hAnsi="Calibri" w:cs="Courier New"/>
+        </w:rPr>
+        <w:t>Load(C2, P2, JFK)</w:t>
+      </w:r>
+    </w:p>
+    <w:p>
+      <w:pPr>
+        <w:pStyle w:val="ListParagraph"/>
+        <w:numPr>
+          <w:ilvl w:val="0"/>
+          <w:numId w:val="2"/>
+        </w:numPr>
+        <w:ind w:right="-1080"/>
+        <w:rPr>
+          <w:rFonts w:ascii="Calibri" w:hAnsi="Calibri" w:cs="Courier New"/>
+        </w:rPr>
+      </w:pPr>
+      <w:r>
+        <w:rPr>
+          <w:rFonts w:ascii="Calibri" w:hAnsi="Calibri" w:cs="Courier New"/>
+        </w:rPr>
+        <w:t>Load(C3, P3, ATL)</w:t>
+      </w:r>
+    </w:p>
+    <w:p>
+      <w:pPr>
+        <w:pStyle w:val="ListParagraph"/>
+        <w:numPr>
+          <w:ilvl w:val="0"/>
+          <w:numId w:val="2"/>
+        </w:numPr>
+        <w:ind w:right="-1080"/>
+        <w:rPr>
+          <w:rFonts w:ascii="Calibri" w:hAnsi="Calibri" w:cs="Courier New"/>
+        </w:rPr>
+      </w:pPr>
+      <w:r>
+        <w:rPr>
+          <w:rFonts w:ascii="Calibri" w:hAnsi="Calibri" w:cs="Courier New"/>
+        </w:rPr>
+        <w:t>Fly(P1, SFO, JFK)</w:t>
+      </w:r>
+    </w:p>
+    <w:p>
+      <w:pPr>
+        <w:pStyle w:val="ListParagraph"/>
+        <w:numPr>
+          <w:ilvl w:val="0"/>
+          <w:numId w:val="2"/>
+        </w:numPr>
+        <w:ind w:right="-1080"/>
+        <w:rPr>
+          <w:rFonts w:ascii="Calibri" w:hAnsi="Calibri" w:cs="Courier New"/>
+        </w:rPr>
+      </w:pPr>
+      <w:r>
+        <w:rPr>
+          <w:rFonts w:ascii="Calibri" w:hAnsi="Calibri" w:cs="Courier New"/>
+        </w:rPr>
+        <w:t>Fly(P2, JFK, SFO)</w:t>
+      </w:r>
+    </w:p>
+    <w:p>
+      <w:pPr>
+        <w:pStyle w:val="ListParagraph"/>
+        <w:numPr>
+          <w:ilvl w:val="0"/>
+          <w:numId w:val="2"/>
+        </w:numPr>
+        <w:ind w:right="-1080"/>
+        <w:rPr>
+          <w:rFonts w:ascii="Calibri" w:hAnsi="Calibri" w:cs="Courier New"/>
+        </w:rPr>
+      </w:pPr>
+      <w:r>
+        <w:rPr>
+          <w:rFonts w:ascii="Calibri" w:hAnsi="Calibri" w:cs="Courier New"/>
+        </w:rPr>
+        <w:t>Fly(P3, ATL, SFO)</w:t>
+      </w:r>
+    </w:p>
+    <w:p>
+      <w:pPr>
+        <w:pStyle w:val="ListParagraph"/>
+        <w:numPr>
+          <w:ilvl w:val="0"/>
+          <w:numId w:val="2"/>
+        </w:numPr>
+        <w:ind w:right="-1080"/>
+        <w:rPr>
+          <w:rFonts w:ascii="Calibri" w:hAnsi="Calibri" w:cs="Courier New"/>
+        </w:rPr>
+      </w:pPr>
+      <w:r>
+        <w:rPr>
+          <w:rFonts w:ascii="Calibri" w:hAnsi="Calibri" w:cs="Courier New"/>
+        </w:rPr>
+        <w:t>Unload(C3, P3, SFO)</w:t>
+      </w:r>
+    </w:p>
+    <w:p>
+      <w:pPr>
+        <w:pStyle w:val="ListParagraph"/>
+        <w:numPr>
+          <w:ilvl w:val="0"/>
+          <w:numId w:val="2"/>
+        </w:numPr>
+        <w:ind w:right="-1080"/>
+        <w:rPr>
+          <w:rFonts w:ascii="Calibri" w:hAnsi="Calibri" w:cs="Courier New"/>
+        </w:rPr>
+      </w:pPr>
+      <w:r>
+        <w:rPr>
+          <w:rFonts w:ascii="Calibri" w:hAnsi="Calibri" w:cs="Courier New"/>
+        </w:rPr>
+        <w:t>Unload(C2, P2, SFO</w:t>
+      </w:r>
+    </w:p>
+    <w:p>
+      <w:pPr>
+        <w:pStyle w:val="ListParagraph"/>
+        <w:numPr>
+          <w:ilvl w:val="0"/>
+          <w:numId w:val="2"/>
+        </w:numPr>
+        <w:ind w:right="-1080"/>
+        <w:rPr>
+          <w:rFonts w:ascii="Calibri" w:hAnsi="Calibri" w:cs="Courier New"/>
+        </w:rPr>
+      </w:pPr>
+      <w:r>
+        <w:rPr>
+          <w:rFonts w:ascii="Calibri" w:hAnsi="Calibri" w:cs="Courier New"/>
+        </w:rPr>
+        <w:t>Unload(C1, P1, JF</w:t>
+      </w:r>
+      <w:r>
+        <w:rPr>
+          <w:rFonts w:ascii="Calibri" w:hAnsi="Calibri" w:cs="Courier New"/>
+        </w:rPr>
+        <w:t>)</w:t>
+      </w:r>
+    </w:p>
+    <w:p>
+      <w:pPr>
+        <w:rPr>
+          <w:rFonts w:ascii="Calibri" w:hAnsi="Calibri" w:cs="Courier New"/>
+        </w:rPr>
+      </w:pPr>
+    </w:p>
+    <w:p>
+      <w:pPr>
+        <w:rPr>
+          <w:rFonts w:ascii="Calibri" w:hAnsi="Calibri" w:cs="Courier New"/>
+        </w:rPr>
+      </w:pPr>
+      <w:r>
+        <w:rPr>
+          <w:rFonts w:ascii="Calibri" w:hAnsi="Calibri" w:cs="Courier New"/>
+        </w:rPr>
+        <w:t xml:space="preserve">Problem 3: </w:t>
+      </w:r>
+    </w:p>
+    <w:p>
+      <w:pPr>
+        <w:pStyle w:val="ListParagraph"/>
+        <w:numPr>
+          <w:ilvl w:val="0"/>
+          <w:numId w:val="2"/>
+        </w:numPr>
+        <w:ind w:right="-1080"/>
+        <w:rPr>
+          <w:rFonts w:ascii="Calibri" w:hAnsi="Calibri" w:cs="Courier New"/>
+        </w:rPr>
+      </w:pPr>
+      <w:r>
+        <w:rPr>
+          <w:rFonts w:ascii="Calibri" w:hAnsi="Calibri" w:cs="Courier New"/>
+        </w:rPr>
+        <w:t>Load(C1, P1, SFO)</w:t>
+      </w:r>
+    </w:p>
+    <w:p>
+      <w:pPr>
+        <w:pStyle w:val="ListParagraph"/>
+        <w:numPr>
+          <w:ilvl w:val="0"/>
+          <w:numId w:val="2"/>
+        </w:numPr>
+        <w:ind w:right="-1080"/>
+        <w:rPr>
+          <w:rFonts w:ascii="Calibri" w:hAnsi="Calibri" w:cs="Courier New"/>
+        </w:rPr>
+      </w:pPr>
+      <w:r>
+        <w:rPr>
+          <w:rFonts w:ascii="Calibri" w:hAnsi="Calibri" w:cs="Courier New"/>
+        </w:rPr>
+        <w:t>Load(C2, P2, JFK)</w:t>
+      </w:r>
+    </w:p>
+    <w:p>
+      <w:pPr>
+        <w:pStyle w:val="ListParagraph"/>
+        <w:numPr>
+          <w:ilvl w:val="0"/>
+          <w:numId w:val="2"/>
+        </w:numPr>
+        <w:ind w:right="-1080"/>
+        <w:rPr>
+          <w:rFonts w:ascii="Calibri" w:hAnsi="Calibri" w:cs="Courier New"/>
+        </w:rPr>
+      </w:pPr>
+      <w:r>
+        <w:rPr>
+          <w:rFonts w:ascii="Calibri" w:hAnsi="Calibri" w:cs="Courier New"/>
+        </w:rPr>
+        <w:t>Fly(P1, SFO, ATL)</w:t>
+      </w:r>
+    </w:p>
+    <w:p>
+      <w:pPr>
+        <w:pStyle w:val="ListParagraph"/>
+        <w:numPr>
+          <w:ilvl w:val="0"/>
+          <w:numId w:val="2"/>
+        </w:numPr>
+        <w:ind w:right="-1080"/>
+        <w:rPr>
+          <w:rFonts w:ascii="Calibri" w:hAnsi="Calibri" w:cs="Courier New"/>
+        </w:rPr>
+      </w:pPr>
+      <w:r>
+        <w:rPr>
+          <w:rFonts w:ascii="Calibri" w:hAnsi="Calibri" w:cs="Courier New"/>
+        </w:rPr>
+        <w:t>Load(C3, P1, ATL)</w:t>
+      </w:r>
+    </w:p>
+    <w:p>
+      <w:pPr>
+        <w:pStyle w:val="ListParagraph"/>
+        <w:numPr>
+          <w:ilvl w:val="0"/>
+          <w:numId w:val="2"/>
+        </w:numPr>
+        <w:ind w:right="-1080"/>
+        <w:rPr>
+          <w:rFonts w:ascii="Calibri" w:hAnsi="Calibri" w:cs="Courier New"/>
+        </w:rPr>
+      </w:pPr>
+      <w:r>
+        <w:rPr>
+          <w:rFonts w:ascii="Calibri" w:hAnsi="Calibri" w:cs="Courier New"/>
+        </w:rPr>
+        <w:t>Fly(P2, JFK, ORD)</w:t>
+      </w:r>
+    </w:p>
+    <w:p>
+      <w:pPr>
+        <w:pStyle w:val="ListParagraph"/>
+        <w:numPr>
+          <w:ilvl w:val="0"/>
+          <w:numId w:val="2"/>
+        </w:numPr>
+        <w:ind w:right="-1080"/>
+        <w:rPr>
+          <w:rFonts w:ascii="Calibri" w:hAnsi="Calibri" w:cs="Courier New"/>
+        </w:rPr>
+      </w:pPr>
+      <w:r>
+        <w:rPr>
+          <w:rFonts w:ascii="Calibri" w:hAnsi="Calibri" w:cs="Courier New"/>
+        </w:rPr>
+        <w:t>Load(C4, P2, ORD)</w:t>
+      </w:r>
+    </w:p>
+    <w:p>
+      <w:pPr>
+        <w:pStyle w:val="ListParagraph"/>
+        <w:numPr>
+          <w:ilvl w:val="0"/>
+          <w:numId w:val="2"/>
+        </w:numPr>
+        <w:ind w:right="-1080"/>
+        <w:rPr>
+          <w:rFonts w:ascii="Calibri" w:hAnsi="Calibri" w:cs="Courier New"/>
+        </w:rPr>
+      </w:pPr>
+      <w:r>
+        <w:rPr>
+          <w:rFonts w:ascii="Calibri" w:hAnsi="Calibri" w:cs="Courier New"/>
+        </w:rPr>
+        <w:t>Fly(P1, ATL, JFK)</w:t>
+      </w:r>
+    </w:p>
+    <w:p>
+      <w:pPr>
+        <w:pStyle w:val="ListParagraph"/>
+        <w:numPr>
+          <w:ilvl w:val="0"/>
+          <w:numId w:val="2"/>
+        </w:numPr>
+        <w:ind w:right="-1080"/>
+        <w:rPr>
+          <w:rFonts w:ascii="Calibri" w:hAnsi="Calibri" w:cs="Courier New"/>
+        </w:rPr>
+      </w:pPr>
+      <w:r>
+        <w:rPr>
+          <w:rFonts w:ascii="Calibri" w:hAnsi="Calibri" w:cs="Courier New"/>
+        </w:rPr>
+        <w:t>Fly(P2, ORD, SFO)</w:t>
+      </w:r>
+    </w:p>
+    <w:p>
+      <w:pPr>
+        <w:pStyle w:val="ListParagraph"/>
+        <w:numPr>
+          <w:ilvl w:val="0"/>
+          <w:numId w:val="2"/>
+        </w:numPr>
+        <w:ind w:right="-1080"/>
+        <w:rPr>
+          <w:rFonts w:ascii="Calibri" w:hAnsi="Calibri" w:cs="Courier New"/>
+        </w:rPr>
+      </w:pPr>
+      <w:r>
+        <w:rPr>
+          <w:rFonts w:ascii="Calibri" w:hAnsi="Calibri" w:cs="Courier New"/>
+        </w:rPr>
+        <w:t>Unload(C4, P2, SFO)</w:t>
+      </w:r>
+    </w:p>
+    <w:p>
+      <w:pPr>
+        <w:pStyle w:val="ListParagraph"/>
+        <w:numPr>
+          <w:ilvl w:val="0"/>
+          <w:numId w:val="2"/>
+        </w:numPr>
+        <w:ind w:right="-1080"/>
+        <w:rPr>
+          <w:rFonts w:ascii="Calibri" w:hAnsi="Calibri" w:cs="Courier New"/>
+        </w:rPr>
+      </w:pPr>
+      <w:r>
+        <w:rPr>
+          <w:rFonts w:ascii="Calibri" w:hAnsi="Calibri" w:cs="Courier New"/>
+        </w:rPr>
+        <w:t>Unload(C3, P1, JFK)</w:t>
+      </w:r>
+    </w:p>
+    <w:p>
+      <w:pPr>
+        <w:pStyle w:val="ListParagraph"/>
+        <w:numPr>
+          <w:ilvl w:val="0"/>
+          <w:numId w:val="2"/>
+        </w:numPr>
+        <w:ind w:right="-1080"/>
+        <w:rPr>
+          <w:rFonts w:ascii="Calibri" w:hAnsi="Calibri" w:cs="Courier New"/>
+        </w:rPr>
+      </w:pPr>
+      <w:r>
+        <w:rPr>
+          <w:rFonts w:ascii="Calibri" w:hAnsi="Calibri" w:cs="Courier New"/>
+        </w:rPr>
+        <w:t>Unload(C2, P2, SFO</w:t>
+      </w:r>
+    </w:p>
+    <w:p>
+      <w:pPr>
+        <w:pStyle w:val="ListParagraph"/>
+        <w:numPr>
+          <w:ilvl w:val="0"/>
+          <w:numId w:val="2"/>
+        </w:numPr>
+        <w:ind w:right="-1080"/>
+        <w:rPr>
+          <w:rFonts w:ascii="Calibri" w:hAnsi="Calibri" w:cs="Courier New"/>
+        </w:rPr>
+      </w:pPr>
+      <w:r>
+        <w:rPr>
+          <w:rFonts w:ascii="Calibri" w:hAnsi="Calibri" w:cs="Courier New"/>
+        </w:rPr>
+        <w:t>Unload(C1, P1, JFK)</w:t>
       </w:r>
     </w:p>
     <w:p>
@@ -1353,7 +1954,19 @@
         <w:rPr>
           <w:rFonts w:ascii="Calibri" w:hAnsi="Calibri"/>
         </w:rPr>
-        <w:t xml:space="preserve">BFS had the second highest memory requirement of the three searches. It was the slowest search to execute for problems 2 and 3, narrowing outperforming UCS for problem 1. BFS is an optimal search. </w:t>
+        <w:t>BFS had the second highest memory requirement of the three searches. It was the slowest search to execute for problems 2 and 3, narrowing outperforming UCS for prob</w:t>
+      </w:r>
+      <w:r>
+        <w:rPr>
+          <w:rFonts w:ascii="Calibri" w:hAnsi="Calibri"/>
+        </w:rPr>
+        <w:t xml:space="preserve">lem 1. BFS is an optimal search because it examines every node one level at a time. </w:t>
+      </w:r>
+      <w:r>
+        <w:rPr>
+          <w:rFonts w:ascii="Calibri" w:hAnsi="Calibri"/>
+        </w:rPr>
+        <w:t xml:space="preserve"> </w:t>
       </w:r>
     </w:p>
     <w:p>
@@ -1375,6 +1988,30 @@
         </w:rPr>
         <w:t xml:space="preserve">DFS had the smallest memory requirement and was the quickest search to execute for all three problems. The memory and speed advantage versus UCS and BFS were significant. However, DFS is no an optimal search. </w:t>
       </w:r>
+      <w:r>
+        <w:rPr>
+          <w:rFonts w:ascii="Calibri" w:hAnsi="Calibri"/>
+        </w:rPr>
+        <w:t xml:space="preserve">This is because DFS </w:t>
+      </w:r>
+      <w:r>
+        <w:rPr>
+          <w:rFonts w:ascii="Calibri" w:hAnsi="Calibri"/>
+        </w:rPr>
+        <w:t xml:space="preserve">does </w:t>
+      </w:r>
+      <w:r>
+        <w:rPr>
+          <w:rFonts w:ascii="Calibri" w:hAnsi="Calibri"/>
+        </w:rPr>
+        <w:t xml:space="preserve">not consider if one node is better than the other. </w:t>
+      </w:r>
+      <w:r>
+        <w:rPr>
+          <w:rFonts w:ascii="Calibri" w:hAnsi="Calibri"/>
+        </w:rPr>
+        <w:t xml:space="preserve">It simply expands nodes as deep as possible one path at a time and stops when a goal-state is found. </w:t>
+      </w:r>
     </w:p>
     <w:p>
       <w:pPr>
@@ -1393,7 +2030,13 @@
         <w:rPr>
           <w:rFonts w:ascii="Calibri" w:hAnsi="Calibri"/>
         </w:rPr>
-        <w:t xml:space="preserve">UCS had the highest memory requirement as reflected by the largest number of node expansions across all three problems. UCS had the second fastest execution speed for problems 2 and 3. It was the slowest for problem 1. UCS is an optimal search. </w:t>
+        <w:t>UCS had the highest memory requirement as reflected by the largest number of node expansions across all three problems. UCS had the second fastest execution speed for problems 2 and 3. It was the slowest for probl</w:t>
+      </w:r>
+      <w:r>
+        <w:rPr>
+          <w:rFonts w:ascii="Calibri" w:hAnsi="Calibri"/>
+        </w:rPr>
+        <w:t xml:space="preserve">em 1. UCS is an optimal search as it expands the nodes with the lowest costs first. </w:t>
       </w:r>
     </w:p>
     <w:p>
@@ -1415,7 +2058,6 @@
           <w:rFonts w:ascii="Calibri" w:hAnsi="Calibri"/>
           <w:u w:val="single"/>
         </w:rPr>
-        <w:lastRenderedPageBreak/>
         <w:t>Informed Search</w:t>
       </w:r>
     </w:p>
@@ -1436,43 +2078,7 @@
         <w:rPr>
           <w:rFonts w:ascii="Calibri" w:hAnsi="Calibri"/>
         </w:rPr>
-        <w:t>The following tables c</w:t>
-      </w:r>
-      <w:r>
-        <w:rPr>
-          <w:rFonts w:ascii="Calibri" w:hAnsi="Calibri"/>
-        </w:rPr>
-        <w:t xml:space="preserve">apture the metrics of running </w:t>
-      </w:r>
-      <w:r>
-        <w:rPr>
-          <w:rFonts w:ascii="Calibri" w:hAnsi="Calibri"/>
-        </w:rPr>
-        <w:t xml:space="preserve">informed </w:t>
-      </w:r>
-      <w:r>
-        <w:rPr>
-          <w:rFonts w:ascii="Calibri" w:hAnsi="Calibri"/>
-        </w:rPr>
-        <w:t xml:space="preserve">A* </w:t>
-      </w:r>
-      <w:r>
-        <w:rPr>
-          <w:rFonts w:ascii="Calibri" w:hAnsi="Calibri"/>
-        </w:rPr>
-        <w:t xml:space="preserve">searches on </w:t>
-      </w:r>
-      <w:r>
-        <w:rPr>
-          <w:rFonts w:ascii="Calibri" w:hAnsi="Calibri"/>
-        </w:rPr>
-        <w:t xml:space="preserve">the same </w:t>
-      </w:r>
-      <w:r>
-        <w:rPr>
-          <w:rFonts w:ascii="Calibri" w:hAnsi="Calibri"/>
-        </w:rPr>
-        <w:t xml:space="preserve">three air cargo problems of increasing complexity. </w:t>
+        <w:t xml:space="preserve">The following tables capture the metrics of running informed A* searches on the same three air cargo problems of increasing complexity. </w:t>
       </w:r>
     </w:p>
     <w:p>
@@ -1492,13 +2098,7 @@
         <w:rPr>
           <w:rFonts w:ascii="Calibri" w:hAnsi="Calibri"/>
         </w:rPr>
-        <w:t xml:space="preserve">Informed Search: </w:t>
-      </w:r>
-      <w:r>
-        <w:rPr>
-          <w:rFonts w:ascii="Calibri" w:hAnsi="Calibri"/>
-        </w:rPr>
-        <w:t>Problem 1</w:t>
+        <w:t>Informed Search: Problem 1</w:t>
       </w:r>
       <w:r>
         <w:rPr>
@@ -1910,13 +2510,7 @@
         <w:rPr>
           <w:rFonts w:ascii="Calibri" w:hAnsi="Calibri"/>
         </w:rPr>
-        <w:t xml:space="preserve">Informed Search: </w:t>
-      </w:r>
-      <w:r>
-        <w:rPr>
-          <w:rFonts w:ascii="Calibri" w:hAnsi="Calibri"/>
-        </w:rPr>
-        <w:t>Problem 2</w:t>
+        <w:t>Informed Search: Problem 2</w:t>
       </w:r>
       <w:r>
         <w:rPr>
@@ -2328,13 +2922,7 @@
         <w:rPr>
           <w:rFonts w:ascii="Calibri" w:hAnsi="Calibri"/>
         </w:rPr>
-        <w:t xml:space="preserve">Informed Search: </w:t>
-      </w:r>
-      <w:r>
-        <w:rPr>
-          <w:rFonts w:ascii="Calibri" w:hAnsi="Calibri"/>
-        </w:rPr>
-        <w:t>Problem 3</w:t>
+        <w:t>Informed Search: Problem 3</w:t>
       </w:r>
       <w:r>
         <w:rPr>
@@ -2749,7 +3337,7 @@
         <w:rPr>
           <w:rFonts w:ascii="Calibri" w:hAnsi="Calibri"/>
         </w:rPr>
-        <w:t xml:space="preserve">A* search with the h1 heuristic had the highest memory requirement across all three problems. It was the second quickest search for problems 2 and 3, and the quickest for problem 1. A* is an optimal search. </w:t>
+        <w:t xml:space="preserve">A* searches are optimal. </w:t>
       </w:r>
     </w:p>
     <w:p>
@@ -2769,13 +3357,7 @@
         <w:rPr>
           <w:rFonts w:ascii="Calibri" w:hAnsi="Calibri"/>
         </w:rPr>
-        <w:t xml:space="preserve">A* search with the ignore preconditions heuristic had the second highest memory requirement across all three problems. It was the quickest search for problems 2 and 3, and the second quickest for problem 1. </w:t>
-      </w:r>
-      <w:r>
-        <w:rPr>
-          <w:rFonts w:ascii="Calibri" w:hAnsi="Calibri"/>
-        </w:rPr>
-        <w:t>A* is an optimal search.</w:t>
+        <w:t xml:space="preserve">A* search with the h1 heuristic had the highest memory requirement across all three problems. It was the second quickest search for problems 2 and 3, and the quickest for problem 1. </w:t>
       </w:r>
     </w:p>
     <w:p>
@@ -2795,13 +3377,7 @@
         <w:rPr>
           <w:rFonts w:ascii="Calibri" w:hAnsi="Calibri"/>
         </w:rPr>
-        <w:t xml:space="preserve">A* search with the level sum heuristic had the smallest memory requirement across all three problems, but was also the slowest search to execute. The difference in number of node expansions and execution time were significant. </w:t>
-      </w:r>
-      <w:r>
-        <w:rPr>
-          <w:rFonts w:ascii="Calibri" w:hAnsi="Calibri"/>
-        </w:rPr>
-        <w:t>A* is an optimal search.</w:t>
+        <w:t xml:space="preserve">A* search with the ignore preconditions heuristic had the second highest memory requirement across all three problems. It was the quickest search for problems 2 and 3, and the second quickest for problem 1. </w:t>
       </w:r>
     </w:p>
     <w:p>
@@ -2817,27 +3393,18 @@
           <w:rFonts w:ascii="Calibri" w:hAnsi="Calibri"/>
         </w:rPr>
       </w:pPr>
-    </w:p>
-    <w:p>
-      <w:pPr>
+      <w:r>
         <w:rPr>
           <w:rFonts w:ascii="Calibri" w:hAnsi="Calibri"/>
         </w:rPr>
-      </w:pPr>
-    </w:p>
-    <w:p>
-      <w:pPr>
+        <w:t xml:space="preserve">A* search with the level sum heuristic had the smallest memory requirement across all three problems, but was also the slowest search to execute. The difference in number of node expansions and execution time were significant. </w:t>
+      </w:r>
+      <w:r>
         <w:rPr>
           <w:rFonts w:ascii="Calibri" w:hAnsi="Calibri"/>
         </w:rPr>
-      </w:pPr>
-    </w:p>
-    <w:p>
-      <w:pPr>
-        <w:rPr>
-          <w:rFonts w:ascii="Calibri" w:hAnsi="Calibri"/>
-        </w:rPr>
-      </w:pPr>
+        <w:t xml:space="preserve">This suggests that the level sum heuristic is a very good estimator but that it is also very complex and hence computationally expensive. </w:t>
+      </w:r>
     </w:p>
     <w:p>
       <w:pPr>
@@ -2861,23 +3428,7 @@
           <w:color w:val="24292E"/>
           <w:u w:val="single"/>
         </w:rPr>
-        <w:t>Comparing uninformed and informed search</w:t>
-      </w:r>
-      <w:r>
-        <w:rPr>
-          <w:rFonts w:ascii="Calibri" w:eastAsia="Times New Roman" w:hAnsi="Calibri"/>
-          <w:color w:val="24292E"/>
-          <w:u w:val="single"/>
-        </w:rPr>
-        <w:t>e</w:t>
-      </w:r>
-      <w:r>
-        <w:rPr>
-          <w:rFonts w:ascii="Calibri" w:eastAsia="Times New Roman" w:hAnsi="Calibri"/>
-          <w:color w:val="24292E"/>
-          <w:u w:val="single"/>
-        </w:rPr>
-        <w:t>s</w:t>
+        <w:t>Comparing uninformed and informed searches</w:t>
       </w:r>
     </w:p>
     <w:p>
@@ -2893,7 +3444,14 @@
           <w:rFonts w:ascii="Calibri" w:eastAsia="Times New Roman" w:hAnsi="Calibri"/>
           <w:color w:val="24292E"/>
         </w:rPr>
-        <w:t xml:space="preserve">Putting aside DFS, which is not an optimal search, A* searches with the ignore preconditions and level sum heuristics had lower memory requirements than uninformed searches. A* search with the ignore preconditions heuristic was the quickest search, while A* search with the level sum heuristic was the slowest by a significant margin. </w:t>
+        <w:t xml:space="preserve">BFS found an optimal solution more quickly than the A* searches for problem 1, while A* search with the ignore preconditions heuristic found an optimal solution the quickest for problems 2 and 3. </w:t>
+      </w:r>
+      <w:r>
+        <w:rPr>
+          <w:rFonts w:ascii="Calibri" w:eastAsia="Times New Roman" w:hAnsi="Calibri"/>
+          <w:color w:val="24292E"/>
+        </w:rPr>
+        <w:t xml:space="preserve">This suggests that an uninformed search can be more efficient for simple problems. As complexity increases, informed searches tend to outperform, and their higher computational costs start to pay off. </w:t>
       </w:r>
     </w:p>
     <w:p>
@@ -2909,18 +3467,91 @@
           <w:rFonts w:ascii="Calibri" w:eastAsia="Times New Roman" w:hAnsi="Calibri"/>
           <w:color w:val="24292E"/>
         </w:rPr>
-        <w:t xml:space="preserve">I propose using A*search with the ignore preconditions heuristic for the set of air cargo problems given its optimality and strong performance in execution times and low memory requirements. If minimizing memory requirement is the absolute priority and compute power is abundant, A* with the level sum heuristic </w:t>
+        <w:t xml:space="preserve">With regards to memory requirements, informed searches consistently expanded fewer nodes than uninformed searches, reflecting the value of the heuristics applied. </w:t>
       </w:r>
       <w:r>
         <w:rPr>
           <w:rFonts w:ascii="Calibri" w:eastAsia="Times New Roman" w:hAnsi="Calibri"/>
           <w:color w:val="24292E"/>
         </w:rPr>
-        <w:t xml:space="preserve">would be preferable. What is clear is that informed searches are expected to outperform uninformed searches assuming a reasonable heuristic is applied.  </w:t>
+        <w:t xml:space="preserve"> </w:t>
       </w:r>
     </w:p>
     <w:p>
       <w:pPr>
+        <w:pStyle w:val="Heading2"/>
+        <w:rPr>
+          <w:rFonts w:ascii="Calibri" w:eastAsia="Times New Roman" w:hAnsi="Calibri"/>
+          <w:color w:val="24292E"/>
+          <w:sz w:val="24"/>
+          <w:szCs w:val="24"/>
+        </w:rPr>
+      </w:pPr>
+      <w:r>
+        <w:rPr>
+          <w:rFonts w:ascii="Calibri" w:eastAsia="Times New Roman" w:hAnsi="Calibri"/>
+          <w:color w:val="24292E"/>
+        </w:rPr>
+        <w:t xml:space="preserve">For simple problems, BFS is a good choice, while for more complex problems, </w:t>
+      </w:r>
+      <w:r>
+        <w:rPr>
+          <w:rFonts w:ascii="Calibri" w:eastAsia="Times New Roman" w:hAnsi="Calibri"/>
+          <w:color w:val="24292E"/>
+          <w:sz w:val="24"/>
+          <w:szCs w:val="24"/>
+        </w:rPr>
+        <w:t xml:space="preserve">A*search with the ignore preconditions heuristic </w:t>
+      </w:r>
+      <w:r>
+        <w:rPr>
+          <w:rFonts w:ascii="Calibri" w:eastAsia="Times New Roman" w:hAnsi="Calibri"/>
+          <w:color w:val="24292E"/>
+          <w:sz w:val="24"/>
+          <w:szCs w:val="24"/>
+        </w:rPr>
+        <w:t>is preferable</w:t>
+      </w:r>
+      <w:r>
+        <w:rPr>
+          <w:rFonts w:ascii="Calibri" w:eastAsia="Times New Roman" w:hAnsi="Calibri"/>
+          <w:color w:val="24292E"/>
+          <w:sz w:val="24"/>
+          <w:szCs w:val="24"/>
+        </w:rPr>
+        <w:t xml:space="preserve">. If minimizing memory requirement is the absolute priority and compute power is abundant, A* with the level sum heuristic </w:t>
+      </w:r>
+      <w:r>
+        <w:rPr>
+          <w:rFonts w:ascii="Calibri" w:eastAsia="Times New Roman" w:hAnsi="Calibri"/>
+          <w:color w:val="24292E"/>
+          <w:sz w:val="24"/>
+          <w:szCs w:val="24"/>
+        </w:rPr>
+        <w:t>would be preferable</w:t>
+      </w:r>
+      <w:r>
+        <w:rPr>
+          <w:rFonts w:ascii="Calibri" w:eastAsia="Times New Roman" w:hAnsi="Calibri"/>
+          <w:color w:val="24292E"/>
+          <w:sz w:val="24"/>
+          <w:szCs w:val="24"/>
+        </w:rPr>
+        <w:t xml:space="preserve"> across all three problems</w:t>
+      </w:r>
+      <w:r>
+        <w:rPr>
+          <w:rFonts w:ascii="Calibri" w:eastAsia="Times New Roman" w:hAnsi="Calibri"/>
+          <w:color w:val="24292E"/>
+          <w:sz w:val="24"/>
+          <w:szCs w:val="24"/>
+        </w:rPr>
+        <w:t>.</w:t>
+      </w:r>
+    </w:p>
+    <w:p/>
+    <w:p>
+      <w:pPr>
         <w:spacing w:before="60" w:after="100" w:afterAutospacing="1"/>
         <w:rPr>
           <w:rFonts w:ascii="Calibri" w:eastAsia="Times New Roman" w:hAnsi="Calibri"/>
@@ -2934,10 +3565,10 @@
           <w:color w:val="24292E"/>
         </w:rPr>
         <w:drawing>
-          <wp:inline distT="0" distB="0" distL="0" distR="0" wp14:anchorId="2CDB8CA0" wp14:editId="6FD9957F">
+          <wp:inline distT="0" distB="0" distL="0" distR="0" wp14:anchorId="1E8C0E02" wp14:editId="5AB73816">
             <wp:extent cx="4852035" cy="2448197"/>
             <wp:effectExtent l="0" t="0" r="24765" b="15875"/>
-            <wp:docPr id="2" name="Chart 2"/>
+            <wp:docPr id="3" name="Chart 3"/>
             <wp:cNvGraphicFramePr/>
             <a:graphic xmlns:a="http://schemas.openxmlformats.org/drawingml/2006/main">
               <a:graphicData uri="http://schemas.openxmlformats.org/drawingml/2006/chart">
@@ -2947,8 +3578,6 @@
           </wp:inline>
         </w:drawing>
       </w:r>
-      <w:bookmarkStart w:id="0" w:name="_GoBack"/>
-      <w:bookmarkEnd w:id="0"/>
     </w:p>
     <w:p>
       <w:pPr>
@@ -2965,10 +3594,10 @@
           <w:color w:val="24292E"/>
         </w:rPr>
         <w:drawing>
-          <wp:inline distT="0" distB="0" distL="0" distR="0" wp14:anchorId="21DC1990" wp14:editId="66A48F31">
-            <wp:extent cx="4852035" cy="2301240"/>
-            <wp:effectExtent l="0" t="0" r="24765" b="10160"/>
-            <wp:docPr id="1" name="Chart 1"/>
+          <wp:inline distT="0" distB="0" distL="0" distR="0" wp14:anchorId="0B32EB4C" wp14:editId="4EE5A351">
+            <wp:extent cx="4852035" cy="2448197"/>
+            <wp:effectExtent l="0" t="0" r="24765" b="15875"/>
+            <wp:docPr id="4" name="Chart 4"/>
             <wp:cNvGraphicFramePr/>
             <a:graphic xmlns:a="http://schemas.openxmlformats.org/drawingml/2006/main">
               <a:graphicData uri="http://schemas.openxmlformats.org/drawingml/2006/chart">
@@ -2987,6 +3616,26 @@
           <w:color w:val="24292E"/>
         </w:rPr>
       </w:pPr>
+      <w:r>
+        <w:rPr>
+          <w:rFonts w:ascii="Calibri" w:eastAsia="Times New Roman" w:hAnsi="Calibri"/>
+          <w:noProof/>
+          <w:color w:val="24292E"/>
+        </w:rPr>
+        <w:drawing>
+          <wp:inline distT="0" distB="0" distL="0" distR="0" wp14:anchorId="286673CF" wp14:editId="38599C8E">
+            <wp:extent cx="4852035" cy="2448197"/>
+            <wp:effectExtent l="0" t="0" r="24765" b="15875"/>
+            <wp:docPr id="5" name="Chart 5"/>
+            <wp:cNvGraphicFramePr/>
+            <a:graphic xmlns:a="http://schemas.openxmlformats.org/drawingml/2006/main">
+              <a:graphicData uri="http://schemas.openxmlformats.org/drawingml/2006/chart">
+                <c:chart xmlns:c="http://schemas.openxmlformats.org/drawingml/2006/chart" xmlns:r="http://schemas.openxmlformats.org/officeDocument/2006/relationships" r:id="rId7"/>
+              </a:graphicData>
+            </a:graphic>
+          </wp:inline>
+        </w:drawing>
+      </w:r>
     </w:p>
     <w:p>
       <w:pPr>
@@ -2996,6 +3645,152 @@
           <w:color w:val="24292E"/>
         </w:rPr>
       </w:pPr>
+    </w:p>
+    <w:p>
+      <w:pPr>
+        <w:spacing w:before="60" w:after="100" w:afterAutospacing="1"/>
+        <w:rPr>
+          <w:rFonts w:ascii="Calibri" w:eastAsia="Times New Roman" w:hAnsi="Calibri"/>
+          <w:color w:val="24292E"/>
+        </w:rPr>
+      </w:pPr>
+      <w:r>
+        <w:rPr>
+          <w:rFonts w:ascii="Calibri" w:eastAsia="Times New Roman" w:hAnsi="Calibri"/>
+          <w:noProof/>
+          <w:color w:val="24292E"/>
+        </w:rPr>
+        <w:drawing>
+          <wp:inline distT="0" distB="0" distL="0" distR="0" wp14:anchorId="21DC1990" wp14:editId="7B50F61F">
+            <wp:extent cx="4852035" cy="2301240"/>
+            <wp:effectExtent l="0" t="0" r="24765" b="10160"/>
+            <wp:docPr id="1" name="Chart 1"/>
+            <wp:cNvGraphicFramePr/>
+            <a:graphic xmlns:a="http://schemas.openxmlformats.org/drawingml/2006/main">
+              <a:graphicData uri="http://schemas.openxmlformats.org/drawingml/2006/chart">
+                <c:chart xmlns:c="http://schemas.openxmlformats.org/drawingml/2006/chart" xmlns:r="http://schemas.openxmlformats.org/officeDocument/2006/relationships" r:id="rId8"/>
+              </a:graphicData>
+            </a:graphic>
+          </wp:inline>
+        </w:drawing>
+      </w:r>
+    </w:p>
+    <w:p>
+      <w:pPr>
+        <w:spacing w:before="60" w:after="100" w:afterAutospacing="1"/>
+        <w:rPr>
+          <w:rFonts w:ascii="Calibri" w:eastAsia="Times New Roman" w:hAnsi="Calibri"/>
+          <w:color w:val="24292E"/>
+        </w:rPr>
+      </w:pPr>
+    </w:p>
+    <w:p>
+      <w:pPr>
+        <w:spacing w:before="60" w:after="100" w:afterAutospacing="1"/>
+        <w:rPr>
+          <w:rFonts w:ascii="Calibri" w:eastAsia="Times New Roman" w:hAnsi="Calibri"/>
+          <w:color w:val="24292E"/>
+        </w:rPr>
+      </w:pPr>
+      <w:r>
+        <w:rPr>
+          <w:rFonts w:ascii="Calibri" w:eastAsia="Times New Roman" w:hAnsi="Calibri"/>
+          <w:noProof/>
+          <w:color w:val="24292E"/>
+        </w:rPr>
+        <w:drawing>
+          <wp:inline distT="0" distB="0" distL="0" distR="0" wp14:anchorId="40F8A10F" wp14:editId="5181CAE1">
+            <wp:extent cx="4852035" cy="2301240"/>
+            <wp:effectExtent l="0" t="0" r="24765" b="10160"/>
+            <wp:docPr id="8" name="Chart 8"/>
+            <wp:cNvGraphicFramePr/>
+            <a:graphic xmlns:a="http://schemas.openxmlformats.org/drawingml/2006/main">
+              <a:graphicData uri="http://schemas.openxmlformats.org/drawingml/2006/chart">
+                <c:chart xmlns:c="http://schemas.openxmlformats.org/drawingml/2006/chart" xmlns:r="http://schemas.openxmlformats.org/officeDocument/2006/relationships" r:id="rId9"/>
+              </a:graphicData>
+            </a:graphic>
+          </wp:inline>
+        </w:drawing>
+      </w:r>
+    </w:p>
+    <w:p>
+      <w:pPr>
+        <w:spacing w:before="60" w:after="100" w:afterAutospacing="1"/>
+        <w:rPr>
+          <w:rFonts w:ascii="Calibri" w:eastAsia="Times New Roman" w:hAnsi="Calibri"/>
+          <w:color w:val="24292E"/>
+        </w:rPr>
+      </w:pPr>
+    </w:p>
+    <w:p>
+      <w:pPr>
+        <w:spacing w:before="60" w:after="100" w:afterAutospacing="1"/>
+        <w:rPr>
+          <w:rFonts w:ascii="Calibri" w:eastAsia="Times New Roman" w:hAnsi="Calibri"/>
+          <w:color w:val="24292E"/>
+        </w:rPr>
+      </w:pPr>
+      <w:r>
+        <w:rPr>
+          <w:rFonts w:ascii="Calibri" w:eastAsia="Times New Roman" w:hAnsi="Calibri"/>
+          <w:noProof/>
+          <w:color w:val="24292E"/>
+        </w:rPr>
+        <w:drawing>
+          <wp:inline distT="0" distB="0" distL="0" distR="0" wp14:anchorId="52CBD059" wp14:editId="45E0BA30">
+            <wp:extent cx="4852035" cy="2301240"/>
+            <wp:effectExtent l="0" t="0" r="24765" b="10160"/>
+            <wp:docPr id="9" name="Chart 9"/>
+            <wp:cNvGraphicFramePr/>
+            <a:graphic xmlns:a="http://schemas.openxmlformats.org/drawingml/2006/main">
+              <a:graphicData uri="http://schemas.openxmlformats.org/drawingml/2006/chart">
+                <c:chart xmlns:c="http://schemas.openxmlformats.org/drawingml/2006/chart" xmlns:r="http://schemas.openxmlformats.org/officeDocument/2006/relationships" r:id="rId10"/>
+              </a:graphicData>
+            </a:graphic>
+          </wp:inline>
+        </w:drawing>
+      </w:r>
+    </w:p>
+    <w:p>
+      <w:pPr>
+        <w:spacing w:before="60" w:after="100" w:afterAutospacing="1"/>
+        <w:rPr>
+          <w:rFonts w:ascii="Calibri" w:eastAsia="Times New Roman" w:hAnsi="Calibri"/>
+          <w:b/>
+          <w:color w:val="24292E"/>
+        </w:rPr>
+      </w:pPr>
+      <w:r>
+        <w:rPr>
+          <w:rFonts w:ascii="Calibri" w:eastAsia="Times New Roman" w:hAnsi="Calibri"/>
+          <w:b/>
+          <w:color w:val="24292E"/>
+        </w:rPr>
+        <w:t>References</w:t>
+      </w:r>
+    </w:p>
+    <w:p>
+      <w:pPr>
+        <w:pStyle w:val="ListParagraph"/>
+        <w:numPr>
+          <w:ilvl w:val="0"/>
+          <w:numId w:val="3"/>
+        </w:numPr>
+        <w:spacing w:before="60" w:after="100" w:afterAutospacing="1"/>
+        <w:rPr>
+          <w:rFonts w:ascii="Calibri" w:eastAsia="Times New Roman" w:hAnsi="Calibri"/>
+          <w:color w:val="24292E"/>
+        </w:rPr>
+      </w:pPr>
+      <w:r>
+        <w:rPr>
+          <w:rFonts w:ascii="Calibri" w:eastAsia="Times New Roman" w:hAnsi="Calibri"/>
+          <w:color w:val="24292E"/>
+        </w:rPr>
+        <w:t>Stuart Russell, Peter Norvig (2014), Artificial Intelligence: A Modern Approach (Third Edition)</w:t>
+      </w:r>
+      <w:bookmarkStart w:id="0" w:name="_GoBack"/>
+      <w:bookmarkEnd w:id="0"/>
     </w:p>
     <w:p>
       <w:pPr>
@@ -3017,6 +3812,95 @@
 <file path=word/numbering.xml><?xml version="1.0" encoding="utf-8"?>
 <w:numbering xmlns:wpc="http://schemas.microsoft.com/office/word/2010/wordprocessingCanvas" xmlns:mo="http://schemas.microsoft.com/office/mac/office/2008/main" xmlns:mc="http://schemas.openxmlformats.org/markup-compatibility/2006" xmlns:mv="urn:schemas-microsoft-com:mac:vml" xmlns:o="urn:schemas-microsoft-com:office:office" xmlns:r="http://schemas.openxmlformats.org/officeDocument/2006/relationships" xmlns:m="http://schemas.openxmlformats.org/officeDocument/2006/math" xmlns:v="urn:schemas-microsoft-com:vml" xmlns:wp14="http://schemas.microsoft.com/office/word/2010/wordprocessingDrawing" xmlns:wp="http://schemas.openxmlformats.org/drawingml/2006/wordprocessingDrawing" xmlns:w10="urn:schemas-microsoft-com:office:word" xmlns:w="http://schemas.openxmlformats.org/wordprocessingml/2006/main" xmlns:w14="http://schemas.microsoft.com/office/word/2010/wordml" xmlns:w15="http://schemas.microsoft.com/office/word/2012/wordml" xmlns:wpg="http://schemas.microsoft.com/office/word/2010/wordprocessingGroup" xmlns:wpi="http://schemas.microsoft.com/office/word/2010/wordprocessingInk" xmlns:wne="http://schemas.microsoft.com/office/word/2006/wordml" xmlns:wps="http://schemas.microsoft.com/office/word/2010/wordprocessingShape" mc:Ignorable="w14 w15 wp14">
   <w:abstractNum w:abstractNumId="0">
+    <w:nsid w:val="2B1340C7"/>
+    <w:multiLevelType w:val="hybridMultilevel"/>
+    <w:tmpl w:val="9796DD18"/>
+    <w:lvl w:ilvl="0" w:tplc="0409000F">
+      <w:start w:val="1"/>
+      <w:numFmt w:val="decimal"/>
+      <w:lvlText w:val="%1."/>
+      <w:lvlJc w:val="left"/>
+      <w:pPr>
+        <w:ind w:left="720" w:hanging="360"/>
+      </w:pPr>
+      <w:rPr>
+        <w:rFonts w:hint="default"/>
+      </w:rPr>
+    </w:lvl>
+    <w:lvl w:ilvl="1" w:tplc="04090019" w:tentative="1">
+      <w:start w:val="1"/>
+      <w:numFmt w:val="lowerLetter"/>
+      <w:lvlText w:val="%2."/>
+      <w:lvlJc w:val="left"/>
+      <w:pPr>
+        <w:ind w:left="1440" w:hanging="360"/>
+      </w:pPr>
+    </w:lvl>
+    <w:lvl w:ilvl="2" w:tplc="0409001B" w:tentative="1">
+      <w:start w:val="1"/>
+      <w:numFmt w:val="lowerRoman"/>
+      <w:lvlText w:val="%3."/>
+      <w:lvlJc w:val="right"/>
+      <w:pPr>
+        <w:ind w:left="2160" w:hanging="180"/>
+      </w:pPr>
+    </w:lvl>
+    <w:lvl w:ilvl="3" w:tplc="0409000F" w:tentative="1">
+      <w:start w:val="1"/>
+      <w:numFmt w:val="decimal"/>
+      <w:lvlText w:val="%4."/>
+      <w:lvlJc w:val="left"/>
+      <w:pPr>
+        <w:ind w:left="2880" w:hanging="360"/>
+      </w:pPr>
+    </w:lvl>
+    <w:lvl w:ilvl="4" w:tplc="04090019" w:tentative="1">
+      <w:start w:val="1"/>
+      <w:numFmt w:val="lowerLetter"/>
+      <w:lvlText w:val="%5."/>
+      <w:lvlJc w:val="left"/>
+      <w:pPr>
+        <w:ind w:left="3600" w:hanging="360"/>
+      </w:pPr>
+    </w:lvl>
+    <w:lvl w:ilvl="5" w:tplc="0409001B" w:tentative="1">
+      <w:start w:val="1"/>
+      <w:numFmt w:val="lowerRoman"/>
+      <w:lvlText w:val="%6."/>
+      <w:lvlJc w:val="right"/>
+      <w:pPr>
+        <w:ind w:left="4320" w:hanging="180"/>
+      </w:pPr>
+    </w:lvl>
+    <w:lvl w:ilvl="6" w:tplc="0409000F" w:tentative="1">
+      <w:start w:val="1"/>
+      <w:numFmt w:val="decimal"/>
+      <w:lvlText w:val="%7."/>
+      <w:lvlJc w:val="left"/>
+      <w:pPr>
+        <w:ind w:left="5040" w:hanging="360"/>
+      </w:pPr>
+    </w:lvl>
+    <w:lvl w:ilvl="7" w:tplc="04090019" w:tentative="1">
+      <w:start w:val="1"/>
+      <w:numFmt w:val="lowerLetter"/>
+      <w:lvlText w:val="%8."/>
+      <w:lvlJc w:val="left"/>
+      <w:pPr>
+        <w:ind w:left="5760" w:hanging="360"/>
+      </w:pPr>
+    </w:lvl>
+    <w:lvl w:ilvl="8" w:tplc="0409001B" w:tentative="1">
+      <w:start w:val="1"/>
+      <w:numFmt w:val="lowerRoman"/>
+      <w:lvlText w:val="%9."/>
+      <w:lvlJc w:val="right"/>
+      <w:pPr>
+        <w:ind w:left="6480" w:hanging="180"/>
+      </w:pPr>
+    </w:lvl>
+  </w:abstractNum>
+  <w:abstractNum w:abstractNumId="1">
     <w:nsid w:val="5CC94BA9"/>
     <w:multiLevelType w:val="multilevel"/>
     <w:tmpl w:val="C4D253B2"/>
@@ -3165,7 +4049,125 @@
       </w:rPr>
     </w:lvl>
   </w:abstractNum>
+  <w:abstractNum w:abstractNumId="2">
+    <w:nsid w:val="5D787EE6"/>
+    <w:multiLevelType w:val="hybridMultilevel"/>
+    <w:tmpl w:val="8FA881CE"/>
+    <w:lvl w:ilvl="0" w:tplc="19FEA286">
+      <w:numFmt w:val="bullet"/>
+      <w:lvlText w:val="-"/>
+      <w:lvlJc w:val="left"/>
+      <w:pPr>
+        <w:ind w:left="720" w:hanging="360"/>
+      </w:pPr>
+      <w:rPr>
+        <w:rFonts w:ascii="Times New Roman" w:eastAsiaTheme="minorHAnsi" w:hAnsi="Times New Roman" w:cs="Times New Roman" w:hint="default"/>
+      </w:rPr>
+    </w:lvl>
+    <w:lvl w:ilvl="1" w:tplc="04090003" w:tentative="1">
+      <w:start w:val="1"/>
+      <w:numFmt w:val="bullet"/>
+      <w:lvlText w:val="o"/>
+      <w:lvlJc w:val="left"/>
+      <w:pPr>
+        <w:ind w:left="1440" w:hanging="360"/>
+      </w:pPr>
+      <w:rPr>
+        <w:rFonts w:ascii="Courier New" w:hAnsi="Courier New" w:cs="Courier New" w:hint="default"/>
+      </w:rPr>
+    </w:lvl>
+    <w:lvl w:ilvl="2" w:tplc="04090005" w:tentative="1">
+      <w:start w:val="1"/>
+      <w:numFmt w:val="bullet"/>
+      <w:lvlText w:val=""/>
+      <w:lvlJc w:val="left"/>
+      <w:pPr>
+        <w:ind w:left="2160" w:hanging="360"/>
+      </w:pPr>
+      <w:rPr>
+        <w:rFonts w:ascii="Wingdings" w:hAnsi="Wingdings" w:hint="default"/>
+      </w:rPr>
+    </w:lvl>
+    <w:lvl w:ilvl="3" w:tplc="04090001" w:tentative="1">
+      <w:start w:val="1"/>
+      <w:numFmt w:val="bullet"/>
+      <w:lvlText w:val=""/>
+      <w:lvlJc w:val="left"/>
+      <w:pPr>
+        <w:ind w:left="2880" w:hanging="360"/>
+      </w:pPr>
+      <w:rPr>
+        <w:rFonts w:ascii="Symbol" w:hAnsi="Symbol" w:hint="default"/>
+      </w:rPr>
+    </w:lvl>
+    <w:lvl w:ilvl="4" w:tplc="04090003" w:tentative="1">
+      <w:start w:val="1"/>
+      <w:numFmt w:val="bullet"/>
+      <w:lvlText w:val="o"/>
+      <w:lvlJc w:val="left"/>
+      <w:pPr>
+        <w:ind w:left="3600" w:hanging="360"/>
+      </w:pPr>
+      <w:rPr>
+        <w:rFonts w:ascii="Courier New" w:hAnsi="Courier New" w:cs="Courier New" w:hint="default"/>
+      </w:rPr>
+    </w:lvl>
+    <w:lvl w:ilvl="5" w:tplc="04090005" w:tentative="1">
+      <w:start w:val="1"/>
+      <w:numFmt w:val="bullet"/>
+      <w:lvlText w:val=""/>
+      <w:lvlJc w:val="left"/>
+      <w:pPr>
+        <w:ind w:left="4320" w:hanging="360"/>
+      </w:pPr>
+      <w:rPr>
+        <w:rFonts w:ascii="Wingdings" w:hAnsi="Wingdings" w:hint="default"/>
+      </w:rPr>
+    </w:lvl>
+    <w:lvl w:ilvl="6" w:tplc="04090001" w:tentative="1">
+      <w:start w:val="1"/>
+      <w:numFmt w:val="bullet"/>
+      <w:lvlText w:val=""/>
+      <w:lvlJc w:val="left"/>
+      <w:pPr>
+        <w:ind w:left="5040" w:hanging="360"/>
+      </w:pPr>
+      <w:rPr>
+        <w:rFonts w:ascii="Symbol" w:hAnsi="Symbol" w:hint="default"/>
+      </w:rPr>
+    </w:lvl>
+    <w:lvl w:ilvl="7" w:tplc="04090003" w:tentative="1">
+      <w:start w:val="1"/>
+      <w:numFmt w:val="bullet"/>
+      <w:lvlText w:val="o"/>
+      <w:lvlJc w:val="left"/>
+      <w:pPr>
+        <w:ind w:left="5760" w:hanging="360"/>
+      </w:pPr>
+      <w:rPr>
+        <w:rFonts w:ascii="Courier New" w:hAnsi="Courier New" w:cs="Courier New" w:hint="default"/>
+      </w:rPr>
+    </w:lvl>
+    <w:lvl w:ilvl="8" w:tplc="04090005" w:tentative="1">
+      <w:start w:val="1"/>
+      <w:numFmt w:val="bullet"/>
+      <w:lvlText w:val=""/>
+      <w:lvlJc w:val="left"/>
+      <w:pPr>
+        <w:ind w:left="6480" w:hanging="360"/>
+      </w:pPr>
+      <w:rPr>
+        <w:rFonts w:ascii="Wingdings" w:hAnsi="Wingdings" w:hint="default"/>
+      </w:rPr>
+    </w:lvl>
+  </w:abstractNum>
   <w:num w:numId="1">
+    <w:abstractNumId w:val="1"/>
+  </w:num>
+  <w:num w:numId="2">
+    <w:abstractNumId w:val="2"/>
+  </w:num>
+  <w:num w:numId="3">
     <w:abstractNumId w:val="0"/>
   </w:num>
 </w:numbering>
@@ -3576,6 +4578,28 @@
       <w:rFonts w:ascii="Times New Roman" w:hAnsi="Times New Roman" w:cs="Times New Roman"/>
     </w:rPr>
   </w:style>
+  <w:style w:type="paragraph" w:styleId="Heading2">
+    <w:name w:val="heading 2"/>
+    <w:basedOn w:val="Normal"/>
+    <w:next w:val="Normal"/>
+    <w:link w:val="Heading2Char"/>
+    <w:uiPriority w:val="9"/>
+    <w:unhideWhenUsed/>
+    <w:qFormat/>
+    <w:rsid w:val="006C2B4B"/>
+    <w:pPr>
+      <w:keepNext/>
+      <w:keepLines/>
+      <w:spacing w:before="40"/>
+      <w:outlineLvl w:val="1"/>
+    </w:pPr>
+    <w:rPr>
+      <w:rFonts w:asciiTheme="majorHAnsi" w:eastAsiaTheme="majorEastAsia" w:hAnsiTheme="majorHAnsi" w:cstheme="majorBidi"/>
+      <w:color w:val="2F5496" w:themeColor="accent1" w:themeShade="BF"/>
+      <w:sz w:val="26"/>
+      <w:szCs w:val="26"/>
+    </w:rPr>
+  </w:style>
   <w:style w:type="character" w:default="1" w:styleId="DefaultParagraphFont">
     <w:name w:val="Default Paragraph Font"/>
     <w:uiPriority w:val="1"/>
@@ -3626,6 +4650,39 @@
       </w:tblCellMar>
     </w:tblPr>
   </w:style>
+  <w:style w:type="paragraph" w:styleId="NoSpacing">
+    <w:name w:val="No Spacing"/>
+    <w:uiPriority w:val="1"/>
+    <w:qFormat/>
+    <w:rsid w:val="0021721F"/>
+    <w:rPr>
+      <w:rFonts w:ascii="Times New Roman" w:hAnsi="Times New Roman" w:cs="Times New Roman"/>
+    </w:rPr>
+  </w:style>
+  <w:style w:type="paragraph" w:styleId="ListParagraph">
+    <w:name w:val="List Paragraph"/>
+    <w:basedOn w:val="Normal"/>
+    <w:uiPriority w:val="34"/>
+    <w:qFormat/>
+    <w:rsid w:val="0021721F"/>
+    <w:pPr>
+      <w:ind w:left="720"/>
+      <w:contextualSpacing/>
+    </w:pPr>
+  </w:style>
+  <w:style w:type="character" w:customStyle="1" w:styleId="Heading2Char">
+    <w:name w:val="Heading 2 Char"/>
+    <w:basedOn w:val="DefaultParagraphFont"/>
+    <w:link w:val="Heading2"/>
+    <w:uiPriority w:val="9"/>
+    <w:rsid w:val="006C2B4B"/>
+    <w:rPr>
+      <w:rFonts w:asciiTheme="majorHAnsi" w:eastAsiaTheme="majorEastAsia" w:hAnsiTheme="majorHAnsi" w:cstheme="majorBidi"/>
+      <w:color w:val="2F5496" w:themeColor="accent1" w:themeShade="BF"/>
+      <w:sz w:val="26"/>
+      <w:szCs w:val="26"/>
+    </w:rPr>
+  </w:style>
 </w:styles>
 </file>
 
@@ -3668,7 +4725,7 @@
             </a:r>
             <a:r>
               <a:rPr lang="en-US" baseline="0"/>
-              <a:t> Requirement for Problem 3</a:t>
+              <a:t> Requirement for Problem 1</a:t>
             </a:r>
             <a:endParaRPr lang="en-US"/>
           </a:p>
@@ -3736,29 +4793,23 @@
           <c:invertIfNegative val="0"/>
           <c:cat>
             <c:strRef>
-              <c:f>Sheet1!$A$2:$A$3</c:f>
+              <c:f>Sheet1!$A$2</c:f>
               <c:strCache>
-                <c:ptCount val="2"/>
+                <c:ptCount val="1"/>
                 <c:pt idx="0">
-                  <c:v>Node expansions</c:v>
-                </c:pt>
-                <c:pt idx="1">
-                  <c:v>Goal tests</c:v>
+                  <c:v>Node expansions for Problem 1</c:v>
                 </c:pt>
               </c:strCache>
             </c:strRef>
           </c:cat>
           <c:val>
             <c:numRef>
-              <c:f>Sheet1!$B$2:$B$3</c:f>
+              <c:f>Sheet1!$B$2</c:f>
               <c:numCache>
                 <c:formatCode>General</c:formatCode>
-                <c:ptCount val="2"/>
+                <c:ptCount val="1"/>
                 <c:pt idx="0">
-                  <c:v>14491.0</c:v>
-                </c:pt>
-                <c:pt idx="1">
-                  <c:v>17947.0</c:v>
+                  <c:v>43.0</c:v>
                 </c:pt>
               </c:numCache>
             </c:numRef>
@@ -3790,29 +4841,23 @@
           <c:invertIfNegative val="0"/>
           <c:cat>
             <c:strRef>
-              <c:f>Sheet1!$A$2:$A$3</c:f>
+              <c:f>Sheet1!$A$2</c:f>
               <c:strCache>
-                <c:ptCount val="2"/>
+                <c:ptCount val="1"/>
                 <c:pt idx="0">
-                  <c:v>Node expansions</c:v>
-                </c:pt>
-                <c:pt idx="1">
-                  <c:v>Goal tests</c:v>
+                  <c:v>Node expansions for Problem 1</c:v>
                 </c:pt>
               </c:strCache>
             </c:strRef>
           </c:cat>
           <c:val>
             <c:numRef>
-              <c:f>Sheet1!$C$2:$C$3</c:f>
+              <c:f>Sheet1!$C$2</c:f>
               <c:numCache>
                 <c:formatCode>General</c:formatCode>
-                <c:ptCount val="2"/>
+                <c:ptCount val="1"/>
                 <c:pt idx="0">
-                  <c:v>1948.0</c:v>
-                </c:pt>
-                <c:pt idx="1">
-                  <c:v>1949.0</c:v>
+                  <c:v>12.0</c:v>
                 </c:pt>
               </c:numCache>
             </c:numRef>
@@ -3844,29 +4889,23 @@
           <c:invertIfNegative val="0"/>
           <c:cat>
             <c:strRef>
-              <c:f>Sheet1!$A$2:$A$3</c:f>
+              <c:f>Sheet1!$A$2</c:f>
               <c:strCache>
-                <c:ptCount val="2"/>
+                <c:ptCount val="1"/>
                 <c:pt idx="0">
-                  <c:v>Node expansions</c:v>
-                </c:pt>
-                <c:pt idx="1">
-                  <c:v>Goal tests</c:v>
+                  <c:v>Node expansions for Problem 1</c:v>
                 </c:pt>
               </c:strCache>
             </c:strRef>
           </c:cat>
           <c:val>
             <c:numRef>
-              <c:f>Sheet1!$D$2:$D$3</c:f>
+              <c:f>Sheet1!$D$2</c:f>
               <c:numCache>
                 <c:formatCode>General</c:formatCode>
-                <c:ptCount val="2"/>
+                <c:ptCount val="1"/>
                 <c:pt idx="0">
-                  <c:v>17783.0</c:v>
-                </c:pt>
-                <c:pt idx="1">
-                  <c:v>17785.0</c:v>
+                  <c:v>55.0</c:v>
                 </c:pt>
               </c:numCache>
             </c:numRef>
@@ -3898,29 +4937,23 @@
           <c:invertIfNegative val="0"/>
           <c:cat>
             <c:strRef>
-              <c:f>Sheet1!$A$2:$A$3</c:f>
+              <c:f>Sheet1!$A$2</c:f>
               <c:strCache>
-                <c:ptCount val="2"/>
+                <c:ptCount val="1"/>
                 <c:pt idx="0">
-                  <c:v>Node expansions</c:v>
-                </c:pt>
-                <c:pt idx="1">
-                  <c:v>Goal tests</c:v>
+                  <c:v>Node expansions for Problem 1</c:v>
                 </c:pt>
               </c:strCache>
             </c:strRef>
           </c:cat>
           <c:val>
             <c:numRef>
-              <c:f>Sheet1!$E$2:$E$3</c:f>
+              <c:f>Sheet1!$E$2</c:f>
               <c:numCache>
                 <c:formatCode>General</c:formatCode>
-                <c:ptCount val="2"/>
+                <c:ptCount val="1"/>
                 <c:pt idx="0">
-                  <c:v>17783.0</c:v>
-                </c:pt>
-                <c:pt idx="1">
-                  <c:v>17785.0</c:v>
+                  <c:v>55.0</c:v>
                 </c:pt>
               </c:numCache>
             </c:numRef>
@@ -3952,29 +4985,23 @@
           <c:invertIfNegative val="0"/>
           <c:cat>
             <c:strRef>
-              <c:f>Sheet1!$A$2:$A$3</c:f>
+              <c:f>Sheet1!$A$2</c:f>
               <c:strCache>
-                <c:ptCount val="2"/>
+                <c:ptCount val="1"/>
                 <c:pt idx="0">
-                  <c:v>Node expansions</c:v>
-                </c:pt>
-                <c:pt idx="1">
-                  <c:v>Goal tests</c:v>
+                  <c:v>Node expansions for Problem 1</c:v>
                 </c:pt>
               </c:strCache>
             </c:strRef>
           </c:cat>
           <c:val>
             <c:numRef>
-              <c:f>Sheet1!$F$2:$F$3</c:f>
+              <c:f>Sheet1!$F$2</c:f>
               <c:numCache>
                 <c:formatCode>General</c:formatCode>
-                <c:ptCount val="2"/>
+                <c:ptCount val="1"/>
                 <c:pt idx="0">
-                  <c:v>5003.0</c:v>
-                </c:pt>
-                <c:pt idx="1">
-                  <c:v>5005.0</c:v>
+                  <c:v>41.0</c:v>
                 </c:pt>
               </c:numCache>
             </c:numRef>
@@ -4006,29 +5033,23 @@
           <c:invertIfNegative val="0"/>
           <c:cat>
             <c:strRef>
-              <c:f>Sheet1!$A$2:$A$3</c:f>
+              <c:f>Sheet1!$A$2</c:f>
               <c:strCache>
-                <c:ptCount val="2"/>
+                <c:ptCount val="1"/>
                 <c:pt idx="0">
-                  <c:v>Node expansions</c:v>
-                </c:pt>
-                <c:pt idx="1">
-                  <c:v>Goal tests</c:v>
+                  <c:v>Node expansions for Problem 1</c:v>
                 </c:pt>
               </c:strCache>
             </c:strRef>
           </c:cat>
           <c:val>
             <c:numRef>
-              <c:f>Sheet1!$G$2:$G$3</c:f>
+              <c:f>Sheet1!$G$2</c:f>
               <c:numCache>
                 <c:formatCode>General</c:formatCode>
-                <c:ptCount val="2"/>
+                <c:ptCount val="1"/>
                 <c:pt idx="0">
-                  <c:v>311.0</c:v>
-                </c:pt>
-                <c:pt idx="1">
-                  <c:v>313.0</c:v>
+                  <c:v>11.0</c:v>
                 </c:pt>
               </c:numCache>
             </c:numRef>
@@ -4044,11 +5065,11 @@
         </c:dLbls>
         <c:gapWidth val="219"/>
         <c:overlap val="-27"/>
-        <c:axId val="-105376128"/>
-        <c:axId val="-104894864"/>
+        <c:axId val="-586752880"/>
+        <c:axId val="-586751104"/>
       </c:barChart>
       <c:catAx>
-        <c:axId val="-105376128"/>
+        <c:axId val="-586752880"/>
         <c:scaling>
           <c:orientation val="minMax"/>
         </c:scaling>
@@ -4091,7 +5112,7 @@
             <a:endParaRPr lang="en-US"/>
           </a:p>
         </c:txPr>
-        <c:crossAx val="-104894864"/>
+        <c:crossAx val="-586751104"/>
         <c:crosses val="autoZero"/>
         <c:auto val="1"/>
         <c:lblAlgn val="ctr"/>
@@ -4099,7 +5120,7 @@
         <c:noMultiLvlLbl val="0"/>
       </c:catAx>
       <c:valAx>
-        <c:axId val="-104894864"/>
+        <c:axId val="-586751104"/>
         <c:scaling>
           <c:orientation val="minMax"/>
         </c:scaling>
@@ -4119,6 +5140,7 @@
             <a:effectLst/>
           </c:spPr>
         </c:majorGridlines>
+        <c:numFmt formatCode="General" sourceLinked="0"/>
         <c:majorTickMark val="none"/>
         <c:minorTickMark val="none"/>
         <c:tickLblPos val="nextTo"/>
@@ -4149,7 +5171,7 @@
             <a:endParaRPr lang="en-US"/>
           </a:p>
         </c:txPr>
-        <c:crossAx val="-105376128"/>
+        <c:crossAx val="-586752880"/>
         <c:crosses val="autoZero"/>
         <c:crossBetween val="between"/>
       </c:valAx>
@@ -4225,6 +5247,2240 @@
 </file>
 
 <file path=word/charts/chart2.xml><?xml version="1.0" encoding="utf-8"?>
+<c:chartSpace xmlns:c="http://schemas.openxmlformats.org/drawingml/2006/chart" xmlns:a="http://schemas.openxmlformats.org/drawingml/2006/main" xmlns:r="http://schemas.openxmlformats.org/officeDocument/2006/relationships">
+  <c:date1904 val="0"/>
+  <c:lang val="en-US"/>
+  <c:roundedCorners val="0"/>
+  <mc:AlternateContent xmlns:mc="http://schemas.openxmlformats.org/markup-compatibility/2006">
+    <mc:Choice xmlns:c14="http://schemas.microsoft.com/office/drawing/2007/8/2/chart" Requires="c14">
+      <c14:style val="102"/>
+    </mc:Choice>
+    <mc:Fallback>
+      <c:style val="2"/>
+    </mc:Fallback>
+  </mc:AlternateContent>
+  <c:chart>
+    <c:title>
+      <c:tx>
+        <c:rich>
+          <a:bodyPr rot="0" spcFirstLastPara="1" vertOverflow="ellipsis" vert="horz" wrap="square" anchor="ctr" anchorCtr="1"/>
+          <a:lstStyle/>
+          <a:p>
+            <a:pPr>
+              <a:defRPr sz="1400" b="0" i="0" u="none" strike="noStrike" kern="1200" spc="0" baseline="0">
+                <a:solidFill>
+                  <a:schemeClr val="tx1">
+                    <a:lumMod val="65000"/>
+                    <a:lumOff val="35000"/>
+                  </a:schemeClr>
+                </a:solidFill>
+                <a:latin typeface="+mn-lt"/>
+                <a:ea typeface="+mn-ea"/>
+                <a:cs typeface="+mn-cs"/>
+              </a:defRPr>
+            </a:pPr>
+            <a:r>
+              <a:rPr lang="en-US"/>
+              <a:t>Memory</a:t>
+            </a:r>
+            <a:r>
+              <a:rPr lang="en-US" baseline="0"/>
+              <a:t> Requirement for Problem 2</a:t>
+            </a:r>
+            <a:endParaRPr lang="en-US"/>
+          </a:p>
+        </c:rich>
+      </c:tx>
+      <c:overlay val="0"/>
+      <c:spPr>
+        <a:noFill/>
+        <a:ln>
+          <a:noFill/>
+        </a:ln>
+        <a:effectLst/>
+      </c:spPr>
+      <c:txPr>
+        <a:bodyPr rot="0" spcFirstLastPara="1" vertOverflow="ellipsis" vert="horz" wrap="square" anchor="ctr" anchorCtr="1"/>
+        <a:lstStyle/>
+        <a:p>
+          <a:pPr>
+            <a:defRPr sz="1400" b="0" i="0" u="none" strike="noStrike" kern="1200" spc="0" baseline="0">
+              <a:solidFill>
+                <a:schemeClr val="tx1">
+                  <a:lumMod val="65000"/>
+                  <a:lumOff val="35000"/>
+                </a:schemeClr>
+              </a:solidFill>
+              <a:latin typeface="+mn-lt"/>
+              <a:ea typeface="+mn-ea"/>
+              <a:cs typeface="+mn-cs"/>
+            </a:defRPr>
+          </a:pPr>
+          <a:endParaRPr lang="en-US"/>
+        </a:p>
+      </c:txPr>
+    </c:title>
+    <c:autoTitleDeleted val="0"/>
+    <c:plotArea>
+      <c:layout/>
+      <c:barChart>
+        <c:barDir val="col"/>
+        <c:grouping val="clustered"/>
+        <c:varyColors val="0"/>
+        <c:ser>
+          <c:idx val="0"/>
+          <c:order val="0"/>
+          <c:tx>
+            <c:strRef>
+              <c:f>Sheet1!$B$1</c:f>
+              <c:strCache>
+                <c:ptCount val="1"/>
+                <c:pt idx="0">
+                  <c:v>BFS</c:v>
+                </c:pt>
+              </c:strCache>
+            </c:strRef>
+          </c:tx>
+          <c:spPr>
+            <a:solidFill>
+              <a:schemeClr val="accent1"/>
+            </a:solidFill>
+            <a:ln>
+              <a:noFill/>
+            </a:ln>
+            <a:effectLst/>
+          </c:spPr>
+          <c:invertIfNegative val="0"/>
+          <c:cat>
+            <c:strRef>
+              <c:f>Sheet1!$A$2</c:f>
+              <c:strCache>
+                <c:ptCount val="1"/>
+                <c:pt idx="0">
+                  <c:v>Node expansions for Problem 1</c:v>
+                </c:pt>
+              </c:strCache>
+            </c:strRef>
+          </c:cat>
+          <c:val>
+            <c:numRef>
+              <c:f>Sheet1!$B$2</c:f>
+              <c:numCache>
+                <c:formatCode>General</c:formatCode>
+                <c:ptCount val="1"/>
+                <c:pt idx="0">
+                  <c:v>3041.0</c:v>
+                </c:pt>
+              </c:numCache>
+            </c:numRef>
+          </c:val>
+        </c:ser>
+        <c:ser>
+          <c:idx val="1"/>
+          <c:order val="1"/>
+          <c:tx>
+            <c:strRef>
+              <c:f>Sheet1!$C$1</c:f>
+              <c:strCache>
+                <c:ptCount val="1"/>
+                <c:pt idx="0">
+                  <c:v>DFS</c:v>
+                </c:pt>
+              </c:strCache>
+            </c:strRef>
+          </c:tx>
+          <c:spPr>
+            <a:solidFill>
+              <a:schemeClr val="accent2"/>
+            </a:solidFill>
+            <a:ln>
+              <a:noFill/>
+            </a:ln>
+            <a:effectLst/>
+          </c:spPr>
+          <c:invertIfNegative val="0"/>
+          <c:cat>
+            <c:strRef>
+              <c:f>Sheet1!$A$2</c:f>
+              <c:strCache>
+                <c:ptCount val="1"/>
+                <c:pt idx="0">
+                  <c:v>Node expansions for Problem 1</c:v>
+                </c:pt>
+              </c:strCache>
+            </c:strRef>
+          </c:cat>
+          <c:val>
+            <c:numRef>
+              <c:f>Sheet1!$C$2</c:f>
+              <c:numCache>
+                <c:formatCode>General</c:formatCode>
+                <c:ptCount val="1"/>
+                <c:pt idx="0">
+                  <c:v>187.0</c:v>
+                </c:pt>
+              </c:numCache>
+            </c:numRef>
+          </c:val>
+        </c:ser>
+        <c:ser>
+          <c:idx val="2"/>
+          <c:order val="2"/>
+          <c:tx>
+            <c:strRef>
+              <c:f>Sheet1!$D$1</c:f>
+              <c:strCache>
+                <c:ptCount val="1"/>
+                <c:pt idx="0">
+                  <c:v>UCS</c:v>
+                </c:pt>
+              </c:strCache>
+            </c:strRef>
+          </c:tx>
+          <c:spPr>
+            <a:solidFill>
+              <a:schemeClr val="accent3"/>
+            </a:solidFill>
+            <a:ln>
+              <a:noFill/>
+            </a:ln>
+            <a:effectLst/>
+          </c:spPr>
+          <c:invertIfNegative val="0"/>
+          <c:cat>
+            <c:strRef>
+              <c:f>Sheet1!$A$2</c:f>
+              <c:strCache>
+                <c:ptCount val="1"/>
+                <c:pt idx="0">
+                  <c:v>Node expansions for Problem 1</c:v>
+                </c:pt>
+              </c:strCache>
+            </c:strRef>
+          </c:cat>
+          <c:val>
+            <c:numRef>
+              <c:f>Sheet1!$D$2</c:f>
+              <c:numCache>
+                <c:formatCode>General</c:formatCode>
+                <c:ptCount val="1"/>
+                <c:pt idx="0">
+                  <c:v>4761.0</c:v>
+                </c:pt>
+              </c:numCache>
+            </c:numRef>
+          </c:val>
+        </c:ser>
+        <c:ser>
+          <c:idx val="3"/>
+          <c:order val="3"/>
+          <c:tx>
+            <c:strRef>
+              <c:f>Sheet1!$E$1</c:f>
+              <c:strCache>
+                <c:ptCount val="1"/>
+                <c:pt idx="0">
+                  <c:v>A*(h1)</c:v>
+                </c:pt>
+              </c:strCache>
+            </c:strRef>
+          </c:tx>
+          <c:spPr>
+            <a:solidFill>
+              <a:schemeClr val="accent4"/>
+            </a:solidFill>
+            <a:ln>
+              <a:noFill/>
+            </a:ln>
+            <a:effectLst/>
+          </c:spPr>
+          <c:invertIfNegative val="0"/>
+          <c:cat>
+            <c:strRef>
+              <c:f>Sheet1!$A$2</c:f>
+              <c:strCache>
+                <c:ptCount val="1"/>
+                <c:pt idx="0">
+                  <c:v>Node expansions for Problem 1</c:v>
+                </c:pt>
+              </c:strCache>
+            </c:strRef>
+          </c:cat>
+          <c:val>
+            <c:numRef>
+              <c:f>Sheet1!$E$2</c:f>
+              <c:numCache>
+                <c:formatCode>General</c:formatCode>
+                <c:ptCount val="1"/>
+                <c:pt idx="0">
+                  <c:v>4761.0</c:v>
+                </c:pt>
+              </c:numCache>
+            </c:numRef>
+          </c:val>
+        </c:ser>
+        <c:ser>
+          <c:idx val="4"/>
+          <c:order val="4"/>
+          <c:tx>
+            <c:strRef>
+              <c:f>Sheet1!$F$1</c:f>
+              <c:strCache>
+                <c:ptCount val="1"/>
+                <c:pt idx="0">
+                  <c:v>A*(ig-prec)</c:v>
+                </c:pt>
+              </c:strCache>
+            </c:strRef>
+          </c:tx>
+          <c:spPr>
+            <a:solidFill>
+              <a:schemeClr val="accent5"/>
+            </a:solidFill>
+            <a:ln>
+              <a:noFill/>
+            </a:ln>
+            <a:effectLst/>
+          </c:spPr>
+          <c:invertIfNegative val="0"/>
+          <c:cat>
+            <c:strRef>
+              <c:f>Sheet1!$A$2</c:f>
+              <c:strCache>
+                <c:ptCount val="1"/>
+                <c:pt idx="0">
+                  <c:v>Node expansions for Problem 1</c:v>
+                </c:pt>
+              </c:strCache>
+            </c:strRef>
+          </c:cat>
+          <c:val>
+            <c:numRef>
+              <c:f>Sheet1!$F$2</c:f>
+              <c:numCache>
+                <c:formatCode>General</c:formatCode>
+                <c:ptCount val="1"/>
+                <c:pt idx="0">
+                  <c:v>1450.0</c:v>
+                </c:pt>
+              </c:numCache>
+            </c:numRef>
+          </c:val>
+        </c:ser>
+        <c:ser>
+          <c:idx val="5"/>
+          <c:order val="5"/>
+          <c:tx>
+            <c:strRef>
+              <c:f>Sheet1!$G$1</c:f>
+              <c:strCache>
+                <c:ptCount val="1"/>
+                <c:pt idx="0">
+                  <c:v>A*(lev-sum)</c:v>
+                </c:pt>
+              </c:strCache>
+            </c:strRef>
+          </c:tx>
+          <c:spPr>
+            <a:solidFill>
+              <a:schemeClr val="accent6"/>
+            </a:solidFill>
+            <a:ln>
+              <a:noFill/>
+            </a:ln>
+            <a:effectLst/>
+          </c:spPr>
+          <c:invertIfNegative val="0"/>
+          <c:cat>
+            <c:strRef>
+              <c:f>Sheet1!$A$2</c:f>
+              <c:strCache>
+                <c:ptCount val="1"/>
+                <c:pt idx="0">
+                  <c:v>Node expansions for Problem 1</c:v>
+                </c:pt>
+              </c:strCache>
+            </c:strRef>
+          </c:cat>
+          <c:val>
+            <c:numRef>
+              <c:f>Sheet1!$G$2</c:f>
+              <c:numCache>
+                <c:formatCode>General</c:formatCode>
+                <c:ptCount val="1"/>
+                <c:pt idx="0">
+                  <c:v>86.0</c:v>
+                </c:pt>
+              </c:numCache>
+            </c:numRef>
+          </c:val>
+        </c:ser>
+        <c:dLbls>
+          <c:showLegendKey val="0"/>
+          <c:showVal val="0"/>
+          <c:showCatName val="0"/>
+          <c:showSerName val="0"/>
+          <c:showPercent val="0"/>
+          <c:showBubbleSize val="0"/>
+        </c:dLbls>
+        <c:gapWidth val="219"/>
+        <c:overlap val="-27"/>
+        <c:axId val="-1110550352"/>
+        <c:axId val="-1110548576"/>
+      </c:barChart>
+      <c:catAx>
+        <c:axId val="-1110550352"/>
+        <c:scaling>
+          <c:orientation val="minMax"/>
+        </c:scaling>
+        <c:delete val="0"/>
+        <c:axPos val="b"/>
+        <c:numFmt formatCode="General" sourceLinked="1"/>
+        <c:majorTickMark val="none"/>
+        <c:minorTickMark val="none"/>
+        <c:tickLblPos val="nextTo"/>
+        <c:spPr>
+          <a:noFill/>
+          <a:ln w="9525" cap="flat" cmpd="sng" algn="ctr">
+            <a:solidFill>
+              <a:schemeClr val="tx1">
+                <a:lumMod val="15000"/>
+                <a:lumOff val="85000"/>
+              </a:schemeClr>
+            </a:solidFill>
+            <a:round/>
+          </a:ln>
+          <a:effectLst/>
+        </c:spPr>
+        <c:txPr>
+          <a:bodyPr rot="-60000000" spcFirstLastPara="1" vertOverflow="ellipsis" vert="horz" wrap="square" anchor="ctr" anchorCtr="1"/>
+          <a:lstStyle/>
+          <a:p>
+            <a:pPr>
+              <a:defRPr sz="900" b="0" i="0" u="none" strike="noStrike" kern="1200" baseline="0">
+                <a:solidFill>
+                  <a:schemeClr val="tx1">
+                    <a:lumMod val="65000"/>
+                    <a:lumOff val="35000"/>
+                  </a:schemeClr>
+                </a:solidFill>
+                <a:latin typeface="+mn-lt"/>
+                <a:ea typeface="+mn-ea"/>
+                <a:cs typeface="+mn-cs"/>
+              </a:defRPr>
+            </a:pPr>
+            <a:endParaRPr lang="en-US"/>
+          </a:p>
+        </c:txPr>
+        <c:crossAx val="-1110548576"/>
+        <c:crosses val="autoZero"/>
+        <c:auto val="1"/>
+        <c:lblAlgn val="ctr"/>
+        <c:lblOffset val="100"/>
+        <c:noMultiLvlLbl val="0"/>
+      </c:catAx>
+      <c:valAx>
+        <c:axId val="-1110548576"/>
+        <c:scaling>
+          <c:orientation val="minMax"/>
+        </c:scaling>
+        <c:delete val="0"/>
+        <c:axPos val="l"/>
+        <c:majorGridlines>
+          <c:spPr>
+            <a:ln w="9525" cap="flat" cmpd="sng" algn="ctr">
+              <a:solidFill>
+                <a:schemeClr val="tx1">
+                  <a:lumMod val="15000"/>
+                  <a:lumOff val="85000"/>
+                </a:schemeClr>
+              </a:solidFill>
+              <a:round/>
+            </a:ln>
+            <a:effectLst/>
+          </c:spPr>
+        </c:majorGridlines>
+        <c:majorTickMark val="none"/>
+        <c:minorTickMark val="none"/>
+        <c:tickLblPos val="nextTo"/>
+        <c:spPr>
+          <a:noFill/>
+          <a:ln>
+            <a:noFill/>
+          </a:ln>
+          <a:effectLst/>
+        </c:spPr>
+        <c:txPr>
+          <a:bodyPr rot="-60000000" spcFirstLastPara="1" vertOverflow="ellipsis" vert="horz" wrap="square" anchor="ctr" anchorCtr="1"/>
+          <a:lstStyle/>
+          <a:p>
+            <a:pPr>
+              <a:defRPr sz="900" b="0" i="0" u="none" strike="noStrike" kern="1200" baseline="0">
+                <a:solidFill>
+                  <a:schemeClr val="tx1">
+                    <a:lumMod val="65000"/>
+                    <a:lumOff val="35000"/>
+                  </a:schemeClr>
+                </a:solidFill>
+                <a:latin typeface="+mn-lt"/>
+                <a:ea typeface="+mn-ea"/>
+                <a:cs typeface="+mn-cs"/>
+              </a:defRPr>
+            </a:pPr>
+            <a:endParaRPr lang="en-US"/>
+          </a:p>
+        </c:txPr>
+        <c:crossAx val="-1110550352"/>
+        <c:crosses val="autoZero"/>
+        <c:crossBetween val="between"/>
+      </c:valAx>
+      <c:spPr>
+        <a:noFill/>
+        <a:ln>
+          <a:noFill/>
+        </a:ln>
+        <a:effectLst/>
+      </c:spPr>
+    </c:plotArea>
+    <c:legend>
+      <c:legendPos val="b"/>
+      <c:overlay val="0"/>
+      <c:spPr>
+        <a:noFill/>
+        <a:ln>
+          <a:noFill/>
+        </a:ln>
+        <a:effectLst/>
+      </c:spPr>
+      <c:txPr>
+        <a:bodyPr rot="0" spcFirstLastPara="1" vertOverflow="ellipsis" vert="horz" wrap="square" anchor="ctr" anchorCtr="1"/>
+        <a:lstStyle/>
+        <a:p>
+          <a:pPr>
+            <a:defRPr sz="900" b="0" i="0" u="none" strike="noStrike" kern="1200" baseline="0">
+              <a:solidFill>
+                <a:schemeClr val="tx1">
+                  <a:lumMod val="65000"/>
+                  <a:lumOff val="35000"/>
+                </a:schemeClr>
+              </a:solidFill>
+              <a:latin typeface="+mn-lt"/>
+              <a:ea typeface="+mn-ea"/>
+              <a:cs typeface="+mn-cs"/>
+            </a:defRPr>
+          </a:pPr>
+          <a:endParaRPr lang="en-US"/>
+        </a:p>
+      </c:txPr>
+    </c:legend>
+    <c:plotVisOnly val="1"/>
+    <c:dispBlanksAs val="gap"/>
+    <c:showDLblsOverMax val="0"/>
+  </c:chart>
+  <c:spPr>
+    <a:solidFill>
+      <a:schemeClr val="bg1"/>
+    </a:solidFill>
+    <a:ln w="9525" cap="flat" cmpd="sng" algn="ctr">
+      <a:solidFill>
+        <a:schemeClr val="tx1"/>
+      </a:solidFill>
+      <a:round/>
+    </a:ln>
+    <a:effectLst/>
+  </c:spPr>
+  <c:txPr>
+    <a:bodyPr/>
+    <a:lstStyle/>
+    <a:p>
+      <a:pPr>
+        <a:defRPr/>
+      </a:pPr>
+      <a:endParaRPr lang="en-US"/>
+    </a:p>
+  </c:txPr>
+  <c:externalData r:id="rId3">
+    <c:autoUpdate val="0"/>
+  </c:externalData>
+</c:chartSpace>
+</file>
+
+<file path=word/charts/chart3.xml><?xml version="1.0" encoding="utf-8"?>
+<c:chartSpace xmlns:c="http://schemas.openxmlformats.org/drawingml/2006/chart" xmlns:a="http://schemas.openxmlformats.org/drawingml/2006/main" xmlns:r="http://schemas.openxmlformats.org/officeDocument/2006/relationships">
+  <c:date1904 val="0"/>
+  <c:lang val="en-US"/>
+  <c:roundedCorners val="0"/>
+  <mc:AlternateContent xmlns:mc="http://schemas.openxmlformats.org/markup-compatibility/2006">
+    <mc:Choice xmlns:c14="http://schemas.microsoft.com/office/drawing/2007/8/2/chart" Requires="c14">
+      <c14:style val="102"/>
+    </mc:Choice>
+    <mc:Fallback>
+      <c:style val="2"/>
+    </mc:Fallback>
+  </mc:AlternateContent>
+  <c:chart>
+    <c:title>
+      <c:tx>
+        <c:rich>
+          <a:bodyPr rot="0" spcFirstLastPara="1" vertOverflow="ellipsis" vert="horz" wrap="square" anchor="ctr" anchorCtr="1"/>
+          <a:lstStyle/>
+          <a:p>
+            <a:pPr>
+              <a:defRPr sz="1400" b="0" i="0" u="none" strike="noStrike" kern="1200" spc="0" baseline="0">
+                <a:solidFill>
+                  <a:schemeClr val="tx1">
+                    <a:lumMod val="65000"/>
+                    <a:lumOff val="35000"/>
+                  </a:schemeClr>
+                </a:solidFill>
+                <a:latin typeface="+mn-lt"/>
+                <a:ea typeface="+mn-ea"/>
+                <a:cs typeface="+mn-cs"/>
+              </a:defRPr>
+            </a:pPr>
+            <a:r>
+              <a:rPr lang="en-US"/>
+              <a:t>Memory</a:t>
+            </a:r>
+            <a:r>
+              <a:rPr lang="en-US" baseline="0"/>
+              <a:t> Requirement for Problem 3</a:t>
+            </a:r>
+            <a:endParaRPr lang="en-US"/>
+          </a:p>
+        </c:rich>
+      </c:tx>
+      <c:layout>
+        <c:manualLayout>
+          <c:xMode val="edge"/>
+          <c:yMode val="edge"/>
+          <c:x val="0.221554667268476"/>
+          <c:y val="0.0415045395590143"/>
+        </c:manualLayout>
+      </c:layout>
+      <c:overlay val="0"/>
+      <c:spPr>
+        <a:noFill/>
+        <a:ln>
+          <a:noFill/>
+        </a:ln>
+        <a:effectLst/>
+      </c:spPr>
+      <c:txPr>
+        <a:bodyPr rot="0" spcFirstLastPara="1" vertOverflow="ellipsis" vert="horz" wrap="square" anchor="ctr" anchorCtr="1"/>
+        <a:lstStyle/>
+        <a:p>
+          <a:pPr>
+            <a:defRPr sz="1400" b="0" i="0" u="none" strike="noStrike" kern="1200" spc="0" baseline="0">
+              <a:solidFill>
+                <a:schemeClr val="tx1">
+                  <a:lumMod val="65000"/>
+                  <a:lumOff val="35000"/>
+                </a:schemeClr>
+              </a:solidFill>
+              <a:latin typeface="+mn-lt"/>
+              <a:ea typeface="+mn-ea"/>
+              <a:cs typeface="+mn-cs"/>
+            </a:defRPr>
+          </a:pPr>
+          <a:endParaRPr lang="en-US"/>
+        </a:p>
+      </c:txPr>
+    </c:title>
+    <c:autoTitleDeleted val="0"/>
+    <c:plotArea>
+      <c:layout/>
+      <c:barChart>
+        <c:barDir val="col"/>
+        <c:grouping val="clustered"/>
+        <c:varyColors val="0"/>
+        <c:ser>
+          <c:idx val="0"/>
+          <c:order val="0"/>
+          <c:tx>
+            <c:strRef>
+              <c:f>Sheet1!$B$1</c:f>
+              <c:strCache>
+                <c:ptCount val="1"/>
+                <c:pt idx="0">
+                  <c:v>BFS</c:v>
+                </c:pt>
+              </c:strCache>
+            </c:strRef>
+          </c:tx>
+          <c:spPr>
+            <a:solidFill>
+              <a:schemeClr val="accent1"/>
+            </a:solidFill>
+            <a:ln>
+              <a:noFill/>
+            </a:ln>
+            <a:effectLst/>
+          </c:spPr>
+          <c:invertIfNegative val="0"/>
+          <c:cat>
+            <c:strRef>
+              <c:f>Sheet1!$A$2</c:f>
+              <c:strCache>
+                <c:ptCount val="1"/>
+                <c:pt idx="0">
+                  <c:v>Node expansions for Problem 1</c:v>
+                </c:pt>
+              </c:strCache>
+            </c:strRef>
+          </c:cat>
+          <c:val>
+            <c:numRef>
+              <c:f>Sheet1!$B$2</c:f>
+              <c:numCache>
+                <c:formatCode>General</c:formatCode>
+                <c:ptCount val="1"/>
+                <c:pt idx="0">
+                  <c:v>14491.0</c:v>
+                </c:pt>
+              </c:numCache>
+            </c:numRef>
+          </c:val>
+        </c:ser>
+        <c:ser>
+          <c:idx val="1"/>
+          <c:order val="1"/>
+          <c:tx>
+            <c:strRef>
+              <c:f>Sheet1!$C$1</c:f>
+              <c:strCache>
+                <c:ptCount val="1"/>
+                <c:pt idx="0">
+                  <c:v>DFS</c:v>
+                </c:pt>
+              </c:strCache>
+            </c:strRef>
+          </c:tx>
+          <c:spPr>
+            <a:solidFill>
+              <a:schemeClr val="accent2"/>
+            </a:solidFill>
+            <a:ln>
+              <a:noFill/>
+            </a:ln>
+            <a:effectLst/>
+          </c:spPr>
+          <c:invertIfNegative val="0"/>
+          <c:cat>
+            <c:strRef>
+              <c:f>Sheet1!$A$2</c:f>
+              <c:strCache>
+                <c:ptCount val="1"/>
+                <c:pt idx="0">
+                  <c:v>Node expansions for Problem 1</c:v>
+                </c:pt>
+              </c:strCache>
+            </c:strRef>
+          </c:cat>
+          <c:val>
+            <c:numRef>
+              <c:f>Sheet1!$C$2</c:f>
+              <c:numCache>
+                <c:formatCode>General</c:formatCode>
+                <c:ptCount val="1"/>
+                <c:pt idx="0">
+                  <c:v>1948.0</c:v>
+                </c:pt>
+              </c:numCache>
+            </c:numRef>
+          </c:val>
+        </c:ser>
+        <c:ser>
+          <c:idx val="2"/>
+          <c:order val="2"/>
+          <c:tx>
+            <c:strRef>
+              <c:f>Sheet1!$D$1</c:f>
+              <c:strCache>
+                <c:ptCount val="1"/>
+                <c:pt idx="0">
+                  <c:v>UCS</c:v>
+                </c:pt>
+              </c:strCache>
+            </c:strRef>
+          </c:tx>
+          <c:spPr>
+            <a:solidFill>
+              <a:schemeClr val="accent3"/>
+            </a:solidFill>
+            <a:ln>
+              <a:noFill/>
+            </a:ln>
+            <a:effectLst/>
+          </c:spPr>
+          <c:invertIfNegative val="0"/>
+          <c:cat>
+            <c:strRef>
+              <c:f>Sheet1!$A$2</c:f>
+              <c:strCache>
+                <c:ptCount val="1"/>
+                <c:pt idx="0">
+                  <c:v>Node expansions for Problem 1</c:v>
+                </c:pt>
+              </c:strCache>
+            </c:strRef>
+          </c:cat>
+          <c:val>
+            <c:numRef>
+              <c:f>Sheet1!$D$2</c:f>
+              <c:numCache>
+                <c:formatCode>General</c:formatCode>
+                <c:ptCount val="1"/>
+                <c:pt idx="0">
+                  <c:v>17783.0</c:v>
+                </c:pt>
+              </c:numCache>
+            </c:numRef>
+          </c:val>
+        </c:ser>
+        <c:ser>
+          <c:idx val="3"/>
+          <c:order val="3"/>
+          <c:tx>
+            <c:strRef>
+              <c:f>Sheet1!$E$1</c:f>
+              <c:strCache>
+                <c:ptCount val="1"/>
+                <c:pt idx="0">
+                  <c:v>A*(h1)</c:v>
+                </c:pt>
+              </c:strCache>
+            </c:strRef>
+          </c:tx>
+          <c:spPr>
+            <a:solidFill>
+              <a:schemeClr val="accent4"/>
+            </a:solidFill>
+            <a:ln>
+              <a:noFill/>
+            </a:ln>
+            <a:effectLst/>
+          </c:spPr>
+          <c:invertIfNegative val="0"/>
+          <c:cat>
+            <c:strRef>
+              <c:f>Sheet1!$A$2</c:f>
+              <c:strCache>
+                <c:ptCount val="1"/>
+                <c:pt idx="0">
+                  <c:v>Node expansions for Problem 1</c:v>
+                </c:pt>
+              </c:strCache>
+            </c:strRef>
+          </c:cat>
+          <c:val>
+            <c:numRef>
+              <c:f>Sheet1!$E$2</c:f>
+              <c:numCache>
+                <c:formatCode>General</c:formatCode>
+                <c:ptCount val="1"/>
+                <c:pt idx="0">
+                  <c:v>17783.0</c:v>
+                </c:pt>
+              </c:numCache>
+            </c:numRef>
+          </c:val>
+        </c:ser>
+        <c:ser>
+          <c:idx val="4"/>
+          <c:order val="4"/>
+          <c:tx>
+            <c:strRef>
+              <c:f>Sheet1!$F$1</c:f>
+              <c:strCache>
+                <c:ptCount val="1"/>
+                <c:pt idx="0">
+                  <c:v>A*(ig-prec)</c:v>
+                </c:pt>
+              </c:strCache>
+            </c:strRef>
+          </c:tx>
+          <c:spPr>
+            <a:solidFill>
+              <a:schemeClr val="accent5"/>
+            </a:solidFill>
+            <a:ln>
+              <a:noFill/>
+            </a:ln>
+            <a:effectLst/>
+          </c:spPr>
+          <c:invertIfNegative val="0"/>
+          <c:cat>
+            <c:strRef>
+              <c:f>Sheet1!$A$2</c:f>
+              <c:strCache>
+                <c:ptCount val="1"/>
+                <c:pt idx="0">
+                  <c:v>Node expansions for Problem 1</c:v>
+                </c:pt>
+              </c:strCache>
+            </c:strRef>
+          </c:cat>
+          <c:val>
+            <c:numRef>
+              <c:f>Sheet1!$F$2</c:f>
+              <c:numCache>
+                <c:formatCode>General</c:formatCode>
+                <c:ptCount val="1"/>
+                <c:pt idx="0">
+                  <c:v>5003.0</c:v>
+                </c:pt>
+              </c:numCache>
+            </c:numRef>
+          </c:val>
+        </c:ser>
+        <c:ser>
+          <c:idx val="5"/>
+          <c:order val="5"/>
+          <c:tx>
+            <c:strRef>
+              <c:f>Sheet1!$G$1</c:f>
+              <c:strCache>
+                <c:ptCount val="1"/>
+                <c:pt idx="0">
+                  <c:v>A*(lev-sum)</c:v>
+                </c:pt>
+              </c:strCache>
+            </c:strRef>
+          </c:tx>
+          <c:spPr>
+            <a:solidFill>
+              <a:schemeClr val="accent6"/>
+            </a:solidFill>
+            <a:ln>
+              <a:noFill/>
+            </a:ln>
+            <a:effectLst/>
+          </c:spPr>
+          <c:invertIfNegative val="0"/>
+          <c:cat>
+            <c:strRef>
+              <c:f>Sheet1!$A$2</c:f>
+              <c:strCache>
+                <c:ptCount val="1"/>
+                <c:pt idx="0">
+                  <c:v>Node expansions for Problem 1</c:v>
+                </c:pt>
+              </c:strCache>
+            </c:strRef>
+          </c:cat>
+          <c:val>
+            <c:numRef>
+              <c:f>Sheet1!$G$2</c:f>
+              <c:numCache>
+                <c:formatCode>General</c:formatCode>
+                <c:ptCount val="1"/>
+                <c:pt idx="0">
+                  <c:v>311.0</c:v>
+                </c:pt>
+              </c:numCache>
+            </c:numRef>
+          </c:val>
+        </c:ser>
+        <c:dLbls>
+          <c:showLegendKey val="0"/>
+          <c:showVal val="0"/>
+          <c:showCatName val="0"/>
+          <c:showSerName val="0"/>
+          <c:showPercent val="0"/>
+          <c:showBubbleSize val="0"/>
+        </c:dLbls>
+        <c:gapWidth val="219"/>
+        <c:overlap val="-27"/>
+        <c:axId val="-1111106016"/>
+        <c:axId val="-1111104240"/>
+      </c:barChart>
+      <c:catAx>
+        <c:axId val="-1111106016"/>
+        <c:scaling>
+          <c:orientation val="minMax"/>
+        </c:scaling>
+        <c:delete val="0"/>
+        <c:axPos val="b"/>
+        <c:numFmt formatCode="General" sourceLinked="1"/>
+        <c:majorTickMark val="none"/>
+        <c:minorTickMark val="none"/>
+        <c:tickLblPos val="nextTo"/>
+        <c:spPr>
+          <a:noFill/>
+          <a:ln w="9525" cap="flat" cmpd="sng" algn="ctr">
+            <a:solidFill>
+              <a:schemeClr val="tx1">
+                <a:lumMod val="15000"/>
+                <a:lumOff val="85000"/>
+              </a:schemeClr>
+            </a:solidFill>
+            <a:round/>
+          </a:ln>
+          <a:effectLst/>
+        </c:spPr>
+        <c:txPr>
+          <a:bodyPr rot="-60000000" spcFirstLastPara="1" vertOverflow="ellipsis" vert="horz" wrap="square" anchor="ctr" anchorCtr="1"/>
+          <a:lstStyle/>
+          <a:p>
+            <a:pPr>
+              <a:defRPr sz="900" b="0" i="0" u="none" strike="noStrike" kern="1200" baseline="0">
+                <a:solidFill>
+                  <a:schemeClr val="tx1">
+                    <a:lumMod val="65000"/>
+                    <a:lumOff val="35000"/>
+                  </a:schemeClr>
+                </a:solidFill>
+                <a:latin typeface="+mn-lt"/>
+                <a:ea typeface="+mn-ea"/>
+                <a:cs typeface="+mn-cs"/>
+              </a:defRPr>
+            </a:pPr>
+            <a:endParaRPr lang="en-US"/>
+          </a:p>
+        </c:txPr>
+        <c:crossAx val="-1111104240"/>
+        <c:crosses val="autoZero"/>
+        <c:auto val="1"/>
+        <c:lblAlgn val="ctr"/>
+        <c:lblOffset val="100"/>
+        <c:noMultiLvlLbl val="0"/>
+      </c:catAx>
+      <c:valAx>
+        <c:axId val="-1111104240"/>
+        <c:scaling>
+          <c:orientation val="minMax"/>
+        </c:scaling>
+        <c:delete val="0"/>
+        <c:axPos val="l"/>
+        <c:majorGridlines>
+          <c:spPr>
+            <a:ln w="9525" cap="flat" cmpd="sng" algn="ctr">
+              <a:solidFill>
+                <a:schemeClr val="tx1">
+                  <a:lumMod val="15000"/>
+                  <a:lumOff val="85000"/>
+                </a:schemeClr>
+              </a:solidFill>
+              <a:round/>
+            </a:ln>
+            <a:effectLst/>
+          </c:spPr>
+        </c:majorGridlines>
+        <c:majorTickMark val="none"/>
+        <c:minorTickMark val="none"/>
+        <c:tickLblPos val="nextTo"/>
+        <c:spPr>
+          <a:noFill/>
+          <a:ln>
+            <a:noFill/>
+          </a:ln>
+          <a:effectLst/>
+        </c:spPr>
+        <c:txPr>
+          <a:bodyPr rot="-60000000" spcFirstLastPara="1" vertOverflow="ellipsis" vert="horz" wrap="square" anchor="ctr" anchorCtr="1"/>
+          <a:lstStyle/>
+          <a:p>
+            <a:pPr>
+              <a:defRPr sz="900" b="0" i="0" u="none" strike="noStrike" kern="1200" baseline="0">
+                <a:solidFill>
+                  <a:schemeClr val="tx1">
+                    <a:lumMod val="65000"/>
+                    <a:lumOff val="35000"/>
+                  </a:schemeClr>
+                </a:solidFill>
+                <a:latin typeface="+mn-lt"/>
+                <a:ea typeface="+mn-ea"/>
+                <a:cs typeface="+mn-cs"/>
+              </a:defRPr>
+            </a:pPr>
+            <a:endParaRPr lang="en-US"/>
+          </a:p>
+        </c:txPr>
+        <c:crossAx val="-1111106016"/>
+        <c:crosses val="autoZero"/>
+        <c:crossBetween val="between"/>
+      </c:valAx>
+      <c:spPr>
+        <a:noFill/>
+        <a:ln>
+          <a:noFill/>
+        </a:ln>
+        <a:effectLst/>
+      </c:spPr>
+    </c:plotArea>
+    <c:legend>
+      <c:legendPos val="b"/>
+      <c:overlay val="0"/>
+      <c:spPr>
+        <a:noFill/>
+        <a:ln>
+          <a:noFill/>
+        </a:ln>
+        <a:effectLst/>
+      </c:spPr>
+      <c:txPr>
+        <a:bodyPr rot="0" spcFirstLastPara="1" vertOverflow="ellipsis" vert="horz" wrap="square" anchor="ctr" anchorCtr="1"/>
+        <a:lstStyle/>
+        <a:p>
+          <a:pPr>
+            <a:defRPr sz="900" b="0" i="0" u="none" strike="noStrike" kern="1200" baseline="0">
+              <a:solidFill>
+                <a:schemeClr val="tx1">
+                  <a:lumMod val="65000"/>
+                  <a:lumOff val="35000"/>
+                </a:schemeClr>
+              </a:solidFill>
+              <a:latin typeface="+mn-lt"/>
+              <a:ea typeface="+mn-ea"/>
+              <a:cs typeface="+mn-cs"/>
+            </a:defRPr>
+          </a:pPr>
+          <a:endParaRPr lang="en-US"/>
+        </a:p>
+      </c:txPr>
+    </c:legend>
+    <c:plotVisOnly val="1"/>
+    <c:dispBlanksAs val="gap"/>
+    <c:showDLblsOverMax val="0"/>
+  </c:chart>
+  <c:spPr>
+    <a:solidFill>
+      <a:schemeClr val="bg1"/>
+    </a:solidFill>
+    <a:ln w="9525" cap="flat" cmpd="sng" algn="ctr">
+      <a:solidFill>
+        <a:schemeClr val="tx1"/>
+      </a:solidFill>
+      <a:round/>
+    </a:ln>
+    <a:effectLst/>
+  </c:spPr>
+  <c:txPr>
+    <a:bodyPr/>
+    <a:lstStyle/>
+    <a:p>
+      <a:pPr>
+        <a:defRPr/>
+      </a:pPr>
+      <a:endParaRPr lang="en-US"/>
+    </a:p>
+  </c:txPr>
+  <c:externalData r:id="rId3">
+    <c:autoUpdate val="0"/>
+  </c:externalData>
+</c:chartSpace>
+</file>
+
+<file path=word/charts/chart4.xml><?xml version="1.0" encoding="utf-8"?>
+<c:chartSpace xmlns:c="http://schemas.openxmlformats.org/drawingml/2006/chart" xmlns:a="http://schemas.openxmlformats.org/drawingml/2006/main" xmlns:r="http://schemas.openxmlformats.org/officeDocument/2006/relationships">
+  <c:date1904 val="0"/>
+  <c:lang val="en-US"/>
+  <c:roundedCorners val="0"/>
+  <mc:AlternateContent xmlns:mc="http://schemas.openxmlformats.org/markup-compatibility/2006">
+    <mc:Choice xmlns:c14="http://schemas.microsoft.com/office/drawing/2007/8/2/chart" Requires="c14">
+      <c14:style val="102"/>
+    </mc:Choice>
+    <mc:Fallback>
+      <c:style val="2"/>
+    </mc:Fallback>
+  </mc:AlternateContent>
+  <c:chart>
+    <c:title>
+      <c:tx>
+        <c:rich>
+          <a:bodyPr rot="0" spcFirstLastPara="1" vertOverflow="ellipsis" vert="horz" wrap="square" anchor="ctr" anchorCtr="1"/>
+          <a:lstStyle/>
+          <a:p>
+            <a:pPr>
+              <a:defRPr sz="1400" b="0" i="0" u="none" strike="noStrike" kern="1200" spc="0" baseline="0">
+                <a:solidFill>
+                  <a:schemeClr val="tx1">
+                    <a:lumMod val="65000"/>
+                    <a:lumOff val="35000"/>
+                  </a:schemeClr>
+                </a:solidFill>
+                <a:latin typeface="+mn-lt"/>
+                <a:ea typeface="+mn-ea"/>
+                <a:cs typeface="+mn-cs"/>
+              </a:defRPr>
+            </a:pPr>
+            <a:r>
+              <a:rPr lang="en-US"/>
+              <a:t>Execution Speed (seconds) for Problem 1</a:t>
+            </a:r>
+          </a:p>
+        </c:rich>
+      </c:tx>
+      <c:overlay val="0"/>
+      <c:spPr>
+        <a:noFill/>
+        <a:ln>
+          <a:noFill/>
+        </a:ln>
+        <a:effectLst/>
+      </c:spPr>
+      <c:txPr>
+        <a:bodyPr rot="0" spcFirstLastPara="1" vertOverflow="ellipsis" vert="horz" wrap="square" anchor="ctr" anchorCtr="1"/>
+        <a:lstStyle/>
+        <a:p>
+          <a:pPr>
+            <a:defRPr sz="1400" b="0" i="0" u="none" strike="noStrike" kern="1200" spc="0" baseline="0">
+              <a:solidFill>
+                <a:schemeClr val="tx1">
+                  <a:lumMod val="65000"/>
+                  <a:lumOff val="35000"/>
+                </a:schemeClr>
+              </a:solidFill>
+              <a:latin typeface="+mn-lt"/>
+              <a:ea typeface="+mn-ea"/>
+              <a:cs typeface="+mn-cs"/>
+            </a:defRPr>
+          </a:pPr>
+          <a:endParaRPr lang="en-US"/>
+        </a:p>
+      </c:txPr>
+    </c:title>
+    <c:autoTitleDeleted val="0"/>
+    <c:plotArea>
+      <c:layout/>
+      <c:barChart>
+        <c:barDir val="col"/>
+        <c:grouping val="clustered"/>
+        <c:varyColors val="0"/>
+        <c:ser>
+          <c:idx val="0"/>
+          <c:order val="0"/>
+          <c:tx>
+            <c:strRef>
+              <c:f>Sheet1!$B$1</c:f>
+              <c:strCache>
+                <c:ptCount val="1"/>
+                <c:pt idx="0">
+                  <c:v>BFS</c:v>
+                </c:pt>
+              </c:strCache>
+            </c:strRef>
+          </c:tx>
+          <c:spPr>
+            <a:solidFill>
+              <a:schemeClr val="accent1"/>
+            </a:solidFill>
+            <a:ln>
+              <a:noFill/>
+            </a:ln>
+            <a:effectLst/>
+          </c:spPr>
+          <c:invertIfNegative val="0"/>
+          <c:cat>
+            <c:strRef>
+              <c:f>Sheet1!$A$2</c:f>
+              <c:strCache>
+                <c:ptCount val="1"/>
+                <c:pt idx="0">
+                  <c:v>Time elapsed</c:v>
+                </c:pt>
+              </c:strCache>
+            </c:strRef>
+          </c:cat>
+          <c:val>
+            <c:numRef>
+              <c:f>Sheet1!$B$2</c:f>
+              <c:numCache>
+                <c:formatCode>General</c:formatCode>
+                <c:ptCount val="1"/>
+                <c:pt idx="0">
+                  <c:v>0.0289</c:v>
+                </c:pt>
+              </c:numCache>
+            </c:numRef>
+          </c:val>
+        </c:ser>
+        <c:ser>
+          <c:idx val="1"/>
+          <c:order val="1"/>
+          <c:tx>
+            <c:strRef>
+              <c:f>Sheet1!$C$1</c:f>
+              <c:strCache>
+                <c:ptCount val="1"/>
+                <c:pt idx="0">
+                  <c:v>DFS</c:v>
+                </c:pt>
+              </c:strCache>
+            </c:strRef>
+          </c:tx>
+          <c:spPr>
+            <a:solidFill>
+              <a:schemeClr val="accent2"/>
+            </a:solidFill>
+            <a:ln>
+              <a:noFill/>
+            </a:ln>
+            <a:effectLst/>
+          </c:spPr>
+          <c:invertIfNegative val="0"/>
+          <c:cat>
+            <c:strRef>
+              <c:f>Sheet1!$A$2</c:f>
+              <c:strCache>
+                <c:ptCount val="1"/>
+                <c:pt idx="0">
+                  <c:v>Time elapsed</c:v>
+                </c:pt>
+              </c:strCache>
+            </c:strRef>
+          </c:cat>
+          <c:val>
+            <c:numRef>
+              <c:f>Sheet1!$C$2</c:f>
+              <c:numCache>
+                <c:formatCode>General</c:formatCode>
+                <c:ptCount val="1"/>
+                <c:pt idx="0">
+                  <c:v>0.0095</c:v>
+                </c:pt>
+              </c:numCache>
+            </c:numRef>
+          </c:val>
+        </c:ser>
+        <c:ser>
+          <c:idx val="2"/>
+          <c:order val="2"/>
+          <c:tx>
+            <c:strRef>
+              <c:f>Sheet1!$D$1</c:f>
+              <c:strCache>
+                <c:ptCount val="1"/>
+                <c:pt idx="0">
+                  <c:v>UCS</c:v>
+                </c:pt>
+              </c:strCache>
+            </c:strRef>
+          </c:tx>
+          <c:spPr>
+            <a:solidFill>
+              <a:schemeClr val="accent3"/>
+            </a:solidFill>
+            <a:ln>
+              <a:noFill/>
+            </a:ln>
+            <a:effectLst/>
+          </c:spPr>
+          <c:invertIfNegative val="0"/>
+          <c:cat>
+            <c:strRef>
+              <c:f>Sheet1!$A$2</c:f>
+              <c:strCache>
+                <c:ptCount val="1"/>
+                <c:pt idx="0">
+                  <c:v>Time elapsed</c:v>
+                </c:pt>
+              </c:strCache>
+            </c:strRef>
+          </c:cat>
+          <c:val>
+            <c:numRef>
+              <c:f>Sheet1!$D$2</c:f>
+              <c:numCache>
+                <c:formatCode>General</c:formatCode>
+                <c:ptCount val="1"/>
+                <c:pt idx="0">
+                  <c:v>0.0389</c:v>
+                </c:pt>
+              </c:numCache>
+            </c:numRef>
+          </c:val>
+        </c:ser>
+        <c:ser>
+          <c:idx val="3"/>
+          <c:order val="3"/>
+          <c:tx>
+            <c:strRef>
+              <c:f>Sheet1!$E$1</c:f>
+              <c:strCache>
+                <c:ptCount val="1"/>
+                <c:pt idx="0">
+                  <c:v>A*(h1)</c:v>
+                </c:pt>
+              </c:strCache>
+            </c:strRef>
+          </c:tx>
+          <c:spPr>
+            <a:solidFill>
+              <a:schemeClr val="accent4"/>
+            </a:solidFill>
+            <a:ln>
+              <a:noFill/>
+            </a:ln>
+            <a:effectLst/>
+          </c:spPr>
+          <c:invertIfNegative val="0"/>
+          <c:cat>
+            <c:strRef>
+              <c:f>Sheet1!$A$2</c:f>
+              <c:strCache>
+                <c:ptCount val="1"/>
+                <c:pt idx="0">
+                  <c:v>Time elapsed</c:v>
+                </c:pt>
+              </c:strCache>
+            </c:strRef>
+          </c:cat>
+          <c:val>
+            <c:numRef>
+              <c:f>Sheet1!$E$2</c:f>
+              <c:numCache>
+                <c:formatCode>General</c:formatCode>
+                <c:ptCount val="1"/>
+                <c:pt idx="0">
+                  <c:v>0.03518</c:v>
+                </c:pt>
+              </c:numCache>
+            </c:numRef>
+          </c:val>
+        </c:ser>
+        <c:ser>
+          <c:idx val="4"/>
+          <c:order val="4"/>
+          <c:tx>
+            <c:strRef>
+              <c:f>Sheet1!$F$1</c:f>
+              <c:strCache>
+                <c:ptCount val="1"/>
+                <c:pt idx="0">
+                  <c:v>A*(ig-prec)</c:v>
+                </c:pt>
+              </c:strCache>
+            </c:strRef>
+          </c:tx>
+          <c:spPr>
+            <a:solidFill>
+              <a:schemeClr val="accent5"/>
+            </a:solidFill>
+            <a:ln>
+              <a:noFill/>
+            </a:ln>
+            <a:effectLst/>
+          </c:spPr>
+          <c:invertIfNegative val="0"/>
+          <c:cat>
+            <c:strRef>
+              <c:f>Sheet1!$A$2</c:f>
+              <c:strCache>
+                <c:ptCount val="1"/>
+                <c:pt idx="0">
+                  <c:v>Time elapsed</c:v>
+                </c:pt>
+              </c:strCache>
+            </c:strRef>
+          </c:cat>
+          <c:val>
+            <c:numRef>
+              <c:f>Sheet1!$F$2</c:f>
+              <c:numCache>
+                <c:formatCode>General</c:formatCode>
+                <c:ptCount val="1"/>
+                <c:pt idx="0">
+                  <c:v>0.03544</c:v>
+                </c:pt>
+              </c:numCache>
+            </c:numRef>
+          </c:val>
+        </c:ser>
+        <c:ser>
+          <c:idx val="5"/>
+          <c:order val="5"/>
+          <c:tx>
+            <c:strRef>
+              <c:f>Sheet1!$G$1</c:f>
+              <c:strCache>
+                <c:ptCount val="1"/>
+                <c:pt idx="0">
+                  <c:v>A*(lev-sum)</c:v>
+                </c:pt>
+              </c:strCache>
+            </c:strRef>
+          </c:tx>
+          <c:spPr>
+            <a:solidFill>
+              <a:schemeClr val="accent6"/>
+            </a:solidFill>
+            <a:ln>
+              <a:noFill/>
+            </a:ln>
+            <a:effectLst/>
+          </c:spPr>
+          <c:invertIfNegative val="0"/>
+          <c:cat>
+            <c:strRef>
+              <c:f>Sheet1!$A$2</c:f>
+              <c:strCache>
+                <c:ptCount val="1"/>
+                <c:pt idx="0">
+                  <c:v>Time elapsed</c:v>
+                </c:pt>
+              </c:strCache>
+            </c:strRef>
+          </c:cat>
+          <c:val>
+            <c:numRef>
+              <c:f>Sheet1!$G$2</c:f>
+              <c:numCache>
+                <c:formatCode>General</c:formatCode>
+                <c:ptCount val="1"/>
+                <c:pt idx="0">
+                  <c:v>1.0423</c:v>
+                </c:pt>
+              </c:numCache>
+            </c:numRef>
+          </c:val>
+        </c:ser>
+        <c:dLbls>
+          <c:showLegendKey val="0"/>
+          <c:showVal val="0"/>
+          <c:showCatName val="0"/>
+          <c:showSerName val="0"/>
+          <c:showPercent val="0"/>
+          <c:showBubbleSize val="0"/>
+        </c:dLbls>
+        <c:gapWidth val="219"/>
+        <c:overlap val="-27"/>
+        <c:axId val="-1110842048"/>
+        <c:axId val="-1110840272"/>
+      </c:barChart>
+      <c:catAx>
+        <c:axId val="-1110842048"/>
+        <c:scaling>
+          <c:orientation val="minMax"/>
+        </c:scaling>
+        <c:delete val="0"/>
+        <c:axPos val="b"/>
+        <c:numFmt formatCode="General" sourceLinked="1"/>
+        <c:majorTickMark val="none"/>
+        <c:minorTickMark val="none"/>
+        <c:tickLblPos val="nextTo"/>
+        <c:spPr>
+          <a:noFill/>
+          <a:ln w="9525" cap="flat" cmpd="sng" algn="ctr">
+            <a:solidFill>
+              <a:schemeClr val="tx1">
+                <a:lumMod val="15000"/>
+                <a:lumOff val="85000"/>
+              </a:schemeClr>
+            </a:solidFill>
+            <a:round/>
+          </a:ln>
+          <a:effectLst/>
+        </c:spPr>
+        <c:txPr>
+          <a:bodyPr rot="-60000000" spcFirstLastPara="1" vertOverflow="ellipsis" vert="horz" wrap="square" anchor="ctr" anchorCtr="1"/>
+          <a:lstStyle/>
+          <a:p>
+            <a:pPr>
+              <a:defRPr sz="900" b="0" i="0" u="none" strike="noStrike" kern="1200" baseline="0">
+                <a:solidFill>
+                  <a:schemeClr val="tx1">
+                    <a:lumMod val="65000"/>
+                    <a:lumOff val="35000"/>
+                  </a:schemeClr>
+                </a:solidFill>
+                <a:latin typeface="+mn-lt"/>
+                <a:ea typeface="+mn-ea"/>
+                <a:cs typeface="+mn-cs"/>
+              </a:defRPr>
+            </a:pPr>
+            <a:endParaRPr lang="en-US"/>
+          </a:p>
+        </c:txPr>
+        <c:crossAx val="-1110840272"/>
+        <c:crosses val="autoZero"/>
+        <c:auto val="1"/>
+        <c:lblAlgn val="ctr"/>
+        <c:lblOffset val="100"/>
+        <c:noMultiLvlLbl val="0"/>
+      </c:catAx>
+      <c:valAx>
+        <c:axId val="-1110840272"/>
+        <c:scaling>
+          <c:orientation val="minMax"/>
+        </c:scaling>
+        <c:delete val="0"/>
+        <c:axPos val="l"/>
+        <c:majorGridlines>
+          <c:spPr>
+            <a:ln w="9525" cap="flat" cmpd="sng" algn="ctr">
+              <a:solidFill>
+                <a:schemeClr val="tx1">
+                  <a:lumMod val="15000"/>
+                  <a:lumOff val="85000"/>
+                </a:schemeClr>
+              </a:solidFill>
+              <a:round/>
+            </a:ln>
+            <a:effectLst/>
+          </c:spPr>
+        </c:majorGridlines>
+        <c:majorTickMark val="none"/>
+        <c:minorTickMark val="none"/>
+        <c:tickLblPos val="nextTo"/>
+        <c:spPr>
+          <a:noFill/>
+          <a:ln>
+            <a:noFill/>
+          </a:ln>
+          <a:effectLst/>
+        </c:spPr>
+        <c:txPr>
+          <a:bodyPr rot="-60000000" spcFirstLastPara="1" vertOverflow="ellipsis" vert="horz" wrap="square" anchor="ctr" anchorCtr="1"/>
+          <a:lstStyle/>
+          <a:p>
+            <a:pPr>
+              <a:defRPr sz="900" b="0" i="0" u="none" strike="noStrike" kern="1200" baseline="0">
+                <a:solidFill>
+                  <a:schemeClr val="tx1">
+                    <a:lumMod val="65000"/>
+                    <a:lumOff val="35000"/>
+                  </a:schemeClr>
+                </a:solidFill>
+                <a:latin typeface="+mn-lt"/>
+                <a:ea typeface="+mn-ea"/>
+                <a:cs typeface="+mn-cs"/>
+              </a:defRPr>
+            </a:pPr>
+            <a:endParaRPr lang="en-US"/>
+          </a:p>
+        </c:txPr>
+        <c:crossAx val="-1110842048"/>
+        <c:crosses val="autoZero"/>
+        <c:crossBetween val="between"/>
+      </c:valAx>
+      <c:spPr>
+        <a:noFill/>
+        <a:ln>
+          <a:noFill/>
+        </a:ln>
+        <a:effectLst/>
+      </c:spPr>
+    </c:plotArea>
+    <c:legend>
+      <c:legendPos val="b"/>
+      <c:overlay val="0"/>
+      <c:spPr>
+        <a:noFill/>
+        <a:ln>
+          <a:noFill/>
+        </a:ln>
+        <a:effectLst/>
+      </c:spPr>
+      <c:txPr>
+        <a:bodyPr rot="0" spcFirstLastPara="1" vertOverflow="ellipsis" vert="horz" wrap="square" anchor="ctr" anchorCtr="1"/>
+        <a:lstStyle/>
+        <a:p>
+          <a:pPr>
+            <a:defRPr sz="900" b="0" i="0" u="none" strike="noStrike" kern="1200" baseline="0">
+              <a:solidFill>
+                <a:schemeClr val="tx1">
+                  <a:lumMod val="65000"/>
+                  <a:lumOff val="35000"/>
+                </a:schemeClr>
+              </a:solidFill>
+              <a:latin typeface="+mn-lt"/>
+              <a:ea typeface="+mn-ea"/>
+              <a:cs typeface="+mn-cs"/>
+            </a:defRPr>
+          </a:pPr>
+          <a:endParaRPr lang="en-US"/>
+        </a:p>
+      </c:txPr>
+    </c:legend>
+    <c:plotVisOnly val="1"/>
+    <c:dispBlanksAs val="gap"/>
+    <c:showDLblsOverMax val="0"/>
+  </c:chart>
+  <c:spPr>
+    <a:solidFill>
+      <a:schemeClr val="bg1"/>
+    </a:solidFill>
+    <a:ln w="9525" cap="flat" cmpd="sng" algn="ctr">
+      <a:solidFill>
+        <a:schemeClr val="tx1"/>
+      </a:solidFill>
+      <a:round/>
+    </a:ln>
+    <a:effectLst/>
+  </c:spPr>
+  <c:txPr>
+    <a:bodyPr/>
+    <a:lstStyle/>
+    <a:p>
+      <a:pPr>
+        <a:defRPr/>
+      </a:pPr>
+      <a:endParaRPr lang="en-US"/>
+    </a:p>
+  </c:txPr>
+  <c:externalData r:id="rId3">
+    <c:autoUpdate val="0"/>
+  </c:externalData>
+</c:chartSpace>
+</file>
+
+<file path=word/charts/chart5.xml><?xml version="1.0" encoding="utf-8"?>
+<c:chartSpace xmlns:c="http://schemas.openxmlformats.org/drawingml/2006/chart" xmlns:a="http://schemas.openxmlformats.org/drawingml/2006/main" xmlns:r="http://schemas.openxmlformats.org/officeDocument/2006/relationships">
+  <c:date1904 val="0"/>
+  <c:lang val="en-US"/>
+  <c:roundedCorners val="0"/>
+  <mc:AlternateContent xmlns:mc="http://schemas.openxmlformats.org/markup-compatibility/2006">
+    <mc:Choice xmlns:c14="http://schemas.microsoft.com/office/drawing/2007/8/2/chart" Requires="c14">
+      <c14:style val="102"/>
+    </mc:Choice>
+    <mc:Fallback>
+      <c:style val="2"/>
+    </mc:Fallback>
+  </mc:AlternateContent>
+  <c:chart>
+    <c:title>
+      <c:tx>
+        <c:rich>
+          <a:bodyPr rot="0" spcFirstLastPara="1" vertOverflow="ellipsis" vert="horz" wrap="square" anchor="ctr" anchorCtr="1"/>
+          <a:lstStyle/>
+          <a:p>
+            <a:pPr>
+              <a:defRPr sz="1400" b="0" i="0" u="none" strike="noStrike" kern="1200" spc="0" baseline="0">
+                <a:solidFill>
+                  <a:schemeClr val="tx1">
+                    <a:lumMod val="65000"/>
+                    <a:lumOff val="35000"/>
+                  </a:schemeClr>
+                </a:solidFill>
+                <a:latin typeface="+mn-lt"/>
+                <a:ea typeface="+mn-ea"/>
+                <a:cs typeface="+mn-cs"/>
+              </a:defRPr>
+            </a:pPr>
+            <a:r>
+              <a:rPr lang="en-US"/>
+              <a:t>Execution Speed (seconds) for Problem 2</a:t>
+            </a:r>
+          </a:p>
+        </c:rich>
+      </c:tx>
+      <c:overlay val="0"/>
+      <c:spPr>
+        <a:noFill/>
+        <a:ln>
+          <a:noFill/>
+        </a:ln>
+        <a:effectLst/>
+      </c:spPr>
+      <c:txPr>
+        <a:bodyPr rot="0" spcFirstLastPara="1" vertOverflow="ellipsis" vert="horz" wrap="square" anchor="ctr" anchorCtr="1"/>
+        <a:lstStyle/>
+        <a:p>
+          <a:pPr>
+            <a:defRPr sz="1400" b="0" i="0" u="none" strike="noStrike" kern="1200" spc="0" baseline="0">
+              <a:solidFill>
+                <a:schemeClr val="tx1">
+                  <a:lumMod val="65000"/>
+                  <a:lumOff val="35000"/>
+                </a:schemeClr>
+              </a:solidFill>
+              <a:latin typeface="+mn-lt"/>
+              <a:ea typeface="+mn-ea"/>
+              <a:cs typeface="+mn-cs"/>
+            </a:defRPr>
+          </a:pPr>
+          <a:endParaRPr lang="en-US"/>
+        </a:p>
+      </c:txPr>
+    </c:title>
+    <c:autoTitleDeleted val="0"/>
+    <c:plotArea>
+      <c:layout/>
+      <c:barChart>
+        <c:barDir val="col"/>
+        <c:grouping val="clustered"/>
+        <c:varyColors val="0"/>
+        <c:ser>
+          <c:idx val="0"/>
+          <c:order val="0"/>
+          <c:tx>
+            <c:strRef>
+              <c:f>Sheet1!$B$1</c:f>
+              <c:strCache>
+                <c:ptCount val="1"/>
+                <c:pt idx="0">
+                  <c:v>BFS</c:v>
+                </c:pt>
+              </c:strCache>
+            </c:strRef>
+          </c:tx>
+          <c:spPr>
+            <a:solidFill>
+              <a:schemeClr val="accent1"/>
+            </a:solidFill>
+            <a:ln>
+              <a:noFill/>
+            </a:ln>
+            <a:effectLst/>
+          </c:spPr>
+          <c:invertIfNegative val="0"/>
+          <c:cat>
+            <c:strRef>
+              <c:f>Sheet1!$A$2</c:f>
+              <c:strCache>
+                <c:ptCount val="1"/>
+                <c:pt idx="0">
+                  <c:v>Time elapsed</c:v>
+                </c:pt>
+              </c:strCache>
+            </c:strRef>
+          </c:cat>
+          <c:val>
+            <c:numRef>
+              <c:f>Sheet1!$B$2</c:f>
+              <c:numCache>
+                <c:formatCode>General</c:formatCode>
+                <c:ptCount val="1"/>
+                <c:pt idx="0">
+                  <c:v>13.1991</c:v>
+                </c:pt>
+              </c:numCache>
+            </c:numRef>
+          </c:val>
+        </c:ser>
+        <c:ser>
+          <c:idx val="1"/>
+          <c:order val="1"/>
+          <c:tx>
+            <c:strRef>
+              <c:f>Sheet1!$C$1</c:f>
+              <c:strCache>
+                <c:ptCount val="1"/>
+                <c:pt idx="0">
+                  <c:v>DFS</c:v>
+                </c:pt>
+              </c:strCache>
+            </c:strRef>
+          </c:tx>
+          <c:spPr>
+            <a:solidFill>
+              <a:schemeClr val="accent2"/>
+            </a:solidFill>
+            <a:ln>
+              <a:noFill/>
+            </a:ln>
+            <a:effectLst/>
+          </c:spPr>
+          <c:invertIfNegative val="0"/>
+          <c:cat>
+            <c:strRef>
+              <c:f>Sheet1!$A$2</c:f>
+              <c:strCache>
+                <c:ptCount val="1"/>
+                <c:pt idx="0">
+                  <c:v>Time elapsed</c:v>
+                </c:pt>
+              </c:strCache>
+            </c:strRef>
+          </c:cat>
+          <c:val>
+            <c:numRef>
+              <c:f>Sheet1!$C$2</c:f>
+              <c:numCache>
+                <c:formatCode>General</c:formatCode>
+                <c:ptCount val="1"/>
+                <c:pt idx="0">
+                  <c:v>0.5753</c:v>
+                </c:pt>
+              </c:numCache>
+            </c:numRef>
+          </c:val>
+        </c:ser>
+        <c:ser>
+          <c:idx val="2"/>
+          <c:order val="2"/>
+          <c:tx>
+            <c:strRef>
+              <c:f>Sheet1!$D$1</c:f>
+              <c:strCache>
+                <c:ptCount val="1"/>
+                <c:pt idx="0">
+                  <c:v>UCS</c:v>
+                </c:pt>
+              </c:strCache>
+            </c:strRef>
+          </c:tx>
+          <c:spPr>
+            <a:solidFill>
+              <a:schemeClr val="accent3"/>
+            </a:solidFill>
+            <a:ln>
+              <a:noFill/>
+            </a:ln>
+            <a:effectLst/>
+          </c:spPr>
+          <c:invertIfNegative val="0"/>
+          <c:cat>
+            <c:strRef>
+              <c:f>Sheet1!$A$2</c:f>
+              <c:strCache>
+                <c:ptCount val="1"/>
+                <c:pt idx="0">
+                  <c:v>Time elapsed</c:v>
+                </c:pt>
+              </c:strCache>
+            </c:strRef>
+          </c:cat>
+          <c:val>
+            <c:numRef>
+              <c:f>Sheet1!$D$2</c:f>
+              <c:numCache>
+                <c:formatCode>General</c:formatCode>
+                <c:ptCount val="1"/>
+                <c:pt idx="0">
+                  <c:v>11.0627</c:v>
+                </c:pt>
+              </c:numCache>
+            </c:numRef>
+          </c:val>
+        </c:ser>
+        <c:ser>
+          <c:idx val="3"/>
+          <c:order val="3"/>
+          <c:tx>
+            <c:strRef>
+              <c:f>Sheet1!$E$1</c:f>
+              <c:strCache>
+                <c:ptCount val="1"/>
+                <c:pt idx="0">
+                  <c:v>A*(h1)</c:v>
+                </c:pt>
+              </c:strCache>
+            </c:strRef>
+          </c:tx>
+          <c:spPr>
+            <a:solidFill>
+              <a:schemeClr val="accent4"/>
+            </a:solidFill>
+            <a:ln>
+              <a:noFill/>
+            </a:ln>
+            <a:effectLst/>
+          </c:spPr>
+          <c:invertIfNegative val="0"/>
+          <c:cat>
+            <c:strRef>
+              <c:f>Sheet1!$A$2</c:f>
+              <c:strCache>
+                <c:ptCount val="1"/>
+                <c:pt idx="0">
+                  <c:v>Time elapsed</c:v>
+                </c:pt>
+              </c:strCache>
+            </c:strRef>
+          </c:cat>
+          <c:val>
+            <c:numRef>
+              <c:f>Sheet1!$E$2</c:f>
+              <c:numCache>
+                <c:formatCode>General</c:formatCode>
+                <c:ptCount val="1"/>
+                <c:pt idx="0">
+                  <c:v>10.6557</c:v>
+                </c:pt>
+              </c:numCache>
+            </c:numRef>
+          </c:val>
+        </c:ser>
+        <c:ser>
+          <c:idx val="4"/>
+          <c:order val="4"/>
+          <c:tx>
+            <c:strRef>
+              <c:f>Sheet1!$F$1</c:f>
+              <c:strCache>
+                <c:ptCount val="1"/>
+                <c:pt idx="0">
+                  <c:v>A*(ig-prec)</c:v>
+                </c:pt>
+              </c:strCache>
+            </c:strRef>
+          </c:tx>
+          <c:spPr>
+            <a:solidFill>
+              <a:schemeClr val="accent5"/>
+            </a:solidFill>
+            <a:ln>
+              <a:noFill/>
+            </a:ln>
+            <a:effectLst/>
+          </c:spPr>
+          <c:invertIfNegative val="0"/>
+          <c:cat>
+            <c:strRef>
+              <c:f>Sheet1!$A$2</c:f>
+              <c:strCache>
+                <c:ptCount val="1"/>
+                <c:pt idx="0">
+                  <c:v>Time elapsed</c:v>
+                </c:pt>
+              </c:strCache>
+            </c:strRef>
+          </c:cat>
+          <c:val>
+            <c:numRef>
+              <c:f>Sheet1!$F$2</c:f>
+              <c:numCache>
+                <c:formatCode>General</c:formatCode>
+                <c:ptCount val="1"/>
+                <c:pt idx="0">
+                  <c:v>4.0253</c:v>
+                </c:pt>
+              </c:numCache>
+            </c:numRef>
+          </c:val>
+        </c:ser>
+        <c:ser>
+          <c:idx val="5"/>
+          <c:order val="5"/>
+          <c:tx>
+            <c:strRef>
+              <c:f>Sheet1!$G$1</c:f>
+              <c:strCache>
+                <c:ptCount val="1"/>
+                <c:pt idx="0">
+                  <c:v>A*(lev-sum)</c:v>
+                </c:pt>
+              </c:strCache>
+            </c:strRef>
+          </c:tx>
+          <c:spPr>
+            <a:solidFill>
+              <a:schemeClr val="accent6"/>
+            </a:solidFill>
+            <a:ln>
+              <a:noFill/>
+            </a:ln>
+            <a:effectLst/>
+          </c:spPr>
+          <c:invertIfNegative val="0"/>
+          <c:cat>
+            <c:strRef>
+              <c:f>Sheet1!$A$2</c:f>
+              <c:strCache>
+                <c:ptCount val="1"/>
+                <c:pt idx="0">
+                  <c:v>Time elapsed</c:v>
+                </c:pt>
+              </c:strCache>
+            </c:strRef>
+          </c:cat>
+          <c:val>
+            <c:numRef>
+              <c:f>Sheet1!$G$2</c:f>
+              <c:numCache>
+                <c:formatCode>General</c:formatCode>
+                <c:ptCount val="1"/>
+                <c:pt idx="0">
+                  <c:v>150.5042</c:v>
+                </c:pt>
+              </c:numCache>
+            </c:numRef>
+          </c:val>
+        </c:ser>
+        <c:dLbls>
+          <c:showLegendKey val="0"/>
+          <c:showVal val="0"/>
+          <c:showCatName val="0"/>
+          <c:showSerName val="0"/>
+          <c:showPercent val="0"/>
+          <c:showBubbleSize val="0"/>
+        </c:dLbls>
+        <c:gapWidth val="219"/>
+        <c:overlap val="-27"/>
+        <c:axId val="-670807248"/>
+        <c:axId val="-670804928"/>
+      </c:barChart>
+      <c:catAx>
+        <c:axId val="-670807248"/>
+        <c:scaling>
+          <c:orientation val="minMax"/>
+        </c:scaling>
+        <c:delete val="0"/>
+        <c:axPos val="b"/>
+        <c:numFmt formatCode="General" sourceLinked="1"/>
+        <c:majorTickMark val="none"/>
+        <c:minorTickMark val="none"/>
+        <c:tickLblPos val="nextTo"/>
+        <c:spPr>
+          <a:noFill/>
+          <a:ln w="9525" cap="flat" cmpd="sng" algn="ctr">
+            <a:solidFill>
+              <a:schemeClr val="tx1">
+                <a:lumMod val="15000"/>
+                <a:lumOff val="85000"/>
+              </a:schemeClr>
+            </a:solidFill>
+            <a:round/>
+          </a:ln>
+          <a:effectLst/>
+        </c:spPr>
+        <c:txPr>
+          <a:bodyPr rot="-60000000" spcFirstLastPara="1" vertOverflow="ellipsis" vert="horz" wrap="square" anchor="ctr" anchorCtr="1"/>
+          <a:lstStyle/>
+          <a:p>
+            <a:pPr>
+              <a:defRPr sz="900" b="0" i="0" u="none" strike="noStrike" kern="1200" baseline="0">
+                <a:solidFill>
+                  <a:schemeClr val="tx1">
+                    <a:lumMod val="65000"/>
+                    <a:lumOff val="35000"/>
+                  </a:schemeClr>
+                </a:solidFill>
+                <a:latin typeface="+mn-lt"/>
+                <a:ea typeface="+mn-ea"/>
+                <a:cs typeface="+mn-cs"/>
+              </a:defRPr>
+            </a:pPr>
+            <a:endParaRPr lang="en-US"/>
+          </a:p>
+        </c:txPr>
+        <c:crossAx val="-670804928"/>
+        <c:crosses val="autoZero"/>
+        <c:auto val="1"/>
+        <c:lblAlgn val="ctr"/>
+        <c:lblOffset val="100"/>
+        <c:noMultiLvlLbl val="0"/>
+      </c:catAx>
+      <c:valAx>
+        <c:axId val="-670804928"/>
+        <c:scaling>
+          <c:orientation val="minMax"/>
+        </c:scaling>
+        <c:delete val="0"/>
+        <c:axPos val="l"/>
+        <c:majorGridlines>
+          <c:spPr>
+            <a:ln w="9525" cap="flat" cmpd="sng" algn="ctr">
+              <a:solidFill>
+                <a:schemeClr val="tx1">
+                  <a:lumMod val="15000"/>
+                  <a:lumOff val="85000"/>
+                </a:schemeClr>
+              </a:solidFill>
+              <a:round/>
+            </a:ln>
+            <a:effectLst/>
+          </c:spPr>
+        </c:majorGridlines>
+        <c:majorTickMark val="none"/>
+        <c:minorTickMark val="none"/>
+        <c:tickLblPos val="nextTo"/>
+        <c:spPr>
+          <a:noFill/>
+          <a:ln>
+            <a:noFill/>
+          </a:ln>
+          <a:effectLst/>
+        </c:spPr>
+        <c:txPr>
+          <a:bodyPr rot="-60000000" spcFirstLastPara="1" vertOverflow="ellipsis" vert="horz" wrap="square" anchor="ctr" anchorCtr="1"/>
+          <a:lstStyle/>
+          <a:p>
+            <a:pPr>
+              <a:defRPr sz="900" b="0" i="0" u="none" strike="noStrike" kern="1200" baseline="0">
+                <a:solidFill>
+                  <a:schemeClr val="tx1">
+                    <a:lumMod val="65000"/>
+                    <a:lumOff val="35000"/>
+                  </a:schemeClr>
+                </a:solidFill>
+                <a:latin typeface="+mn-lt"/>
+                <a:ea typeface="+mn-ea"/>
+                <a:cs typeface="+mn-cs"/>
+              </a:defRPr>
+            </a:pPr>
+            <a:endParaRPr lang="en-US"/>
+          </a:p>
+        </c:txPr>
+        <c:crossAx val="-670807248"/>
+        <c:crosses val="autoZero"/>
+        <c:crossBetween val="between"/>
+      </c:valAx>
+      <c:spPr>
+        <a:noFill/>
+        <a:ln>
+          <a:noFill/>
+        </a:ln>
+        <a:effectLst/>
+      </c:spPr>
+    </c:plotArea>
+    <c:legend>
+      <c:legendPos val="b"/>
+      <c:overlay val="0"/>
+      <c:spPr>
+        <a:noFill/>
+        <a:ln>
+          <a:noFill/>
+        </a:ln>
+        <a:effectLst/>
+      </c:spPr>
+      <c:txPr>
+        <a:bodyPr rot="0" spcFirstLastPara="1" vertOverflow="ellipsis" vert="horz" wrap="square" anchor="ctr" anchorCtr="1"/>
+        <a:lstStyle/>
+        <a:p>
+          <a:pPr>
+            <a:defRPr sz="900" b="0" i="0" u="none" strike="noStrike" kern="1200" baseline="0">
+              <a:solidFill>
+                <a:schemeClr val="tx1">
+                  <a:lumMod val="65000"/>
+                  <a:lumOff val="35000"/>
+                </a:schemeClr>
+              </a:solidFill>
+              <a:latin typeface="+mn-lt"/>
+              <a:ea typeface="+mn-ea"/>
+              <a:cs typeface="+mn-cs"/>
+            </a:defRPr>
+          </a:pPr>
+          <a:endParaRPr lang="en-US"/>
+        </a:p>
+      </c:txPr>
+    </c:legend>
+    <c:plotVisOnly val="1"/>
+    <c:dispBlanksAs val="gap"/>
+    <c:showDLblsOverMax val="0"/>
+  </c:chart>
+  <c:spPr>
+    <a:solidFill>
+      <a:schemeClr val="bg1"/>
+    </a:solidFill>
+    <a:ln w="9525" cap="flat" cmpd="sng" algn="ctr">
+      <a:solidFill>
+        <a:schemeClr val="tx1"/>
+      </a:solidFill>
+      <a:round/>
+    </a:ln>
+    <a:effectLst/>
+  </c:spPr>
+  <c:txPr>
+    <a:bodyPr/>
+    <a:lstStyle/>
+    <a:p>
+      <a:pPr>
+        <a:defRPr/>
+      </a:pPr>
+      <a:endParaRPr lang="en-US"/>
+    </a:p>
+  </c:txPr>
+  <c:externalData r:id="rId3">
+    <c:autoUpdate val="0"/>
+  </c:externalData>
+</c:chartSpace>
+</file>
+
+<file path=word/charts/chart6.xml><?xml version="1.0" encoding="utf-8"?>
 <c:chartSpace xmlns:c="http://schemas.openxmlformats.org/drawingml/2006/chart" xmlns:a="http://schemas.openxmlformats.org/drawingml/2006/main" xmlns:r="http://schemas.openxmlformats.org/officeDocument/2006/relationships">
   <c:date1904 val="0"/>
   <c:lang val="en-US"/>
@@ -4598,11 +7854,11 @@
         </c:dLbls>
         <c:gapWidth val="219"/>
         <c:overlap val="-27"/>
-        <c:axId val="-169606768"/>
-        <c:axId val="-268862976"/>
+        <c:axId val="-1110542304"/>
+        <c:axId val="-1110540528"/>
       </c:barChart>
       <c:catAx>
-        <c:axId val="-169606768"/>
+        <c:axId val="-1110542304"/>
         <c:scaling>
           <c:orientation val="minMax"/>
         </c:scaling>
@@ -4645,7 +7901,7 @@
             <a:endParaRPr lang="en-US"/>
           </a:p>
         </c:txPr>
-        <c:crossAx val="-268862976"/>
+        <c:crossAx val="-1110540528"/>
         <c:crosses val="autoZero"/>
         <c:auto val="1"/>
         <c:lblAlgn val="ctr"/>
@@ -4653,7 +7909,7 @@
         <c:noMultiLvlLbl val="0"/>
       </c:catAx>
       <c:valAx>
-        <c:axId val="-268862976"/>
+        <c:axId val="-1110540528"/>
         <c:scaling>
           <c:orientation val="minMax"/>
         </c:scaling>
@@ -4673,6 +7929,7 @@
             <a:effectLst/>
           </c:spPr>
         </c:majorGridlines>
+        <c:numFmt formatCode="General" sourceLinked="0"/>
         <c:majorTickMark val="none"/>
         <c:minorTickMark val="none"/>
         <c:tickLblPos val="nextTo"/>
@@ -4703,7 +7960,7 @@
             <a:endParaRPr lang="en-US"/>
           </a:p>
         </c:txPr>
-        <c:crossAx val="-169606768"/>
+        <c:crossAx val="-1110542304"/>
         <c:crosses val="autoZero"/>
         <c:crossBetween val="between"/>
       </c:valAx>
@@ -4858,6 +8115,166 @@
 </cs:colorStyle>
 </file>
 
+<file path=word/charts/colors3.xml><?xml version="1.0" encoding="utf-8"?>
+<cs:colorStyle xmlns:cs="http://schemas.microsoft.com/office/drawing/2012/chartStyle" xmlns:a="http://schemas.openxmlformats.org/drawingml/2006/main" meth="cycle" id="10">
+  <a:schemeClr val="accent1"/>
+  <a:schemeClr val="accent2"/>
+  <a:schemeClr val="accent3"/>
+  <a:schemeClr val="accent4"/>
+  <a:schemeClr val="accent5"/>
+  <a:schemeClr val="accent6"/>
+  <cs:variation/>
+  <cs:variation>
+    <a:lumMod val="60000"/>
+  </cs:variation>
+  <cs:variation>
+    <a:lumMod val="80000"/>
+    <a:lumOff val="20000"/>
+  </cs:variation>
+  <cs:variation>
+    <a:lumMod val="80000"/>
+  </cs:variation>
+  <cs:variation>
+    <a:lumMod val="60000"/>
+    <a:lumOff val="40000"/>
+  </cs:variation>
+  <cs:variation>
+    <a:lumMod val="50000"/>
+  </cs:variation>
+  <cs:variation>
+    <a:lumMod val="70000"/>
+    <a:lumOff val="30000"/>
+  </cs:variation>
+  <cs:variation>
+    <a:lumMod val="70000"/>
+  </cs:variation>
+  <cs:variation>
+    <a:lumMod val="50000"/>
+    <a:lumOff val="50000"/>
+  </cs:variation>
+</cs:colorStyle>
+</file>
+
+<file path=word/charts/colors4.xml><?xml version="1.0" encoding="utf-8"?>
+<cs:colorStyle xmlns:cs="http://schemas.microsoft.com/office/drawing/2012/chartStyle" xmlns:a="http://schemas.openxmlformats.org/drawingml/2006/main" meth="cycle" id="10">
+  <a:schemeClr val="accent1"/>
+  <a:schemeClr val="accent2"/>
+  <a:schemeClr val="accent3"/>
+  <a:schemeClr val="accent4"/>
+  <a:schemeClr val="accent5"/>
+  <a:schemeClr val="accent6"/>
+  <cs:variation/>
+  <cs:variation>
+    <a:lumMod val="60000"/>
+  </cs:variation>
+  <cs:variation>
+    <a:lumMod val="80000"/>
+    <a:lumOff val="20000"/>
+  </cs:variation>
+  <cs:variation>
+    <a:lumMod val="80000"/>
+  </cs:variation>
+  <cs:variation>
+    <a:lumMod val="60000"/>
+    <a:lumOff val="40000"/>
+  </cs:variation>
+  <cs:variation>
+    <a:lumMod val="50000"/>
+  </cs:variation>
+  <cs:variation>
+    <a:lumMod val="70000"/>
+    <a:lumOff val="30000"/>
+  </cs:variation>
+  <cs:variation>
+    <a:lumMod val="70000"/>
+  </cs:variation>
+  <cs:variation>
+    <a:lumMod val="50000"/>
+    <a:lumOff val="50000"/>
+  </cs:variation>
+</cs:colorStyle>
+</file>
+
+<file path=word/charts/colors5.xml><?xml version="1.0" encoding="utf-8"?>
+<cs:colorStyle xmlns:cs="http://schemas.microsoft.com/office/drawing/2012/chartStyle" xmlns:a="http://schemas.openxmlformats.org/drawingml/2006/main" meth="cycle" id="10">
+  <a:schemeClr val="accent1"/>
+  <a:schemeClr val="accent2"/>
+  <a:schemeClr val="accent3"/>
+  <a:schemeClr val="accent4"/>
+  <a:schemeClr val="accent5"/>
+  <a:schemeClr val="accent6"/>
+  <cs:variation/>
+  <cs:variation>
+    <a:lumMod val="60000"/>
+  </cs:variation>
+  <cs:variation>
+    <a:lumMod val="80000"/>
+    <a:lumOff val="20000"/>
+  </cs:variation>
+  <cs:variation>
+    <a:lumMod val="80000"/>
+  </cs:variation>
+  <cs:variation>
+    <a:lumMod val="60000"/>
+    <a:lumOff val="40000"/>
+  </cs:variation>
+  <cs:variation>
+    <a:lumMod val="50000"/>
+  </cs:variation>
+  <cs:variation>
+    <a:lumMod val="70000"/>
+    <a:lumOff val="30000"/>
+  </cs:variation>
+  <cs:variation>
+    <a:lumMod val="70000"/>
+  </cs:variation>
+  <cs:variation>
+    <a:lumMod val="50000"/>
+    <a:lumOff val="50000"/>
+  </cs:variation>
+</cs:colorStyle>
+</file>
+
+<file path=word/charts/colors6.xml><?xml version="1.0" encoding="utf-8"?>
+<cs:colorStyle xmlns:cs="http://schemas.microsoft.com/office/drawing/2012/chartStyle" xmlns:a="http://schemas.openxmlformats.org/drawingml/2006/main" meth="cycle" id="10">
+  <a:schemeClr val="accent1"/>
+  <a:schemeClr val="accent2"/>
+  <a:schemeClr val="accent3"/>
+  <a:schemeClr val="accent4"/>
+  <a:schemeClr val="accent5"/>
+  <a:schemeClr val="accent6"/>
+  <cs:variation/>
+  <cs:variation>
+    <a:lumMod val="60000"/>
+  </cs:variation>
+  <cs:variation>
+    <a:lumMod val="80000"/>
+    <a:lumOff val="20000"/>
+  </cs:variation>
+  <cs:variation>
+    <a:lumMod val="80000"/>
+  </cs:variation>
+  <cs:variation>
+    <a:lumMod val="60000"/>
+    <a:lumOff val="40000"/>
+  </cs:variation>
+  <cs:variation>
+    <a:lumMod val="50000"/>
+  </cs:variation>
+  <cs:variation>
+    <a:lumMod val="70000"/>
+    <a:lumOff val="30000"/>
+  </cs:variation>
+  <cs:variation>
+    <a:lumMod val="70000"/>
+  </cs:variation>
+  <cs:variation>
+    <a:lumMod val="50000"/>
+    <a:lumOff val="50000"/>
+  </cs:variation>
+</cs:colorStyle>
+</file>
+
 <file path=word/charts/style1.xml><?xml version="1.0" encoding="utf-8"?>
 <cs:chartStyle xmlns:cs="http://schemas.microsoft.com/office/drawing/2012/chartStyle" xmlns:a="http://schemas.openxmlformats.org/drawingml/2006/main" id="201">
   <cs:axisTitle>
@@ -5362,6 +8779,2018 @@
 </file>
 
 <file path=word/charts/style2.xml><?xml version="1.0" encoding="utf-8"?>
+<cs:chartStyle xmlns:cs="http://schemas.microsoft.com/office/drawing/2012/chartStyle" xmlns:a="http://schemas.openxmlformats.org/drawingml/2006/main" id="201">
+  <cs:axisTitle>
+    <cs:lnRef idx="0"/>
+    <cs:fillRef idx="0"/>
+    <cs:effectRef idx="0"/>
+    <cs:fontRef idx="minor">
+      <a:schemeClr val="tx1">
+        <a:lumMod val="65000"/>
+        <a:lumOff val="35000"/>
+      </a:schemeClr>
+    </cs:fontRef>
+    <cs:defRPr sz="1000" kern="1200"/>
+  </cs:axisTitle>
+  <cs:categoryAxis>
+    <cs:lnRef idx="0"/>
+    <cs:fillRef idx="0"/>
+    <cs:effectRef idx="0"/>
+    <cs:fontRef idx="minor">
+      <a:schemeClr val="tx1">
+        <a:lumMod val="65000"/>
+        <a:lumOff val="35000"/>
+      </a:schemeClr>
+    </cs:fontRef>
+    <cs:spPr>
+      <a:ln w="9525" cap="flat" cmpd="sng" algn="ctr">
+        <a:solidFill>
+          <a:schemeClr val="tx1">
+            <a:lumMod val="15000"/>
+            <a:lumOff val="85000"/>
+          </a:schemeClr>
+        </a:solidFill>
+        <a:round/>
+      </a:ln>
+    </cs:spPr>
+    <cs:defRPr sz="900" kern="1200"/>
+  </cs:categoryAxis>
+  <cs:chartArea mods="allowNoFillOverride allowNoLineOverride">
+    <cs:lnRef idx="0"/>
+    <cs:fillRef idx="0"/>
+    <cs:effectRef idx="0"/>
+    <cs:fontRef idx="minor">
+      <a:schemeClr val="tx1"/>
+    </cs:fontRef>
+    <cs:spPr>
+      <a:solidFill>
+        <a:schemeClr val="bg1"/>
+      </a:solidFill>
+      <a:ln w="9525" cap="flat" cmpd="sng" algn="ctr">
+        <a:solidFill>
+          <a:schemeClr val="tx1">
+            <a:lumMod val="15000"/>
+            <a:lumOff val="85000"/>
+          </a:schemeClr>
+        </a:solidFill>
+        <a:round/>
+      </a:ln>
+    </cs:spPr>
+    <cs:defRPr sz="1000" kern="1200"/>
+  </cs:chartArea>
+  <cs:dataLabel>
+    <cs:lnRef idx="0"/>
+    <cs:fillRef idx="0"/>
+    <cs:effectRef idx="0"/>
+    <cs:fontRef idx="minor">
+      <a:schemeClr val="tx1">
+        <a:lumMod val="75000"/>
+        <a:lumOff val="25000"/>
+      </a:schemeClr>
+    </cs:fontRef>
+    <cs:defRPr sz="900" kern="1200"/>
+  </cs:dataLabel>
+  <cs:dataLabelCallout>
+    <cs:lnRef idx="0"/>
+    <cs:fillRef idx="0"/>
+    <cs:effectRef idx="0"/>
+    <cs:fontRef idx="minor">
+      <a:schemeClr val="dk1">
+        <a:lumMod val="65000"/>
+        <a:lumOff val="35000"/>
+      </a:schemeClr>
+    </cs:fontRef>
+    <cs:spPr>
+      <a:solidFill>
+        <a:schemeClr val="lt1"/>
+      </a:solidFill>
+      <a:ln>
+        <a:solidFill>
+          <a:schemeClr val="dk1">
+            <a:lumMod val="25000"/>
+            <a:lumOff val="75000"/>
+          </a:schemeClr>
+        </a:solidFill>
+      </a:ln>
+    </cs:spPr>
+    <cs:defRPr sz="900" kern="1200"/>
+    <cs:bodyPr rot="0" spcFirstLastPara="1" vertOverflow="clip" horzOverflow="clip" vert="horz" wrap="square" lIns="36576" tIns="18288" rIns="36576" bIns="18288" anchor="ctr" anchorCtr="1">
+      <a:spAutoFit/>
+    </cs:bodyPr>
+  </cs:dataLabelCallout>
+  <cs:dataPoint>
+    <cs:lnRef idx="0"/>
+    <cs:fillRef idx="1">
+      <cs:styleClr val="auto"/>
+    </cs:fillRef>
+    <cs:effectRef idx="0"/>
+    <cs:fontRef idx="minor">
+      <a:schemeClr val="tx1"/>
+    </cs:fontRef>
+  </cs:dataPoint>
+  <cs:dataPoint3D>
+    <cs:lnRef idx="0"/>
+    <cs:fillRef idx="1">
+      <cs:styleClr val="auto"/>
+    </cs:fillRef>
+    <cs:effectRef idx="0"/>
+    <cs:fontRef idx="minor">
+      <a:schemeClr val="tx1"/>
+    </cs:fontRef>
+  </cs:dataPoint3D>
+  <cs:dataPointLine>
+    <cs:lnRef idx="0">
+      <cs:styleClr val="auto"/>
+    </cs:lnRef>
+    <cs:fillRef idx="1"/>
+    <cs:effectRef idx="0"/>
+    <cs:fontRef idx="minor">
+      <a:schemeClr val="tx1"/>
+    </cs:fontRef>
+    <cs:spPr>
+      <a:ln w="28575" cap="rnd">
+        <a:solidFill>
+          <a:schemeClr val="phClr"/>
+        </a:solidFill>
+        <a:round/>
+      </a:ln>
+    </cs:spPr>
+  </cs:dataPointLine>
+  <cs:dataPointMarker>
+    <cs:lnRef idx="0">
+      <cs:styleClr val="auto"/>
+    </cs:lnRef>
+    <cs:fillRef idx="1">
+      <cs:styleClr val="auto"/>
+    </cs:fillRef>
+    <cs:effectRef idx="0"/>
+    <cs:fontRef idx="minor">
+      <a:schemeClr val="tx1"/>
+    </cs:fontRef>
+    <cs:spPr>
+      <a:ln w="9525">
+        <a:solidFill>
+          <a:schemeClr val="phClr"/>
+        </a:solidFill>
+      </a:ln>
+    </cs:spPr>
+  </cs:dataPointMarker>
+  <cs:dataPointMarkerLayout symbol="circle" size="5"/>
+  <cs:dataPointWireframe>
+    <cs:lnRef idx="0">
+      <cs:styleClr val="auto"/>
+    </cs:lnRef>
+    <cs:fillRef idx="1"/>
+    <cs:effectRef idx="0"/>
+    <cs:fontRef idx="minor">
+      <a:schemeClr val="tx1"/>
+    </cs:fontRef>
+    <cs:spPr>
+      <a:ln w="9525" cap="rnd">
+        <a:solidFill>
+          <a:schemeClr val="phClr"/>
+        </a:solidFill>
+        <a:round/>
+      </a:ln>
+    </cs:spPr>
+  </cs:dataPointWireframe>
+  <cs:dataTable>
+    <cs:lnRef idx="0"/>
+    <cs:fillRef idx="0"/>
+    <cs:effectRef idx="0"/>
+    <cs:fontRef idx="minor">
+      <a:schemeClr val="tx1">
+        <a:lumMod val="65000"/>
+        <a:lumOff val="35000"/>
+      </a:schemeClr>
+    </cs:fontRef>
+    <cs:spPr>
+      <a:noFill/>
+      <a:ln w="9525" cap="flat" cmpd="sng" algn="ctr">
+        <a:solidFill>
+          <a:schemeClr val="tx1">
+            <a:lumMod val="15000"/>
+            <a:lumOff val="85000"/>
+          </a:schemeClr>
+        </a:solidFill>
+        <a:round/>
+      </a:ln>
+    </cs:spPr>
+    <cs:defRPr sz="900" kern="1200"/>
+  </cs:dataTable>
+  <cs:downBar>
+    <cs:lnRef idx="0"/>
+    <cs:fillRef idx="0"/>
+    <cs:effectRef idx="0"/>
+    <cs:fontRef idx="minor">
+      <a:schemeClr val="dk1"/>
+    </cs:fontRef>
+    <cs:spPr>
+      <a:solidFill>
+        <a:schemeClr val="dk1">
+          <a:lumMod val="65000"/>
+          <a:lumOff val="35000"/>
+        </a:schemeClr>
+      </a:solidFill>
+      <a:ln w="9525">
+        <a:solidFill>
+          <a:schemeClr val="tx1">
+            <a:lumMod val="65000"/>
+            <a:lumOff val="35000"/>
+          </a:schemeClr>
+        </a:solidFill>
+      </a:ln>
+    </cs:spPr>
+  </cs:downBar>
+  <cs:dropLine>
+    <cs:lnRef idx="0"/>
+    <cs:fillRef idx="0"/>
+    <cs:effectRef idx="0"/>
+    <cs:fontRef idx="minor">
+      <a:schemeClr val="tx1"/>
+    </cs:fontRef>
+    <cs:spPr>
+      <a:ln w="9525" cap="flat" cmpd="sng" algn="ctr">
+        <a:solidFill>
+          <a:schemeClr val="tx1">
+            <a:lumMod val="35000"/>
+            <a:lumOff val="65000"/>
+          </a:schemeClr>
+        </a:solidFill>
+        <a:round/>
+      </a:ln>
+    </cs:spPr>
+  </cs:dropLine>
+  <cs:errorBar>
+    <cs:lnRef idx="0"/>
+    <cs:fillRef idx="0"/>
+    <cs:effectRef idx="0"/>
+    <cs:fontRef idx="minor">
+      <a:schemeClr val="tx1"/>
+    </cs:fontRef>
+    <cs:spPr>
+      <a:ln w="9525" cap="flat" cmpd="sng" algn="ctr">
+        <a:solidFill>
+          <a:schemeClr val="tx1">
+            <a:lumMod val="65000"/>
+            <a:lumOff val="35000"/>
+          </a:schemeClr>
+        </a:solidFill>
+        <a:round/>
+      </a:ln>
+    </cs:spPr>
+  </cs:errorBar>
+  <cs:floor>
+    <cs:lnRef idx="0"/>
+    <cs:fillRef idx="0"/>
+    <cs:effectRef idx="0"/>
+    <cs:fontRef idx="minor">
+      <a:schemeClr val="tx1"/>
+    </cs:fontRef>
+    <cs:spPr>
+      <a:noFill/>
+      <a:ln>
+        <a:noFill/>
+      </a:ln>
+    </cs:spPr>
+  </cs:floor>
+  <cs:gridlineMajor>
+    <cs:lnRef idx="0"/>
+    <cs:fillRef idx="0"/>
+    <cs:effectRef idx="0"/>
+    <cs:fontRef idx="minor">
+      <a:schemeClr val="tx1"/>
+    </cs:fontRef>
+    <cs:spPr>
+      <a:ln w="9525" cap="flat" cmpd="sng" algn="ctr">
+        <a:solidFill>
+          <a:schemeClr val="tx1">
+            <a:lumMod val="15000"/>
+            <a:lumOff val="85000"/>
+          </a:schemeClr>
+        </a:solidFill>
+        <a:round/>
+      </a:ln>
+    </cs:spPr>
+  </cs:gridlineMajor>
+  <cs:gridlineMinor>
+    <cs:lnRef idx="0"/>
+    <cs:fillRef idx="0"/>
+    <cs:effectRef idx="0"/>
+    <cs:fontRef idx="minor">
+      <a:schemeClr val="tx1"/>
+    </cs:fontRef>
+    <cs:spPr>
+      <a:ln w="9525" cap="flat" cmpd="sng" algn="ctr">
+        <a:solidFill>
+          <a:schemeClr val="tx1">
+            <a:lumMod val="5000"/>
+            <a:lumOff val="95000"/>
+          </a:schemeClr>
+        </a:solidFill>
+        <a:round/>
+      </a:ln>
+    </cs:spPr>
+  </cs:gridlineMinor>
+  <cs:hiLoLine>
+    <cs:lnRef idx="0"/>
+    <cs:fillRef idx="0"/>
+    <cs:effectRef idx="0"/>
+    <cs:fontRef idx="minor">
+      <a:schemeClr val="tx1"/>
+    </cs:fontRef>
+    <cs:spPr>
+      <a:ln w="9525" cap="flat" cmpd="sng" algn="ctr">
+        <a:solidFill>
+          <a:schemeClr val="tx1">
+            <a:lumMod val="75000"/>
+            <a:lumOff val="25000"/>
+          </a:schemeClr>
+        </a:solidFill>
+        <a:round/>
+      </a:ln>
+    </cs:spPr>
+  </cs:hiLoLine>
+  <cs:leaderLine>
+    <cs:lnRef idx="0"/>
+    <cs:fillRef idx="0"/>
+    <cs:effectRef idx="0"/>
+    <cs:fontRef idx="minor">
+      <a:schemeClr val="tx1"/>
+    </cs:fontRef>
+    <cs:spPr>
+      <a:ln w="9525" cap="flat" cmpd="sng" algn="ctr">
+        <a:solidFill>
+          <a:schemeClr val="tx1">
+            <a:lumMod val="35000"/>
+            <a:lumOff val="65000"/>
+          </a:schemeClr>
+        </a:solidFill>
+        <a:round/>
+      </a:ln>
+    </cs:spPr>
+  </cs:leaderLine>
+  <cs:legend>
+    <cs:lnRef idx="0"/>
+    <cs:fillRef idx="0"/>
+    <cs:effectRef idx="0"/>
+    <cs:fontRef idx="minor">
+      <a:schemeClr val="tx1">
+        <a:lumMod val="65000"/>
+        <a:lumOff val="35000"/>
+      </a:schemeClr>
+    </cs:fontRef>
+    <cs:defRPr sz="900" kern="1200"/>
+  </cs:legend>
+  <cs:plotArea mods="allowNoFillOverride allowNoLineOverride">
+    <cs:lnRef idx="0"/>
+    <cs:fillRef idx="0"/>
+    <cs:effectRef idx="0"/>
+    <cs:fontRef idx="minor">
+      <a:schemeClr val="tx1"/>
+    </cs:fontRef>
+  </cs:plotArea>
+  <cs:plotArea3D mods="allowNoFillOverride allowNoLineOverride">
+    <cs:lnRef idx="0"/>
+    <cs:fillRef idx="0"/>
+    <cs:effectRef idx="0"/>
+    <cs:fontRef idx="minor">
+      <a:schemeClr val="tx1"/>
+    </cs:fontRef>
+  </cs:plotArea3D>
+  <cs:seriesAxis>
+    <cs:lnRef idx="0"/>
+    <cs:fillRef idx="0"/>
+    <cs:effectRef idx="0"/>
+    <cs:fontRef idx="minor">
+      <a:schemeClr val="tx1">
+        <a:lumMod val="65000"/>
+        <a:lumOff val="35000"/>
+      </a:schemeClr>
+    </cs:fontRef>
+    <cs:defRPr sz="900" kern="1200"/>
+  </cs:seriesAxis>
+  <cs:seriesLine>
+    <cs:lnRef idx="0"/>
+    <cs:fillRef idx="0"/>
+    <cs:effectRef idx="0"/>
+    <cs:fontRef idx="minor">
+      <a:schemeClr val="tx1"/>
+    </cs:fontRef>
+    <cs:spPr>
+      <a:ln w="9525" cap="flat" cmpd="sng" algn="ctr">
+        <a:solidFill>
+          <a:schemeClr val="tx1">
+            <a:lumMod val="35000"/>
+            <a:lumOff val="65000"/>
+          </a:schemeClr>
+        </a:solidFill>
+        <a:round/>
+      </a:ln>
+    </cs:spPr>
+  </cs:seriesLine>
+  <cs:title>
+    <cs:lnRef idx="0"/>
+    <cs:fillRef idx="0"/>
+    <cs:effectRef idx="0"/>
+    <cs:fontRef idx="minor">
+      <a:schemeClr val="tx1">
+        <a:lumMod val="65000"/>
+        <a:lumOff val="35000"/>
+      </a:schemeClr>
+    </cs:fontRef>
+    <cs:defRPr sz="1400" b="0" kern="1200" spc="0" baseline="0"/>
+  </cs:title>
+  <cs:trendline>
+    <cs:lnRef idx="0">
+      <cs:styleClr val="auto"/>
+    </cs:lnRef>
+    <cs:fillRef idx="0"/>
+    <cs:effectRef idx="0"/>
+    <cs:fontRef idx="minor">
+      <a:schemeClr val="tx1"/>
+    </cs:fontRef>
+    <cs:spPr>
+      <a:ln w="19050" cap="rnd">
+        <a:solidFill>
+          <a:schemeClr val="phClr"/>
+        </a:solidFill>
+        <a:prstDash val="sysDot"/>
+      </a:ln>
+    </cs:spPr>
+  </cs:trendline>
+  <cs:trendlineLabel>
+    <cs:lnRef idx="0"/>
+    <cs:fillRef idx="0"/>
+    <cs:effectRef idx="0"/>
+    <cs:fontRef idx="minor">
+      <a:schemeClr val="tx1">
+        <a:lumMod val="65000"/>
+        <a:lumOff val="35000"/>
+      </a:schemeClr>
+    </cs:fontRef>
+    <cs:defRPr sz="900" kern="1200"/>
+  </cs:trendlineLabel>
+  <cs:upBar>
+    <cs:lnRef idx="0"/>
+    <cs:fillRef idx="0"/>
+    <cs:effectRef idx="0"/>
+    <cs:fontRef idx="minor">
+      <a:schemeClr val="dk1"/>
+    </cs:fontRef>
+    <cs:spPr>
+      <a:solidFill>
+        <a:schemeClr val="lt1"/>
+      </a:solidFill>
+      <a:ln w="9525">
+        <a:solidFill>
+          <a:schemeClr val="tx1">
+            <a:lumMod val="15000"/>
+            <a:lumOff val="85000"/>
+          </a:schemeClr>
+        </a:solidFill>
+      </a:ln>
+    </cs:spPr>
+  </cs:upBar>
+  <cs:valueAxis>
+    <cs:lnRef idx="0"/>
+    <cs:fillRef idx="0"/>
+    <cs:effectRef idx="0"/>
+    <cs:fontRef idx="minor">
+      <a:schemeClr val="tx1">
+        <a:lumMod val="65000"/>
+        <a:lumOff val="35000"/>
+      </a:schemeClr>
+    </cs:fontRef>
+    <cs:defRPr sz="900" kern="1200"/>
+  </cs:valueAxis>
+  <cs:wall>
+    <cs:lnRef idx="0"/>
+    <cs:fillRef idx="0"/>
+    <cs:effectRef idx="0"/>
+    <cs:fontRef idx="minor">
+      <a:schemeClr val="tx1"/>
+    </cs:fontRef>
+    <cs:spPr>
+      <a:noFill/>
+      <a:ln>
+        <a:noFill/>
+      </a:ln>
+    </cs:spPr>
+  </cs:wall>
+</cs:chartStyle>
+</file>
+
+<file path=word/charts/style3.xml><?xml version="1.0" encoding="utf-8"?>
+<cs:chartStyle xmlns:cs="http://schemas.microsoft.com/office/drawing/2012/chartStyle" xmlns:a="http://schemas.openxmlformats.org/drawingml/2006/main" id="201">
+  <cs:axisTitle>
+    <cs:lnRef idx="0"/>
+    <cs:fillRef idx="0"/>
+    <cs:effectRef idx="0"/>
+    <cs:fontRef idx="minor">
+      <a:schemeClr val="tx1">
+        <a:lumMod val="65000"/>
+        <a:lumOff val="35000"/>
+      </a:schemeClr>
+    </cs:fontRef>
+    <cs:defRPr sz="1000" kern="1200"/>
+  </cs:axisTitle>
+  <cs:categoryAxis>
+    <cs:lnRef idx="0"/>
+    <cs:fillRef idx="0"/>
+    <cs:effectRef idx="0"/>
+    <cs:fontRef idx="minor">
+      <a:schemeClr val="tx1">
+        <a:lumMod val="65000"/>
+        <a:lumOff val="35000"/>
+      </a:schemeClr>
+    </cs:fontRef>
+    <cs:spPr>
+      <a:ln w="9525" cap="flat" cmpd="sng" algn="ctr">
+        <a:solidFill>
+          <a:schemeClr val="tx1">
+            <a:lumMod val="15000"/>
+            <a:lumOff val="85000"/>
+          </a:schemeClr>
+        </a:solidFill>
+        <a:round/>
+      </a:ln>
+    </cs:spPr>
+    <cs:defRPr sz="900" kern="1200"/>
+  </cs:categoryAxis>
+  <cs:chartArea mods="allowNoFillOverride allowNoLineOverride">
+    <cs:lnRef idx="0"/>
+    <cs:fillRef idx="0"/>
+    <cs:effectRef idx="0"/>
+    <cs:fontRef idx="minor">
+      <a:schemeClr val="tx1"/>
+    </cs:fontRef>
+    <cs:spPr>
+      <a:solidFill>
+        <a:schemeClr val="bg1"/>
+      </a:solidFill>
+      <a:ln w="9525" cap="flat" cmpd="sng" algn="ctr">
+        <a:solidFill>
+          <a:schemeClr val="tx1">
+            <a:lumMod val="15000"/>
+            <a:lumOff val="85000"/>
+          </a:schemeClr>
+        </a:solidFill>
+        <a:round/>
+      </a:ln>
+    </cs:spPr>
+    <cs:defRPr sz="1000" kern="1200"/>
+  </cs:chartArea>
+  <cs:dataLabel>
+    <cs:lnRef idx="0"/>
+    <cs:fillRef idx="0"/>
+    <cs:effectRef idx="0"/>
+    <cs:fontRef idx="minor">
+      <a:schemeClr val="tx1">
+        <a:lumMod val="75000"/>
+        <a:lumOff val="25000"/>
+      </a:schemeClr>
+    </cs:fontRef>
+    <cs:defRPr sz="900" kern="1200"/>
+  </cs:dataLabel>
+  <cs:dataLabelCallout>
+    <cs:lnRef idx="0"/>
+    <cs:fillRef idx="0"/>
+    <cs:effectRef idx="0"/>
+    <cs:fontRef idx="minor">
+      <a:schemeClr val="dk1">
+        <a:lumMod val="65000"/>
+        <a:lumOff val="35000"/>
+      </a:schemeClr>
+    </cs:fontRef>
+    <cs:spPr>
+      <a:solidFill>
+        <a:schemeClr val="lt1"/>
+      </a:solidFill>
+      <a:ln>
+        <a:solidFill>
+          <a:schemeClr val="dk1">
+            <a:lumMod val="25000"/>
+            <a:lumOff val="75000"/>
+          </a:schemeClr>
+        </a:solidFill>
+      </a:ln>
+    </cs:spPr>
+    <cs:defRPr sz="900" kern="1200"/>
+    <cs:bodyPr rot="0" spcFirstLastPara="1" vertOverflow="clip" horzOverflow="clip" vert="horz" wrap="square" lIns="36576" tIns="18288" rIns="36576" bIns="18288" anchor="ctr" anchorCtr="1">
+      <a:spAutoFit/>
+    </cs:bodyPr>
+  </cs:dataLabelCallout>
+  <cs:dataPoint>
+    <cs:lnRef idx="0"/>
+    <cs:fillRef idx="1">
+      <cs:styleClr val="auto"/>
+    </cs:fillRef>
+    <cs:effectRef idx="0"/>
+    <cs:fontRef idx="minor">
+      <a:schemeClr val="tx1"/>
+    </cs:fontRef>
+  </cs:dataPoint>
+  <cs:dataPoint3D>
+    <cs:lnRef idx="0"/>
+    <cs:fillRef idx="1">
+      <cs:styleClr val="auto"/>
+    </cs:fillRef>
+    <cs:effectRef idx="0"/>
+    <cs:fontRef idx="minor">
+      <a:schemeClr val="tx1"/>
+    </cs:fontRef>
+  </cs:dataPoint3D>
+  <cs:dataPointLine>
+    <cs:lnRef idx="0">
+      <cs:styleClr val="auto"/>
+    </cs:lnRef>
+    <cs:fillRef idx="1"/>
+    <cs:effectRef idx="0"/>
+    <cs:fontRef idx="minor">
+      <a:schemeClr val="tx1"/>
+    </cs:fontRef>
+    <cs:spPr>
+      <a:ln w="28575" cap="rnd">
+        <a:solidFill>
+          <a:schemeClr val="phClr"/>
+        </a:solidFill>
+        <a:round/>
+      </a:ln>
+    </cs:spPr>
+  </cs:dataPointLine>
+  <cs:dataPointMarker>
+    <cs:lnRef idx="0">
+      <cs:styleClr val="auto"/>
+    </cs:lnRef>
+    <cs:fillRef idx="1">
+      <cs:styleClr val="auto"/>
+    </cs:fillRef>
+    <cs:effectRef idx="0"/>
+    <cs:fontRef idx="minor">
+      <a:schemeClr val="tx1"/>
+    </cs:fontRef>
+    <cs:spPr>
+      <a:ln w="9525">
+        <a:solidFill>
+          <a:schemeClr val="phClr"/>
+        </a:solidFill>
+      </a:ln>
+    </cs:spPr>
+  </cs:dataPointMarker>
+  <cs:dataPointMarkerLayout symbol="circle" size="5"/>
+  <cs:dataPointWireframe>
+    <cs:lnRef idx="0">
+      <cs:styleClr val="auto"/>
+    </cs:lnRef>
+    <cs:fillRef idx="1"/>
+    <cs:effectRef idx="0"/>
+    <cs:fontRef idx="minor">
+      <a:schemeClr val="tx1"/>
+    </cs:fontRef>
+    <cs:spPr>
+      <a:ln w="9525" cap="rnd">
+        <a:solidFill>
+          <a:schemeClr val="phClr"/>
+        </a:solidFill>
+        <a:round/>
+      </a:ln>
+    </cs:spPr>
+  </cs:dataPointWireframe>
+  <cs:dataTable>
+    <cs:lnRef idx="0"/>
+    <cs:fillRef idx="0"/>
+    <cs:effectRef idx="0"/>
+    <cs:fontRef idx="minor">
+      <a:schemeClr val="tx1">
+        <a:lumMod val="65000"/>
+        <a:lumOff val="35000"/>
+      </a:schemeClr>
+    </cs:fontRef>
+    <cs:spPr>
+      <a:noFill/>
+      <a:ln w="9525" cap="flat" cmpd="sng" algn="ctr">
+        <a:solidFill>
+          <a:schemeClr val="tx1">
+            <a:lumMod val="15000"/>
+            <a:lumOff val="85000"/>
+          </a:schemeClr>
+        </a:solidFill>
+        <a:round/>
+      </a:ln>
+    </cs:spPr>
+    <cs:defRPr sz="900" kern="1200"/>
+  </cs:dataTable>
+  <cs:downBar>
+    <cs:lnRef idx="0"/>
+    <cs:fillRef idx="0"/>
+    <cs:effectRef idx="0"/>
+    <cs:fontRef idx="minor">
+      <a:schemeClr val="dk1"/>
+    </cs:fontRef>
+    <cs:spPr>
+      <a:solidFill>
+        <a:schemeClr val="dk1">
+          <a:lumMod val="65000"/>
+          <a:lumOff val="35000"/>
+        </a:schemeClr>
+      </a:solidFill>
+      <a:ln w="9525">
+        <a:solidFill>
+          <a:schemeClr val="tx1">
+            <a:lumMod val="65000"/>
+            <a:lumOff val="35000"/>
+          </a:schemeClr>
+        </a:solidFill>
+      </a:ln>
+    </cs:spPr>
+  </cs:downBar>
+  <cs:dropLine>
+    <cs:lnRef idx="0"/>
+    <cs:fillRef idx="0"/>
+    <cs:effectRef idx="0"/>
+    <cs:fontRef idx="minor">
+      <a:schemeClr val="tx1"/>
+    </cs:fontRef>
+    <cs:spPr>
+      <a:ln w="9525" cap="flat" cmpd="sng" algn="ctr">
+        <a:solidFill>
+          <a:schemeClr val="tx1">
+            <a:lumMod val="35000"/>
+            <a:lumOff val="65000"/>
+          </a:schemeClr>
+        </a:solidFill>
+        <a:round/>
+      </a:ln>
+    </cs:spPr>
+  </cs:dropLine>
+  <cs:errorBar>
+    <cs:lnRef idx="0"/>
+    <cs:fillRef idx="0"/>
+    <cs:effectRef idx="0"/>
+    <cs:fontRef idx="minor">
+      <a:schemeClr val="tx1"/>
+    </cs:fontRef>
+    <cs:spPr>
+      <a:ln w="9525" cap="flat" cmpd="sng" algn="ctr">
+        <a:solidFill>
+          <a:schemeClr val="tx1">
+            <a:lumMod val="65000"/>
+            <a:lumOff val="35000"/>
+          </a:schemeClr>
+        </a:solidFill>
+        <a:round/>
+      </a:ln>
+    </cs:spPr>
+  </cs:errorBar>
+  <cs:floor>
+    <cs:lnRef idx="0"/>
+    <cs:fillRef idx="0"/>
+    <cs:effectRef idx="0"/>
+    <cs:fontRef idx="minor">
+      <a:schemeClr val="tx1"/>
+    </cs:fontRef>
+    <cs:spPr>
+      <a:noFill/>
+      <a:ln>
+        <a:noFill/>
+      </a:ln>
+    </cs:spPr>
+  </cs:floor>
+  <cs:gridlineMajor>
+    <cs:lnRef idx="0"/>
+    <cs:fillRef idx="0"/>
+    <cs:effectRef idx="0"/>
+    <cs:fontRef idx="minor">
+      <a:schemeClr val="tx1"/>
+    </cs:fontRef>
+    <cs:spPr>
+      <a:ln w="9525" cap="flat" cmpd="sng" algn="ctr">
+        <a:solidFill>
+          <a:schemeClr val="tx1">
+            <a:lumMod val="15000"/>
+            <a:lumOff val="85000"/>
+          </a:schemeClr>
+        </a:solidFill>
+        <a:round/>
+      </a:ln>
+    </cs:spPr>
+  </cs:gridlineMajor>
+  <cs:gridlineMinor>
+    <cs:lnRef idx="0"/>
+    <cs:fillRef idx="0"/>
+    <cs:effectRef idx="0"/>
+    <cs:fontRef idx="minor">
+      <a:schemeClr val="tx1"/>
+    </cs:fontRef>
+    <cs:spPr>
+      <a:ln w="9525" cap="flat" cmpd="sng" algn="ctr">
+        <a:solidFill>
+          <a:schemeClr val="tx1">
+            <a:lumMod val="5000"/>
+            <a:lumOff val="95000"/>
+          </a:schemeClr>
+        </a:solidFill>
+        <a:round/>
+      </a:ln>
+    </cs:spPr>
+  </cs:gridlineMinor>
+  <cs:hiLoLine>
+    <cs:lnRef idx="0"/>
+    <cs:fillRef idx="0"/>
+    <cs:effectRef idx="0"/>
+    <cs:fontRef idx="minor">
+      <a:schemeClr val="tx1"/>
+    </cs:fontRef>
+    <cs:spPr>
+      <a:ln w="9525" cap="flat" cmpd="sng" algn="ctr">
+        <a:solidFill>
+          <a:schemeClr val="tx1">
+            <a:lumMod val="75000"/>
+            <a:lumOff val="25000"/>
+          </a:schemeClr>
+        </a:solidFill>
+        <a:round/>
+      </a:ln>
+    </cs:spPr>
+  </cs:hiLoLine>
+  <cs:leaderLine>
+    <cs:lnRef idx="0"/>
+    <cs:fillRef idx="0"/>
+    <cs:effectRef idx="0"/>
+    <cs:fontRef idx="minor">
+      <a:schemeClr val="tx1"/>
+    </cs:fontRef>
+    <cs:spPr>
+      <a:ln w="9525" cap="flat" cmpd="sng" algn="ctr">
+        <a:solidFill>
+          <a:schemeClr val="tx1">
+            <a:lumMod val="35000"/>
+            <a:lumOff val="65000"/>
+          </a:schemeClr>
+        </a:solidFill>
+        <a:round/>
+      </a:ln>
+    </cs:spPr>
+  </cs:leaderLine>
+  <cs:legend>
+    <cs:lnRef idx="0"/>
+    <cs:fillRef idx="0"/>
+    <cs:effectRef idx="0"/>
+    <cs:fontRef idx="minor">
+      <a:schemeClr val="tx1">
+        <a:lumMod val="65000"/>
+        <a:lumOff val="35000"/>
+      </a:schemeClr>
+    </cs:fontRef>
+    <cs:defRPr sz="900" kern="1200"/>
+  </cs:legend>
+  <cs:plotArea mods="allowNoFillOverride allowNoLineOverride">
+    <cs:lnRef idx="0"/>
+    <cs:fillRef idx="0"/>
+    <cs:effectRef idx="0"/>
+    <cs:fontRef idx="minor">
+      <a:schemeClr val="tx1"/>
+    </cs:fontRef>
+  </cs:plotArea>
+  <cs:plotArea3D mods="allowNoFillOverride allowNoLineOverride">
+    <cs:lnRef idx="0"/>
+    <cs:fillRef idx="0"/>
+    <cs:effectRef idx="0"/>
+    <cs:fontRef idx="minor">
+      <a:schemeClr val="tx1"/>
+    </cs:fontRef>
+  </cs:plotArea3D>
+  <cs:seriesAxis>
+    <cs:lnRef idx="0"/>
+    <cs:fillRef idx="0"/>
+    <cs:effectRef idx="0"/>
+    <cs:fontRef idx="minor">
+      <a:schemeClr val="tx1">
+        <a:lumMod val="65000"/>
+        <a:lumOff val="35000"/>
+      </a:schemeClr>
+    </cs:fontRef>
+    <cs:defRPr sz="900" kern="1200"/>
+  </cs:seriesAxis>
+  <cs:seriesLine>
+    <cs:lnRef idx="0"/>
+    <cs:fillRef idx="0"/>
+    <cs:effectRef idx="0"/>
+    <cs:fontRef idx="minor">
+      <a:schemeClr val="tx1"/>
+    </cs:fontRef>
+    <cs:spPr>
+      <a:ln w="9525" cap="flat" cmpd="sng" algn="ctr">
+        <a:solidFill>
+          <a:schemeClr val="tx1">
+            <a:lumMod val="35000"/>
+            <a:lumOff val="65000"/>
+          </a:schemeClr>
+        </a:solidFill>
+        <a:round/>
+      </a:ln>
+    </cs:spPr>
+  </cs:seriesLine>
+  <cs:title>
+    <cs:lnRef idx="0"/>
+    <cs:fillRef idx="0"/>
+    <cs:effectRef idx="0"/>
+    <cs:fontRef idx="minor">
+      <a:schemeClr val="tx1">
+        <a:lumMod val="65000"/>
+        <a:lumOff val="35000"/>
+      </a:schemeClr>
+    </cs:fontRef>
+    <cs:defRPr sz="1400" b="0" kern="1200" spc="0" baseline="0"/>
+  </cs:title>
+  <cs:trendline>
+    <cs:lnRef idx="0">
+      <cs:styleClr val="auto"/>
+    </cs:lnRef>
+    <cs:fillRef idx="0"/>
+    <cs:effectRef idx="0"/>
+    <cs:fontRef idx="minor">
+      <a:schemeClr val="tx1"/>
+    </cs:fontRef>
+    <cs:spPr>
+      <a:ln w="19050" cap="rnd">
+        <a:solidFill>
+          <a:schemeClr val="phClr"/>
+        </a:solidFill>
+        <a:prstDash val="sysDot"/>
+      </a:ln>
+    </cs:spPr>
+  </cs:trendline>
+  <cs:trendlineLabel>
+    <cs:lnRef idx="0"/>
+    <cs:fillRef idx="0"/>
+    <cs:effectRef idx="0"/>
+    <cs:fontRef idx="minor">
+      <a:schemeClr val="tx1">
+        <a:lumMod val="65000"/>
+        <a:lumOff val="35000"/>
+      </a:schemeClr>
+    </cs:fontRef>
+    <cs:defRPr sz="900" kern="1200"/>
+  </cs:trendlineLabel>
+  <cs:upBar>
+    <cs:lnRef idx="0"/>
+    <cs:fillRef idx="0"/>
+    <cs:effectRef idx="0"/>
+    <cs:fontRef idx="minor">
+      <a:schemeClr val="dk1"/>
+    </cs:fontRef>
+    <cs:spPr>
+      <a:solidFill>
+        <a:schemeClr val="lt1"/>
+      </a:solidFill>
+      <a:ln w="9525">
+        <a:solidFill>
+          <a:schemeClr val="tx1">
+            <a:lumMod val="15000"/>
+            <a:lumOff val="85000"/>
+          </a:schemeClr>
+        </a:solidFill>
+      </a:ln>
+    </cs:spPr>
+  </cs:upBar>
+  <cs:valueAxis>
+    <cs:lnRef idx="0"/>
+    <cs:fillRef idx="0"/>
+    <cs:effectRef idx="0"/>
+    <cs:fontRef idx="minor">
+      <a:schemeClr val="tx1">
+        <a:lumMod val="65000"/>
+        <a:lumOff val="35000"/>
+      </a:schemeClr>
+    </cs:fontRef>
+    <cs:defRPr sz="900" kern="1200"/>
+  </cs:valueAxis>
+  <cs:wall>
+    <cs:lnRef idx="0"/>
+    <cs:fillRef idx="0"/>
+    <cs:effectRef idx="0"/>
+    <cs:fontRef idx="minor">
+      <a:schemeClr val="tx1"/>
+    </cs:fontRef>
+    <cs:spPr>
+      <a:noFill/>
+      <a:ln>
+        <a:noFill/>
+      </a:ln>
+    </cs:spPr>
+  </cs:wall>
+</cs:chartStyle>
+</file>
+
+<file path=word/charts/style4.xml><?xml version="1.0" encoding="utf-8"?>
+<cs:chartStyle xmlns:cs="http://schemas.microsoft.com/office/drawing/2012/chartStyle" xmlns:a="http://schemas.openxmlformats.org/drawingml/2006/main" id="201">
+  <cs:axisTitle>
+    <cs:lnRef idx="0"/>
+    <cs:fillRef idx="0"/>
+    <cs:effectRef idx="0"/>
+    <cs:fontRef idx="minor">
+      <a:schemeClr val="tx1">
+        <a:lumMod val="65000"/>
+        <a:lumOff val="35000"/>
+      </a:schemeClr>
+    </cs:fontRef>
+    <cs:defRPr sz="1000" kern="1200"/>
+  </cs:axisTitle>
+  <cs:categoryAxis>
+    <cs:lnRef idx="0"/>
+    <cs:fillRef idx="0"/>
+    <cs:effectRef idx="0"/>
+    <cs:fontRef idx="minor">
+      <a:schemeClr val="tx1">
+        <a:lumMod val="65000"/>
+        <a:lumOff val="35000"/>
+      </a:schemeClr>
+    </cs:fontRef>
+    <cs:spPr>
+      <a:ln w="9525" cap="flat" cmpd="sng" algn="ctr">
+        <a:solidFill>
+          <a:schemeClr val="tx1">
+            <a:lumMod val="15000"/>
+            <a:lumOff val="85000"/>
+          </a:schemeClr>
+        </a:solidFill>
+        <a:round/>
+      </a:ln>
+    </cs:spPr>
+    <cs:defRPr sz="900" kern="1200"/>
+  </cs:categoryAxis>
+  <cs:chartArea mods="allowNoFillOverride allowNoLineOverride">
+    <cs:lnRef idx="0"/>
+    <cs:fillRef idx="0"/>
+    <cs:effectRef idx="0"/>
+    <cs:fontRef idx="minor">
+      <a:schemeClr val="tx1"/>
+    </cs:fontRef>
+    <cs:spPr>
+      <a:solidFill>
+        <a:schemeClr val="bg1"/>
+      </a:solidFill>
+      <a:ln w="9525" cap="flat" cmpd="sng" algn="ctr">
+        <a:solidFill>
+          <a:schemeClr val="tx1">
+            <a:lumMod val="15000"/>
+            <a:lumOff val="85000"/>
+          </a:schemeClr>
+        </a:solidFill>
+        <a:round/>
+      </a:ln>
+    </cs:spPr>
+    <cs:defRPr sz="1000" kern="1200"/>
+  </cs:chartArea>
+  <cs:dataLabel>
+    <cs:lnRef idx="0"/>
+    <cs:fillRef idx="0"/>
+    <cs:effectRef idx="0"/>
+    <cs:fontRef idx="minor">
+      <a:schemeClr val="tx1">
+        <a:lumMod val="75000"/>
+        <a:lumOff val="25000"/>
+      </a:schemeClr>
+    </cs:fontRef>
+    <cs:defRPr sz="900" kern="1200"/>
+  </cs:dataLabel>
+  <cs:dataLabelCallout>
+    <cs:lnRef idx="0"/>
+    <cs:fillRef idx="0"/>
+    <cs:effectRef idx="0"/>
+    <cs:fontRef idx="minor">
+      <a:schemeClr val="dk1">
+        <a:lumMod val="65000"/>
+        <a:lumOff val="35000"/>
+      </a:schemeClr>
+    </cs:fontRef>
+    <cs:spPr>
+      <a:solidFill>
+        <a:schemeClr val="lt1"/>
+      </a:solidFill>
+      <a:ln>
+        <a:solidFill>
+          <a:schemeClr val="dk1">
+            <a:lumMod val="25000"/>
+            <a:lumOff val="75000"/>
+          </a:schemeClr>
+        </a:solidFill>
+      </a:ln>
+    </cs:spPr>
+    <cs:defRPr sz="900" kern="1200"/>
+    <cs:bodyPr rot="0" spcFirstLastPara="1" vertOverflow="clip" horzOverflow="clip" vert="horz" wrap="square" lIns="36576" tIns="18288" rIns="36576" bIns="18288" anchor="ctr" anchorCtr="1">
+      <a:spAutoFit/>
+    </cs:bodyPr>
+  </cs:dataLabelCallout>
+  <cs:dataPoint>
+    <cs:lnRef idx="0"/>
+    <cs:fillRef idx="1">
+      <cs:styleClr val="auto"/>
+    </cs:fillRef>
+    <cs:effectRef idx="0"/>
+    <cs:fontRef idx="minor">
+      <a:schemeClr val="tx1"/>
+    </cs:fontRef>
+  </cs:dataPoint>
+  <cs:dataPoint3D>
+    <cs:lnRef idx="0"/>
+    <cs:fillRef idx="1">
+      <cs:styleClr val="auto"/>
+    </cs:fillRef>
+    <cs:effectRef idx="0"/>
+    <cs:fontRef idx="minor">
+      <a:schemeClr val="tx1"/>
+    </cs:fontRef>
+  </cs:dataPoint3D>
+  <cs:dataPointLine>
+    <cs:lnRef idx="0">
+      <cs:styleClr val="auto"/>
+    </cs:lnRef>
+    <cs:fillRef idx="1"/>
+    <cs:effectRef idx="0"/>
+    <cs:fontRef idx="minor">
+      <a:schemeClr val="tx1"/>
+    </cs:fontRef>
+    <cs:spPr>
+      <a:ln w="28575" cap="rnd">
+        <a:solidFill>
+          <a:schemeClr val="phClr"/>
+        </a:solidFill>
+        <a:round/>
+      </a:ln>
+    </cs:spPr>
+  </cs:dataPointLine>
+  <cs:dataPointMarker>
+    <cs:lnRef idx="0">
+      <cs:styleClr val="auto"/>
+    </cs:lnRef>
+    <cs:fillRef idx="1">
+      <cs:styleClr val="auto"/>
+    </cs:fillRef>
+    <cs:effectRef idx="0"/>
+    <cs:fontRef idx="minor">
+      <a:schemeClr val="tx1"/>
+    </cs:fontRef>
+    <cs:spPr>
+      <a:ln w="9525">
+        <a:solidFill>
+          <a:schemeClr val="phClr"/>
+        </a:solidFill>
+      </a:ln>
+    </cs:spPr>
+  </cs:dataPointMarker>
+  <cs:dataPointMarkerLayout symbol="circle" size="5"/>
+  <cs:dataPointWireframe>
+    <cs:lnRef idx="0">
+      <cs:styleClr val="auto"/>
+    </cs:lnRef>
+    <cs:fillRef idx="1"/>
+    <cs:effectRef idx="0"/>
+    <cs:fontRef idx="minor">
+      <a:schemeClr val="tx1"/>
+    </cs:fontRef>
+    <cs:spPr>
+      <a:ln w="9525" cap="rnd">
+        <a:solidFill>
+          <a:schemeClr val="phClr"/>
+        </a:solidFill>
+        <a:round/>
+      </a:ln>
+    </cs:spPr>
+  </cs:dataPointWireframe>
+  <cs:dataTable>
+    <cs:lnRef idx="0"/>
+    <cs:fillRef idx="0"/>
+    <cs:effectRef idx="0"/>
+    <cs:fontRef idx="minor">
+      <a:schemeClr val="tx1">
+        <a:lumMod val="65000"/>
+        <a:lumOff val="35000"/>
+      </a:schemeClr>
+    </cs:fontRef>
+    <cs:spPr>
+      <a:noFill/>
+      <a:ln w="9525" cap="flat" cmpd="sng" algn="ctr">
+        <a:solidFill>
+          <a:schemeClr val="tx1">
+            <a:lumMod val="15000"/>
+            <a:lumOff val="85000"/>
+          </a:schemeClr>
+        </a:solidFill>
+        <a:round/>
+      </a:ln>
+    </cs:spPr>
+    <cs:defRPr sz="900" kern="1200"/>
+  </cs:dataTable>
+  <cs:downBar>
+    <cs:lnRef idx="0"/>
+    <cs:fillRef idx="0"/>
+    <cs:effectRef idx="0"/>
+    <cs:fontRef idx="minor">
+      <a:schemeClr val="dk1"/>
+    </cs:fontRef>
+    <cs:spPr>
+      <a:solidFill>
+        <a:schemeClr val="dk1">
+          <a:lumMod val="65000"/>
+          <a:lumOff val="35000"/>
+        </a:schemeClr>
+      </a:solidFill>
+      <a:ln w="9525">
+        <a:solidFill>
+          <a:schemeClr val="tx1">
+            <a:lumMod val="65000"/>
+            <a:lumOff val="35000"/>
+          </a:schemeClr>
+        </a:solidFill>
+      </a:ln>
+    </cs:spPr>
+  </cs:downBar>
+  <cs:dropLine>
+    <cs:lnRef idx="0"/>
+    <cs:fillRef idx="0"/>
+    <cs:effectRef idx="0"/>
+    <cs:fontRef idx="minor">
+      <a:schemeClr val="tx1"/>
+    </cs:fontRef>
+    <cs:spPr>
+      <a:ln w="9525" cap="flat" cmpd="sng" algn="ctr">
+        <a:solidFill>
+          <a:schemeClr val="tx1">
+            <a:lumMod val="35000"/>
+            <a:lumOff val="65000"/>
+          </a:schemeClr>
+        </a:solidFill>
+        <a:round/>
+      </a:ln>
+    </cs:spPr>
+  </cs:dropLine>
+  <cs:errorBar>
+    <cs:lnRef idx="0"/>
+    <cs:fillRef idx="0"/>
+    <cs:effectRef idx="0"/>
+    <cs:fontRef idx="minor">
+      <a:schemeClr val="tx1"/>
+    </cs:fontRef>
+    <cs:spPr>
+      <a:ln w="9525" cap="flat" cmpd="sng" algn="ctr">
+        <a:solidFill>
+          <a:schemeClr val="tx1">
+            <a:lumMod val="65000"/>
+            <a:lumOff val="35000"/>
+          </a:schemeClr>
+        </a:solidFill>
+        <a:round/>
+      </a:ln>
+    </cs:spPr>
+  </cs:errorBar>
+  <cs:floor>
+    <cs:lnRef idx="0"/>
+    <cs:fillRef idx="0"/>
+    <cs:effectRef idx="0"/>
+    <cs:fontRef idx="minor">
+      <a:schemeClr val="tx1"/>
+    </cs:fontRef>
+    <cs:spPr>
+      <a:noFill/>
+      <a:ln>
+        <a:noFill/>
+      </a:ln>
+    </cs:spPr>
+  </cs:floor>
+  <cs:gridlineMajor>
+    <cs:lnRef idx="0"/>
+    <cs:fillRef idx="0"/>
+    <cs:effectRef idx="0"/>
+    <cs:fontRef idx="minor">
+      <a:schemeClr val="tx1"/>
+    </cs:fontRef>
+    <cs:spPr>
+      <a:ln w="9525" cap="flat" cmpd="sng" algn="ctr">
+        <a:solidFill>
+          <a:schemeClr val="tx1">
+            <a:lumMod val="15000"/>
+            <a:lumOff val="85000"/>
+          </a:schemeClr>
+        </a:solidFill>
+        <a:round/>
+      </a:ln>
+    </cs:spPr>
+  </cs:gridlineMajor>
+  <cs:gridlineMinor>
+    <cs:lnRef idx="0"/>
+    <cs:fillRef idx="0"/>
+    <cs:effectRef idx="0"/>
+    <cs:fontRef idx="minor">
+      <a:schemeClr val="tx1"/>
+    </cs:fontRef>
+    <cs:spPr>
+      <a:ln w="9525" cap="flat" cmpd="sng" algn="ctr">
+        <a:solidFill>
+          <a:schemeClr val="tx1">
+            <a:lumMod val="5000"/>
+            <a:lumOff val="95000"/>
+          </a:schemeClr>
+        </a:solidFill>
+        <a:round/>
+      </a:ln>
+    </cs:spPr>
+  </cs:gridlineMinor>
+  <cs:hiLoLine>
+    <cs:lnRef idx="0"/>
+    <cs:fillRef idx="0"/>
+    <cs:effectRef idx="0"/>
+    <cs:fontRef idx="minor">
+      <a:schemeClr val="tx1"/>
+    </cs:fontRef>
+    <cs:spPr>
+      <a:ln w="9525" cap="flat" cmpd="sng" algn="ctr">
+        <a:solidFill>
+          <a:schemeClr val="tx1">
+            <a:lumMod val="75000"/>
+            <a:lumOff val="25000"/>
+          </a:schemeClr>
+        </a:solidFill>
+        <a:round/>
+      </a:ln>
+    </cs:spPr>
+  </cs:hiLoLine>
+  <cs:leaderLine>
+    <cs:lnRef idx="0"/>
+    <cs:fillRef idx="0"/>
+    <cs:effectRef idx="0"/>
+    <cs:fontRef idx="minor">
+      <a:schemeClr val="tx1"/>
+    </cs:fontRef>
+    <cs:spPr>
+      <a:ln w="9525" cap="flat" cmpd="sng" algn="ctr">
+        <a:solidFill>
+          <a:schemeClr val="tx1">
+            <a:lumMod val="35000"/>
+            <a:lumOff val="65000"/>
+          </a:schemeClr>
+        </a:solidFill>
+        <a:round/>
+      </a:ln>
+    </cs:spPr>
+  </cs:leaderLine>
+  <cs:legend>
+    <cs:lnRef idx="0"/>
+    <cs:fillRef idx="0"/>
+    <cs:effectRef idx="0"/>
+    <cs:fontRef idx="minor">
+      <a:schemeClr val="tx1">
+        <a:lumMod val="65000"/>
+        <a:lumOff val="35000"/>
+      </a:schemeClr>
+    </cs:fontRef>
+    <cs:defRPr sz="900" kern="1200"/>
+  </cs:legend>
+  <cs:plotArea mods="allowNoFillOverride allowNoLineOverride">
+    <cs:lnRef idx="0"/>
+    <cs:fillRef idx="0"/>
+    <cs:effectRef idx="0"/>
+    <cs:fontRef idx="minor">
+      <a:schemeClr val="tx1"/>
+    </cs:fontRef>
+  </cs:plotArea>
+  <cs:plotArea3D mods="allowNoFillOverride allowNoLineOverride">
+    <cs:lnRef idx="0"/>
+    <cs:fillRef idx="0"/>
+    <cs:effectRef idx="0"/>
+    <cs:fontRef idx="minor">
+      <a:schemeClr val="tx1"/>
+    </cs:fontRef>
+  </cs:plotArea3D>
+  <cs:seriesAxis>
+    <cs:lnRef idx="0"/>
+    <cs:fillRef idx="0"/>
+    <cs:effectRef idx="0"/>
+    <cs:fontRef idx="minor">
+      <a:schemeClr val="tx1">
+        <a:lumMod val="65000"/>
+        <a:lumOff val="35000"/>
+      </a:schemeClr>
+    </cs:fontRef>
+    <cs:defRPr sz="900" kern="1200"/>
+  </cs:seriesAxis>
+  <cs:seriesLine>
+    <cs:lnRef idx="0"/>
+    <cs:fillRef idx="0"/>
+    <cs:effectRef idx="0"/>
+    <cs:fontRef idx="minor">
+      <a:schemeClr val="tx1"/>
+    </cs:fontRef>
+    <cs:spPr>
+      <a:ln w="9525" cap="flat" cmpd="sng" algn="ctr">
+        <a:solidFill>
+          <a:schemeClr val="tx1">
+            <a:lumMod val="35000"/>
+            <a:lumOff val="65000"/>
+          </a:schemeClr>
+        </a:solidFill>
+        <a:round/>
+      </a:ln>
+    </cs:spPr>
+  </cs:seriesLine>
+  <cs:title>
+    <cs:lnRef idx="0"/>
+    <cs:fillRef idx="0"/>
+    <cs:effectRef idx="0"/>
+    <cs:fontRef idx="minor">
+      <a:schemeClr val="tx1">
+        <a:lumMod val="65000"/>
+        <a:lumOff val="35000"/>
+      </a:schemeClr>
+    </cs:fontRef>
+    <cs:defRPr sz="1400" b="0" kern="1200" spc="0" baseline="0"/>
+  </cs:title>
+  <cs:trendline>
+    <cs:lnRef idx="0">
+      <cs:styleClr val="auto"/>
+    </cs:lnRef>
+    <cs:fillRef idx="0"/>
+    <cs:effectRef idx="0"/>
+    <cs:fontRef idx="minor">
+      <a:schemeClr val="tx1"/>
+    </cs:fontRef>
+    <cs:spPr>
+      <a:ln w="19050" cap="rnd">
+        <a:solidFill>
+          <a:schemeClr val="phClr"/>
+        </a:solidFill>
+        <a:prstDash val="sysDot"/>
+      </a:ln>
+    </cs:spPr>
+  </cs:trendline>
+  <cs:trendlineLabel>
+    <cs:lnRef idx="0"/>
+    <cs:fillRef idx="0"/>
+    <cs:effectRef idx="0"/>
+    <cs:fontRef idx="minor">
+      <a:schemeClr val="tx1">
+        <a:lumMod val="65000"/>
+        <a:lumOff val="35000"/>
+      </a:schemeClr>
+    </cs:fontRef>
+    <cs:defRPr sz="900" kern="1200"/>
+  </cs:trendlineLabel>
+  <cs:upBar>
+    <cs:lnRef idx="0"/>
+    <cs:fillRef idx="0"/>
+    <cs:effectRef idx="0"/>
+    <cs:fontRef idx="minor">
+      <a:schemeClr val="dk1"/>
+    </cs:fontRef>
+    <cs:spPr>
+      <a:solidFill>
+        <a:schemeClr val="lt1"/>
+      </a:solidFill>
+      <a:ln w="9525">
+        <a:solidFill>
+          <a:schemeClr val="tx1">
+            <a:lumMod val="15000"/>
+            <a:lumOff val="85000"/>
+          </a:schemeClr>
+        </a:solidFill>
+      </a:ln>
+    </cs:spPr>
+  </cs:upBar>
+  <cs:valueAxis>
+    <cs:lnRef idx="0"/>
+    <cs:fillRef idx="0"/>
+    <cs:effectRef idx="0"/>
+    <cs:fontRef idx="minor">
+      <a:schemeClr val="tx1">
+        <a:lumMod val="65000"/>
+        <a:lumOff val="35000"/>
+      </a:schemeClr>
+    </cs:fontRef>
+    <cs:defRPr sz="900" kern="1200"/>
+  </cs:valueAxis>
+  <cs:wall>
+    <cs:lnRef idx="0"/>
+    <cs:fillRef idx="0"/>
+    <cs:effectRef idx="0"/>
+    <cs:fontRef idx="minor">
+      <a:schemeClr val="tx1"/>
+    </cs:fontRef>
+    <cs:spPr>
+      <a:noFill/>
+      <a:ln>
+        <a:noFill/>
+      </a:ln>
+    </cs:spPr>
+  </cs:wall>
+</cs:chartStyle>
+</file>
+
+<file path=word/charts/style5.xml><?xml version="1.0" encoding="utf-8"?>
+<cs:chartStyle xmlns:cs="http://schemas.microsoft.com/office/drawing/2012/chartStyle" xmlns:a="http://schemas.openxmlformats.org/drawingml/2006/main" id="201">
+  <cs:axisTitle>
+    <cs:lnRef idx="0"/>
+    <cs:fillRef idx="0"/>
+    <cs:effectRef idx="0"/>
+    <cs:fontRef idx="minor">
+      <a:schemeClr val="tx1">
+        <a:lumMod val="65000"/>
+        <a:lumOff val="35000"/>
+      </a:schemeClr>
+    </cs:fontRef>
+    <cs:defRPr sz="1000" kern="1200"/>
+  </cs:axisTitle>
+  <cs:categoryAxis>
+    <cs:lnRef idx="0"/>
+    <cs:fillRef idx="0"/>
+    <cs:effectRef idx="0"/>
+    <cs:fontRef idx="minor">
+      <a:schemeClr val="tx1">
+        <a:lumMod val="65000"/>
+        <a:lumOff val="35000"/>
+      </a:schemeClr>
+    </cs:fontRef>
+    <cs:spPr>
+      <a:ln w="9525" cap="flat" cmpd="sng" algn="ctr">
+        <a:solidFill>
+          <a:schemeClr val="tx1">
+            <a:lumMod val="15000"/>
+            <a:lumOff val="85000"/>
+          </a:schemeClr>
+        </a:solidFill>
+        <a:round/>
+      </a:ln>
+    </cs:spPr>
+    <cs:defRPr sz="900" kern="1200"/>
+  </cs:categoryAxis>
+  <cs:chartArea mods="allowNoFillOverride allowNoLineOverride">
+    <cs:lnRef idx="0"/>
+    <cs:fillRef idx="0"/>
+    <cs:effectRef idx="0"/>
+    <cs:fontRef idx="minor">
+      <a:schemeClr val="tx1"/>
+    </cs:fontRef>
+    <cs:spPr>
+      <a:solidFill>
+        <a:schemeClr val="bg1"/>
+      </a:solidFill>
+      <a:ln w="9525" cap="flat" cmpd="sng" algn="ctr">
+        <a:solidFill>
+          <a:schemeClr val="tx1">
+            <a:lumMod val="15000"/>
+            <a:lumOff val="85000"/>
+          </a:schemeClr>
+        </a:solidFill>
+        <a:round/>
+      </a:ln>
+    </cs:spPr>
+    <cs:defRPr sz="1000" kern="1200"/>
+  </cs:chartArea>
+  <cs:dataLabel>
+    <cs:lnRef idx="0"/>
+    <cs:fillRef idx="0"/>
+    <cs:effectRef idx="0"/>
+    <cs:fontRef idx="minor">
+      <a:schemeClr val="tx1">
+        <a:lumMod val="75000"/>
+        <a:lumOff val="25000"/>
+      </a:schemeClr>
+    </cs:fontRef>
+    <cs:defRPr sz="900" kern="1200"/>
+  </cs:dataLabel>
+  <cs:dataLabelCallout>
+    <cs:lnRef idx="0"/>
+    <cs:fillRef idx="0"/>
+    <cs:effectRef idx="0"/>
+    <cs:fontRef idx="minor">
+      <a:schemeClr val="dk1">
+        <a:lumMod val="65000"/>
+        <a:lumOff val="35000"/>
+      </a:schemeClr>
+    </cs:fontRef>
+    <cs:spPr>
+      <a:solidFill>
+        <a:schemeClr val="lt1"/>
+      </a:solidFill>
+      <a:ln>
+        <a:solidFill>
+          <a:schemeClr val="dk1">
+            <a:lumMod val="25000"/>
+            <a:lumOff val="75000"/>
+          </a:schemeClr>
+        </a:solidFill>
+      </a:ln>
+    </cs:spPr>
+    <cs:defRPr sz="900" kern="1200"/>
+    <cs:bodyPr rot="0" spcFirstLastPara="1" vertOverflow="clip" horzOverflow="clip" vert="horz" wrap="square" lIns="36576" tIns="18288" rIns="36576" bIns="18288" anchor="ctr" anchorCtr="1">
+      <a:spAutoFit/>
+    </cs:bodyPr>
+  </cs:dataLabelCallout>
+  <cs:dataPoint>
+    <cs:lnRef idx="0"/>
+    <cs:fillRef idx="1">
+      <cs:styleClr val="auto"/>
+    </cs:fillRef>
+    <cs:effectRef idx="0"/>
+    <cs:fontRef idx="minor">
+      <a:schemeClr val="tx1"/>
+    </cs:fontRef>
+  </cs:dataPoint>
+  <cs:dataPoint3D>
+    <cs:lnRef idx="0"/>
+    <cs:fillRef idx="1">
+      <cs:styleClr val="auto"/>
+    </cs:fillRef>
+    <cs:effectRef idx="0"/>
+    <cs:fontRef idx="minor">
+      <a:schemeClr val="tx1"/>
+    </cs:fontRef>
+  </cs:dataPoint3D>
+  <cs:dataPointLine>
+    <cs:lnRef idx="0">
+      <cs:styleClr val="auto"/>
+    </cs:lnRef>
+    <cs:fillRef idx="1"/>
+    <cs:effectRef idx="0"/>
+    <cs:fontRef idx="minor">
+      <a:schemeClr val="tx1"/>
+    </cs:fontRef>
+    <cs:spPr>
+      <a:ln w="28575" cap="rnd">
+        <a:solidFill>
+          <a:schemeClr val="phClr"/>
+        </a:solidFill>
+        <a:round/>
+      </a:ln>
+    </cs:spPr>
+  </cs:dataPointLine>
+  <cs:dataPointMarker>
+    <cs:lnRef idx="0">
+      <cs:styleClr val="auto"/>
+    </cs:lnRef>
+    <cs:fillRef idx="1">
+      <cs:styleClr val="auto"/>
+    </cs:fillRef>
+    <cs:effectRef idx="0"/>
+    <cs:fontRef idx="minor">
+      <a:schemeClr val="tx1"/>
+    </cs:fontRef>
+    <cs:spPr>
+      <a:ln w="9525">
+        <a:solidFill>
+          <a:schemeClr val="phClr"/>
+        </a:solidFill>
+      </a:ln>
+    </cs:spPr>
+  </cs:dataPointMarker>
+  <cs:dataPointMarkerLayout symbol="circle" size="5"/>
+  <cs:dataPointWireframe>
+    <cs:lnRef idx="0">
+      <cs:styleClr val="auto"/>
+    </cs:lnRef>
+    <cs:fillRef idx="1"/>
+    <cs:effectRef idx="0"/>
+    <cs:fontRef idx="minor">
+      <a:schemeClr val="tx1"/>
+    </cs:fontRef>
+    <cs:spPr>
+      <a:ln w="9525" cap="rnd">
+        <a:solidFill>
+          <a:schemeClr val="phClr"/>
+        </a:solidFill>
+        <a:round/>
+      </a:ln>
+    </cs:spPr>
+  </cs:dataPointWireframe>
+  <cs:dataTable>
+    <cs:lnRef idx="0"/>
+    <cs:fillRef idx="0"/>
+    <cs:effectRef idx="0"/>
+    <cs:fontRef idx="minor">
+      <a:schemeClr val="tx1">
+        <a:lumMod val="65000"/>
+        <a:lumOff val="35000"/>
+      </a:schemeClr>
+    </cs:fontRef>
+    <cs:spPr>
+      <a:noFill/>
+      <a:ln w="9525" cap="flat" cmpd="sng" algn="ctr">
+        <a:solidFill>
+          <a:schemeClr val="tx1">
+            <a:lumMod val="15000"/>
+            <a:lumOff val="85000"/>
+          </a:schemeClr>
+        </a:solidFill>
+        <a:round/>
+      </a:ln>
+    </cs:spPr>
+    <cs:defRPr sz="900" kern="1200"/>
+  </cs:dataTable>
+  <cs:downBar>
+    <cs:lnRef idx="0"/>
+    <cs:fillRef idx="0"/>
+    <cs:effectRef idx="0"/>
+    <cs:fontRef idx="minor">
+      <a:schemeClr val="dk1"/>
+    </cs:fontRef>
+    <cs:spPr>
+      <a:solidFill>
+        <a:schemeClr val="dk1">
+          <a:lumMod val="65000"/>
+          <a:lumOff val="35000"/>
+        </a:schemeClr>
+      </a:solidFill>
+      <a:ln w="9525">
+        <a:solidFill>
+          <a:schemeClr val="tx1">
+            <a:lumMod val="65000"/>
+            <a:lumOff val="35000"/>
+          </a:schemeClr>
+        </a:solidFill>
+      </a:ln>
+    </cs:spPr>
+  </cs:downBar>
+  <cs:dropLine>
+    <cs:lnRef idx="0"/>
+    <cs:fillRef idx="0"/>
+    <cs:effectRef idx="0"/>
+    <cs:fontRef idx="minor">
+      <a:schemeClr val="tx1"/>
+    </cs:fontRef>
+    <cs:spPr>
+      <a:ln w="9525" cap="flat" cmpd="sng" algn="ctr">
+        <a:solidFill>
+          <a:schemeClr val="tx1">
+            <a:lumMod val="35000"/>
+            <a:lumOff val="65000"/>
+          </a:schemeClr>
+        </a:solidFill>
+        <a:round/>
+      </a:ln>
+    </cs:spPr>
+  </cs:dropLine>
+  <cs:errorBar>
+    <cs:lnRef idx="0"/>
+    <cs:fillRef idx="0"/>
+    <cs:effectRef idx="0"/>
+    <cs:fontRef idx="minor">
+      <a:schemeClr val="tx1"/>
+    </cs:fontRef>
+    <cs:spPr>
+      <a:ln w="9525" cap="flat" cmpd="sng" algn="ctr">
+        <a:solidFill>
+          <a:schemeClr val="tx1">
+            <a:lumMod val="65000"/>
+            <a:lumOff val="35000"/>
+          </a:schemeClr>
+        </a:solidFill>
+        <a:round/>
+      </a:ln>
+    </cs:spPr>
+  </cs:errorBar>
+  <cs:floor>
+    <cs:lnRef idx="0"/>
+    <cs:fillRef idx="0"/>
+    <cs:effectRef idx="0"/>
+    <cs:fontRef idx="minor">
+      <a:schemeClr val="tx1"/>
+    </cs:fontRef>
+    <cs:spPr>
+      <a:noFill/>
+      <a:ln>
+        <a:noFill/>
+      </a:ln>
+    </cs:spPr>
+  </cs:floor>
+  <cs:gridlineMajor>
+    <cs:lnRef idx="0"/>
+    <cs:fillRef idx="0"/>
+    <cs:effectRef idx="0"/>
+    <cs:fontRef idx="minor">
+      <a:schemeClr val="tx1"/>
+    </cs:fontRef>
+    <cs:spPr>
+      <a:ln w="9525" cap="flat" cmpd="sng" algn="ctr">
+        <a:solidFill>
+          <a:schemeClr val="tx1">
+            <a:lumMod val="15000"/>
+            <a:lumOff val="85000"/>
+          </a:schemeClr>
+        </a:solidFill>
+        <a:round/>
+      </a:ln>
+    </cs:spPr>
+  </cs:gridlineMajor>
+  <cs:gridlineMinor>
+    <cs:lnRef idx="0"/>
+    <cs:fillRef idx="0"/>
+    <cs:effectRef idx="0"/>
+    <cs:fontRef idx="minor">
+      <a:schemeClr val="tx1"/>
+    </cs:fontRef>
+    <cs:spPr>
+      <a:ln w="9525" cap="flat" cmpd="sng" algn="ctr">
+        <a:solidFill>
+          <a:schemeClr val="tx1">
+            <a:lumMod val="5000"/>
+            <a:lumOff val="95000"/>
+          </a:schemeClr>
+        </a:solidFill>
+        <a:round/>
+      </a:ln>
+    </cs:spPr>
+  </cs:gridlineMinor>
+  <cs:hiLoLine>
+    <cs:lnRef idx="0"/>
+    <cs:fillRef idx="0"/>
+    <cs:effectRef idx="0"/>
+    <cs:fontRef idx="minor">
+      <a:schemeClr val="tx1"/>
+    </cs:fontRef>
+    <cs:spPr>
+      <a:ln w="9525" cap="flat" cmpd="sng" algn="ctr">
+        <a:solidFill>
+          <a:schemeClr val="tx1">
+            <a:lumMod val="75000"/>
+            <a:lumOff val="25000"/>
+          </a:schemeClr>
+        </a:solidFill>
+        <a:round/>
+      </a:ln>
+    </cs:spPr>
+  </cs:hiLoLine>
+  <cs:leaderLine>
+    <cs:lnRef idx="0"/>
+    <cs:fillRef idx="0"/>
+    <cs:effectRef idx="0"/>
+    <cs:fontRef idx="minor">
+      <a:schemeClr val="tx1"/>
+    </cs:fontRef>
+    <cs:spPr>
+      <a:ln w="9525" cap="flat" cmpd="sng" algn="ctr">
+        <a:solidFill>
+          <a:schemeClr val="tx1">
+            <a:lumMod val="35000"/>
+            <a:lumOff val="65000"/>
+          </a:schemeClr>
+        </a:solidFill>
+        <a:round/>
+      </a:ln>
+    </cs:spPr>
+  </cs:leaderLine>
+  <cs:legend>
+    <cs:lnRef idx="0"/>
+    <cs:fillRef idx="0"/>
+    <cs:effectRef idx="0"/>
+    <cs:fontRef idx="minor">
+      <a:schemeClr val="tx1">
+        <a:lumMod val="65000"/>
+        <a:lumOff val="35000"/>
+      </a:schemeClr>
+    </cs:fontRef>
+    <cs:defRPr sz="900" kern="1200"/>
+  </cs:legend>
+  <cs:plotArea mods="allowNoFillOverride allowNoLineOverride">
+    <cs:lnRef idx="0"/>
+    <cs:fillRef idx="0"/>
+    <cs:effectRef idx="0"/>
+    <cs:fontRef idx="minor">
+      <a:schemeClr val="tx1"/>
+    </cs:fontRef>
+  </cs:plotArea>
+  <cs:plotArea3D mods="allowNoFillOverride allowNoLineOverride">
+    <cs:lnRef idx="0"/>
+    <cs:fillRef idx="0"/>
+    <cs:effectRef idx="0"/>
+    <cs:fontRef idx="minor">
+      <a:schemeClr val="tx1"/>
+    </cs:fontRef>
+  </cs:plotArea3D>
+  <cs:seriesAxis>
+    <cs:lnRef idx="0"/>
+    <cs:fillRef idx="0"/>
+    <cs:effectRef idx="0"/>
+    <cs:fontRef idx="minor">
+      <a:schemeClr val="tx1">
+        <a:lumMod val="65000"/>
+        <a:lumOff val="35000"/>
+      </a:schemeClr>
+    </cs:fontRef>
+    <cs:defRPr sz="900" kern="1200"/>
+  </cs:seriesAxis>
+  <cs:seriesLine>
+    <cs:lnRef idx="0"/>
+    <cs:fillRef idx="0"/>
+    <cs:effectRef idx="0"/>
+    <cs:fontRef idx="minor">
+      <a:schemeClr val="tx1"/>
+    </cs:fontRef>
+    <cs:spPr>
+      <a:ln w="9525" cap="flat" cmpd="sng" algn="ctr">
+        <a:solidFill>
+          <a:schemeClr val="tx1">
+            <a:lumMod val="35000"/>
+            <a:lumOff val="65000"/>
+          </a:schemeClr>
+        </a:solidFill>
+        <a:round/>
+      </a:ln>
+    </cs:spPr>
+  </cs:seriesLine>
+  <cs:title>
+    <cs:lnRef idx="0"/>
+    <cs:fillRef idx="0"/>
+    <cs:effectRef idx="0"/>
+    <cs:fontRef idx="minor">
+      <a:schemeClr val="tx1">
+        <a:lumMod val="65000"/>
+        <a:lumOff val="35000"/>
+      </a:schemeClr>
+    </cs:fontRef>
+    <cs:defRPr sz="1400" b="0" kern="1200" spc="0" baseline="0"/>
+  </cs:title>
+  <cs:trendline>
+    <cs:lnRef idx="0">
+      <cs:styleClr val="auto"/>
+    </cs:lnRef>
+    <cs:fillRef idx="0"/>
+    <cs:effectRef idx="0"/>
+    <cs:fontRef idx="minor">
+      <a:schemeClr val="tx1"/>
+    </cs:fontRef>
+    <cs:spPr>
+      <a:ln w="19050" cap="rnd">
+        <a:solidFill>
+          <a:schemeClr val="phClr"/>
+        </a:solidFill>
+        <a:prstDash val="sysDot"/>
+      </a:ln>
+    </cs:spPr>
+  </cs:trendline>
+  <cs:trendlineLabel>
+    <cs:lnRef idx="0"/>
+    <cs:fillRef idx="0"/>
+    <cs:effectRef idx="0"/>
+    <cs:fontRef idx="minor">
+      <a:schemeClr val="tx1">
+        <a:lumMod val="65000"/>
+        <a:lumOff val="35000"/>
+      </a:schemeClr>
+    </cs:fontRef>
+    <cs:defRPr sz="900" kern="1200"/>
+  </cs:trendlineLabel>
+  <cs:upBar>
+    <cs:lnRef idx="0"/>
+    <cs:fillRef idx="0"/>
+    <cs:effectRef idx="0"/>
+    <cs:fontRef idx="minor">
+      <a:schemeClr val="dk1"/>
+    </cs:fontRef>
+    <cs:spPr>
+      <a:solidFill>
+        <a:schemeClr val="lt1"/>
+      </a:solidFill>
+      <a:ln w="9525">
+        <a:solidFill>
+          <a:schemeClr val="tx1">
+            <a:lumMod val="15000"/>
+            <a:lumOff val="85000"/>
+          </a:schemeClr>
+        </a:solidFill>
+      </a:ln>
+    </cs:spPr>
+  </cs:upBar>
+  <cs:valueAxis>
+    <cs:lnRef idx="0"/>
+    <cs:fillRef idx="0"/>
+    <cs:effectRef idx="0"/>
+    <cs:fontRef idx="minor">
+      <a:schemeClr val="tx1">
+        <a:lumMod val="65000"/>
+        <a:lumOff val="35000"/>
+      </a:schemeClr>
+    </cs:fontRef>
+    <cs:defRPr sz="900" kern="1200"/>
+  </cs:valueAxis>
+  <cs:wall>
+    <cs:lnRef idx="0"/>
+    <cs:fillRef idx="0"/>
+    <cs:effectRef idx="0"/>
+    <cs:fontRef idx="minor">
+      <a:schemeClr val="tx1"/>
+    </cs:fontRef>
+    <cs:spPr>
+      <a:noFill/>
+      <a:ln>
+        <a:noFill/>
+      </a:ln>
+    </cs:spPr>
+  </cs:wall>
+</cs:chartStyle>
+</file>
+
+<file path=word/charts/style6.xml><?xml version="1.0" encoding="utf-8"?>
 <cs:chartStyle xmlns:cs="http://schemas.microsoft.com/office/drawing/2012/chartStyle" xmlns:a="http://schemas.openxmlformats.org/drawingml/2006/main" id="201">
   <cs:axisTitle>
     <cs:lnRef idx="0"/>
